--- a/pegasus/sites.v3/hourofcode.com/public/files/AfterschoolEducatorLessonPlanOutline.docx
+++ b/pegasus/sites.v3/hourofcode.com/public/files/AfterschoolEducatorLessonPlanOutline.docx
@@ -1,18 +1,9 @@
 
 <file path=word/document.xml><?xml version="1.0" encoding="utf-8"?>
-<w:document xmlns:wpc="http://schemas.microsoft.com/office/word/2010/wordprocessingCanvas" xmlns:mc="http://schemas.openxmlformats.org/markup-compatibility/2006" xmlns:o="urn:schemas-microsoft-com:office:office" xmlns:r="http://schemas.openxmlformats.org/officeDocument/2006/relationships" xmlns:m="http://schemas.openxmlformats.org/officeDocument/2006/math" xmlns:v="urn:schemas-microsoft-com:vml" xmlns:wp14="http://schemas.microsoft.com/office/word/2010/wordprocessingDrawing" xmlns:wp="http://schemas.openxmlformats.org/drawingml/2006/wordprocessingDrawing" xmlns:w10="urn:schemas-microsoft-com:office:word" xmlns:w="http://schemas.openxmlformats.org/wordprocessingml/2006/main" xmlns:w14="http://schemas.microsoft.com/office/word/2010/wordml" xmlns:wpg="http://schemas.microsoft.com/office/word/2010/wordprocessingGroup" xmlns:wpi="http://schemas.microsoft.com/office/word/2010/wordprocessingInk" xmlns:wne="http://schemas.microsoft.com/office/word/2006/wordml" xmlns:wps="http://schemas.microsoft.com/office/word/2010/wordprocessingShape" mc:Ignorable="w14 wp14">
+<w:document xmlns:wpc="http://schemas.microsoft.com/office/word/2010/wordprocessingCanvas" xmlns:mo="http://schemas.microsoft.com/office/mac/office/2008/main" xmlns:mc="http://schemas.openxmlformats.org/markup-compatibility/2006" xmlns:mv="urn:schemas-microsoft-com:mac:vml" xmlns:o="urn:schemas-microsoft-com:office:office" xmlns:r="http://schemas.openxmlformats.org/officeDocument/2006/relationships" xmlns:m="http://schemas.openxmlformats.org/officeDocument/2006/math" xmlns:v="urn:schemas-microsoft-com:vml" xmlns:wp14="http://schemas.microsoft.com/office/word/2010/wordprocessingDrawing" xmlns:wp="http://schemas.openxmlformats.org/drawingml/2006/wordprocessingDrawing" xmlns:w10="urn:schemas-microsoft-com:office:word" xmlns:w="http://schemas.openxmlformats.org/wordprocessingml/2006/main" xmlns:w14="http://schemas.microsoft.com/office/word/2010/wordml" xmlns:wpg="http://schemas.microsoft.com/office/word/2010/wordprocessingGroup" xmlns:wpi="http://schemas.microsoft.com/office/word/2010/wordprocessingInk" xmlns:wne="http://schemas.microsoft.com/office/word/2006/wordml" xmlns:wps="http://schemas.microsoft.com/office/word/2010/wordprocessingShape" mc:Ignorable="w14 wp14">
   <w:background w:color="FFFFFF"/>
   <w:body>
     <w:p>
-      <w:r>
-        <w:rPr>
-          <w:i/>
-          <w:highlight w:val="yellow"/>
-        </w:rPr>
-        <w:t>Note: to customize this, go to the File Menu and choose “Make Copy” (to edit in Google Docs), or “Download as” (for Word)</w:t>
-      </w:r>
-    </w:p>
-    <w:p>
       <w:pPr>
         <w:pStyle w:val="Heading1"/>
         <w:contextualSpacing w:val="0"/>
@@ -29,9 +20,15 @@
     </w:p>
     <w:p>
       <w:r>
-        <w:t xml:space="preserve">This lesson plan provides a general outline and tips to teach the </w:t>
-      </w:r>
-      <w:hyperlink r:id="rId8">
+        <w:t xml:space="preserve">This lesson plan provides a general outline and tips to </w:t>
+      </w:r>
+      <w:r>
+        <w:t xml:space="preserve">facilitate </w:t>
+      </w:r>
+      <w:r>
+        <w:t xml:space="preserve">the </w:t>
+      </w:r>
+      <w:hyperlink r:id="rId9">
         <w:r>
           <w:rPr>
             <w:color w:val="1155CC"/>
@@ -40,6 +37,13 @@
           <w:t>Hour of Code</w:t>
         </w:r>
       </w:hyperlink>
+      <w:r>
+        <w:rPr>
+          <w:color w:val="1155CC"/>
+          <w:u w:val="single"/>
+        </w:rPr>
+        <w:t xml:space="preserve"> in an after-school setting</w:t>
+      </w:r>
       <w:r>
         <w:t>.</w:t>
       </w:r>
@@ -272,7 +276,13 @@
     </w:p>
     <w:p>
       <w:r>
-        <w:t>This lesson plan is intended for use with learners of any age who are interested in computer science.</w:t>
+        <w:t xml:space="preserve">This lesson plan is intended for use with </w:t>
+      </w:r>
+      <w:r>
+        <w:t xml:space="preserve">youth </w:t>
+      </w:r>
+      <w:r>
+        <w:t>of any age who are interested in computer science.</w:t>
       </w:r>
     </w:p>
     <w:p>
@@ -310,25 +320,41 @@
     <w:p/>
     <w:p>
       <w:pPr>
+        <w:rPr>
+          <w:rFonts w:ascii="Trebuchet MS" w:eastAsia="Trebuchet MS" w:hAnsi="Trebuchet MS" w:cs="Trebuchet MS"/>
+          <w:b/>
+          <w:color w:val="7665A0"/>
+          <w:sz w:val="32"/>
+          <w:szCs w:val="32"/>
+        </w:rPr>
+      </w:pPr>
+      <w:bookmarkStart w:id="8" w:name="h.ep6ft77yj8zr" w:colFirst="0" w:colLast="0"/>
+      <w:bookmarkEnd w:id="8"/>
+      <w:r>
+        <w:rPr>
+          <w:b/>
+          <w:color w:val="7665A0"/>
+        </w:rPr>
+        <w:br w:type="page"/>
+      </w:r>
+    </w:p>
+    <w:p>
+      <w:pPr>
         <w:pStyle w:val="Heading1"/>
         <w:contextualSpacing w:val="0"/>
       </w:pPr>
-      <w:bookmarkStart w:id="8" w:name="h.ep6ft77yj8zr" w:colFirst="0" w:colLast="0"/>
-      <w:bookmarkEnd w:id="8"/>
       <w:r>
         <w:rPr>
           <w:b/>
           <w:color w:val="7665A0"/>
         </w:rPr>
+        <w:lastRenderedPageBreak/>
         <w:t>Facilitation Guide</w:t>
       </w:r>
     </w:p>
     <w:p>
       <w:r>
-        <w:t>_______</w:t>
-      </w:r>
-      <w:r>
-        <w:t>_________________________________________________________________</w:t>
+        <w:t>________________________________________________________________________</w:t>
       </w:r>
     </w:p>
     <w:p/>
@@ -357,9 +383,32 @@
         <w:contextualSpacing/>
       </w:pPr>
       <w:r>
-        <w:t xml:space="preserve">Review the Hour of Code After-School Educator Guide and </w:t>
-      </w:r>
-      <w:hyperlink r:id="rId9">
+        <w:t xml:space="preserve">Review the Hour of Code </w:t>
+      </w:r>
+      <w:hyperlink r:id="rId10" w:history="1">
+        <w:r>
+          <w:rPr>
+            <w:rStyle w:val="Hyperlink"/>
+          </w:rPr>
+          <w:t>After-School Educ</w:t>
+        </w:r>
+        <w:r>
+          <w:rPr>
+            <w:rStyle w:val="Hyperlink"/>
+          </w:rPr>
+          <w:t>a</w:t>
+        </w:r>
+        <w:r>
+          <w:rPr>
+            <w:rStyle w:val="Hyperlink"/>
+          </w:rPr>
+          <w:t>tor Guide</w:t>
+        </w:r>
+      </w:hyperlink>
+      <w:r>
+        <w:t xml:space="preserve"> and </w:t>
+      </w:r>
+      <w:hyperlink r:id="rId11">
         <w:r>
           <w:rPr>
             <w:color w:val="1155CC"/>
@@ -381,7 +430,7 @@
         <w:ind w:hanging="360"/>
         <w:contextualSpacing/>
       </w:pPr>
-      <w:hyperlink r:id="rId10">
+      <w:hyperlink r:id="rId12">
         <w:r>
           <w:rPr>
             <w:color w:val="1155CC"/>
@@ -393,7 +442,7 @@
       <w:r>
         <w:t xml:space="preserve"> event to receive a thank you gift and </w:t>
       </w:r>
-      <w:hyperlink r:id="rId11" w:anchor="posters">
+      <w:hyperlink r:id="rId13" w:anchor="posters">
         <w:r>
           <w:rPr>
             <w:color w:val="1155CC"/>
@@ -403,6 +452,13 @@
         </w:r>
       </w:hyperlink>
       <w:r>
+        <w:rPr>
+          <w:color w:val="1155CC"/>
+          <w:u w:val="single"/>
+        </w:rPr>
+        <w:t>, and find a local software engineer to volunteer at your event</w:t>
+      </w:r>
+      <w:r>
         <w:t>.</w:t>
       </w:r>
     </w:p>
@@ -418,7 +474,7 @@
       <w:r>
         <w:t xml:space="preserve">Review the unplugged lessons and online tutorials available on </w:t>
       </w:r>
-      <w:hyperlink r:id="rId12">
+      <w:hyperlink r:id="rId14">
         <w:r>
           <w:rPr>
             <w:color w:val="1155CC"/>
@@ -453,7 +509,7 @@
         <w:ind w:hanging="360"/>
         <w:contextualSpacing/>
       </w:pPr>
-      <w:hyperlink r:id="rId13">
+      <w:hyperlink r:id="rId15">
         <w:r>
           <w:rPr>
             <w:color w:val="1155CC"/>
@@ -480,14 +536,21 @@
           <w:color w:val="333333"/>
           <w:highlight w:val="white"/>
         </w:rPr>
-        <w:t>Youth engagement: 15-25 per facil</w:t>
+        <w:t xml:space="preserve">Youth engagement: 15-25 </w:t>
       </w:r>
       <w:r>
         <w:rPr>
           <w:color w:val="333333"/>
           <w:highlight w:val="white"/>
         </w:rPr>
-        <w:t xml:space="preserve">itator, elementary or middle school, no prior skill necessary. </w:t>
+        <w:t xml:space="preserve">youth </w:t>
+      </w:r>
+      <w:r>
+        <w:rPr>
+          <w:color w:val="333333"/>
+          <w:highlight w:val="white"/>
+        </w:rPr>
+        <w:t xml:space="preserve">per facilitator, elementary or middle school, no prior skill necessary. </w:t>
       </w:r>
     </w:p>
     <w:p/>
@@ -536,7 +599,7 @@
       <w:r>
         <w:t xml:space="preserve">Show one of </w:t>
       </w:r>
-      <w:hyperlink r:id="rId14" w:anchor="videos">
+      <w:hyperlink r:id="rId16" w:anchor="videos">
         <w:r>
           <w:rPr>
             <w:color w:val="1155CC"/>
@@ -552,10 +615,9 @@
     <w:p>
       <w:pPr>
         <w:numPr>
-          <w:ilvl w:val="1"/>
+          <w:ilvl w:val="0"/>
           <w:numId w:val="6"/>
         </w:numPr>
-        <w:ind w:hanging="360"/>
         <w:contextualSpacing/>
       </w:pPr>
       <w:r>
@@ -568,25 +630,15 @@
         </w:rPr>
         <w:t>“</w:t>
       </w:r>
-      <w:hyperlink r:id="rId15">
+      <w:hyperlink r:id="rId17">
         <w:r>
           <w:rPr>
             <w:i/>
             <w:color w:val="1155CC"/>
             <w:u w:val="single"/>
           </w:rPr>
-          <w:t xml:space="preserve">The Hour of Code is </w:t>
+          <w:t>The Hour of Code is Here</w:t>
         </w:r>
-        <w:proofErr w:type="gramStart"/>
-        <w:r>
-          <w:rPr>
-            <w:i/>
-            <w:color w:val="1155CC"/>
-            <w:u w:val="single"/>
-          </w:rPr>
-          <w:t>Here</w:t>
-        </w:r>
-        <w:proofErr w:type="gramEnd"/>
       </w:hyperlink>
       <w:r>
         <w:rPr>
@@ -599,17 +651,13 @@
     <w:p>
       <w:pPr>
         <w:numPr>
-          <w:ilvl w:val="1"/>
+          <w:ilvl w:val="0"/>
           <w:numId w:val="6"/>
         </w:numPr>
-        <w:ind w:hanging="360"/>
         <w:contextualSpacing/>
       </w:pPr>
       <w:r>
-        <w:t>For older parti</w:t>
-      </w:r>
-      <w:r>
-        <w:t xml:space="preserve">cipants, we recommend </w:t>
+        <w:t xml:space="preserve">For older participants, we recommend </w:t>
       </w:r>
       <w:r>
         <w:rPr>
@@ -618,7 +666,7 @@
         </w:rPr>
         <w:t>“</w:t>
       </w:r>
-      <w:hyperlink r:id="rId16">
+      <w:hyperlink r:id="rId18">
         <w:r>
           <w:rPr>
             <w:i/>
@@ -677,13 +725,43 @@
         <w:rPr>
           <w:highlight w:val="white"/>
         </w:rPr>
-        <w:t>Explain ways technology</w:t>
+        <w:t>Explain ways</w:t>
       </w:r>
       <w:r>
         <w:rPr>
           <w:highlight w:val="white"/>
         </w:rPr>
-        <w:t xml:space="preserve"> impacts our lives, with examples both boys and girls will care about (Talk about saving lives, helping people, connecting people, etc.).</w:t>
+        <w:t xml:space="preserve"> that</w:t>
+      </w:r>
+      <w:r>
+        <w:rPr>
+          <w:highlight w:val="white"/>
+        </w:rPr>
+        <w:t xml:space="preserve"> technology impacts our lives, </w:t>
+      </w:r>
+      <w:r>
+        <w:rPr>
+          <w:highlight w:val="white"/>
+        </w:rPr>
+        <w:t xml:space="preserve">using </w:t>
+      </w:r>
+      <w:r>
+        <w:rPr>
+          <w:highlight w:val="white"/>
+        </w:rPr>
+        <w:t>examples both boys and girls will care about (</w:t>
+      </w:r>
+      <w:r>
+        <w:rPr>
+          <w:highlight w:val="white"/>
+        </w:rPr>
+        <w:t>e.g. t</w:t>
+      </w:r>
+      <w:r>
+        <w:rPr>
+          <w:highlight w:val="white"/>
+        </w:rPr>
+        <w:t>alk about saving lives, helping people, connecting people, etc.).</w:t>
       </w:r>
     </w:p>
     <w:p>
@@ -703,13 +781,7 @@
         <w:rPr>
           <w:highlight w:val="white"/>
         </w:rPr>
-        <w:t>3D printing is being used to create limbs for amputees; microchips to find lost pets; Skyping relatives who are far aw</w:t>
-      </w:r>
-      <w:r>
-        <w:rPr>
-          <w:highlight w:val="white"/>
-        </w:rPr>
-        <w:t xml:space="preserve">ay to keep in touch. </w:t>
+        <w:t xml:space="preserve">3D printing is being used to create limbs for amputees; microchips to find lost pets; Skyping relatives who are far away to keep in touch. </w:t>
       </w:r>
     </w:p>
     <w:p>
@@ -739,10 +811,7 @@
         <w:contextualSpacing/>
       </w:pPr>
       <w:r>
-        <w:t xml:space="preserve">Digital animation in movies like Inside Out, Shaun the </w:t>
-      </w:r>
-      <w:r>
-        <w:t xml:space="preserve">Sheep, Star Wars or Hunger Games; recording music with GarageBand on your computer, mobile banking. </w:t>
+        <w:t xml:space="preserve">Digital animation in movies like Inside Out, Shaun the Sheep, Star Wars or Hunger Games; recording music with GarageBand on your computer, mobile banking. </w:t>
       </w:r>
     </w:p>
     <w:p>
@@ -758,10 +827,9 @@
         </w:rPr>
       </w:pPr>
       <w:r>
+        <w:lastRenderedPageBreak/>
         <w:t xml:space="preserve">Express how </w:t>
       </w:r>
-      <w:bookmarkStart w:id="12" w:name="_GoBack"/>
-      <w:bookmarkEnd w:id="12"/>
       <w:r>
         <w:t>it's important to learn more about how technology works regardless of what career they want to go into.</w:t>
       </w:r>
@@ -776,10 +844,13 @@
         <w:contextualSpacing/>
       </w:pPr>
       <w:r>
-        <w:t>Farming (using data for watering and f</w:t>
-      </w:r>
-      <w:r>
-        <w:t xml:space="preserve">ertilizing), fashion (programmable LED dresses at NYFW 2015), medicine (using robots for surgery) </w:t>
+        <w:t xml:space="preserve">Farming (using data for watering and fertilizing), fashion (programmable LED dresses at </w:t>
+      </w:r>
+      <w:r>
+        <w:t xml:space="preserve">New York Fashion Week </w:t>
+      </w:r>
+      <w:r>
+        <w:t xml:space="preserve">2015), medicine (using robots for surgery) </w:t>
       </w:r>
     </w:p>
     <w:p>
@@ -819,15 +890,9 @@
         <w:rPr>
           <w:highlight w:val="white"/>
         </w:rPr>
-        <w:t>See tips for getting girls interested in compu</w:t>
-      </w:r>
-      <w:r>
-        <w:rPr>
-          <w:highlight w:val="white"/>
-        </w:rPr>
-        <w:t xml:space="preserve">ter science </w:t>
-      </w:r>
-      <w:hyperlink r:id="rId17">
+        <w:t xml:space="preserve">See tips for getting girls interested in computer science </w:t>
+      </w:r>
+      <w:hyperlink r:id="rId19">
         <w:r>
           <w:rPr>
             <w:color w:val="1155CC"/>
@@ -850,13 +915,12 @@
         <w:pStyle w:val="Heading3"/>
         <w:contextualSpacing w:val="0"/>
       </w:pPr>
-      <w:bookmarkStart w:id="13" w:name="h.blu9h94geswi" w:colFirst="0" w:colLast="0"/>
-      <w:bookmarkEnd w:id="13"/>
+      <w:bookmarkStart w:id="12" w:name="h.blu9h94geswi" w:colFirst="0" w:colLast="0"/>
+      <w:bookmarkEnd w:id="12"/>
       <w:r>
         <w:rPr>
           <w:color w:val="1E9FAD"/>
         </w:rPr>
-        <w:lastRenderedPageBreak/>
         <w:t>Direct participants to the activity (1 minute)</w:t>
       </w:r>
     </w:p>
@@ -872,7 +936,7 @@
       <w:r>
         <w:t xml:space="preserve">Write the tutorial link(s) you’ve chosen on a whiteboard. Find the link listed on the </w:t>
       </w:r>
-      <w:hyperlink r:id="rId18">
+      <w:hyperlink r:id="rId20">
         <w:r>
           <w:rPr>
             <w:color w:val="1155CC"/>
@@ -919,11 +983,17 @@
     </w:p>
     <w:p>
       <w:pPr>
+        <w:ind w:left="720"/>
+        <w:contextualSpacing/>
+      </w:pPr>
+    </w:p>
+    <w:p>
+      <w:pPr>
         <w:pStyle w:val="Heading2"/>
         <w:contextualSpacing w:val="0"/>
       </w:pPr>
-      <w:bookmarkStart w:id="14" w:name="h.5l4va3878uue" w:colFirst="0" w:colLast="0"/>
-      <w:bookmarkEnd w:id="14"/>
+      <w:bookmarkStart w:id="13" w:name="h.5l4va3878uue" w:colFirst="0" w:colLast="0"/>
+      <w:bookmarkEnd w:id="13"/>
       <w:r>
         <w:rPr>
           <w:color w:val="7665A0"/>
@@ -936,19 +1006,13 @@
         <w:pStyle w:val="Heading3"/>
         <w:contextualSpacing w:val="0"/>
       </w:pPr>
-      <w:bookmarkStart w:id="15" w:name="h.o0mqteea1jy" w:colFirst="0" w:colLast="0"/>
-      <w:bookmarkEnd w:id="15"/>
+      <w:bookmarkStart w:id="14" w:name="h.o0mqteea1jy" w:colFirst="0" w:colLast="0"/>
+      <w:bookmarkEnd w:id="14"/>
       <w:r>
         <w:rPr>
           <w:color w:val="1E9FAD"/>
         </w:rPr>
-        <w:t>Facilita</w:t>
-      </w:r>
-      <w:r>
-        <w:rPr>
-          <w:color w:val="1E9FAD"/>
-        </w:rPr>
-        <w:t>te and support participants to complete the tutorial, alone or in groups</w:t>
+        <w:t>Facilitate and support participants to complete the tutorial, alone or in groups</w:t>
       </w:r>
       <w:r>
         <w:t xml:space="preserve"> </w:t>
@@ -979,8 +1043,8 @@
         <w:ind w:right="300"/>
         <w:contextualSpacing w:val="0"/>
       </w:pPr>
-      <w:bookmarkStart w:id="16" w:name="h.5r5b45x1m86s" w:colFirst="0" w:colLast="0"/>
-      <w:bookmarkEnd w:id="16"/>
+      <w:bookmarkStart w:id="15" w:name="h.5r5b45x1m86s" w:colFirst="0" w:colLast="0"/>
+      <w:bookmarkEnd w:id="15"/>
       <w:r>
         <w:rPr>
           <w:rFonts w:ascii="Arial" w:eastAsia="Arial" w:hAnsi="Arial" w:cs="Arial"/>
@@ -1007,8 +1071,8 @@
           <w:highlight w:val="white"/>
         </w:rPr>
       </w:pPr>
-      <w:bookmarkStart w:id="17" w:name="h.i2ywvt8qqbn6" w:colFirst="0" w:colLast="0"/>
-      <w:bookmarkEnd w:id="17"/>
+      <w:bookmarkStart w:id="16" w:name="h.i2ywvt8qqbn6" w:colFirst="0" w:colLast="0"/>
+      <w:bookmarkEnd w:id="16"/>
       <w:r>
         <w:rPr>
           <w:rFonts w:ascii="Arial" w:eastAsia="Arial" w:hAnsi="Arial" w:cs="Arial"/>
@@ -1035,8 +1099,8 @@
           <w:highlight w:val="white"/>
         </w:rPr>
       </w:pPr>
-      <w:bookmarkStart w:id="18" w:name="h.8azs5qixl1yr" w:colFirst="0" w:colLast="0"/>
-      <w:bookmarkEnd w:id="18"/>
+      <w:bookmarkStart w:id="17" w:name="h.8azs5qixl1yr" w:colFirst="0" w:colLast="0"/>
+      <w:bookmarkEnd w:id="17"/>
       <w:r>
         <w:rPr>
           <w:rFonts w:ascii="Arial" w:eastAsia="Arial" w:hAnsi="Arial" w:cs="Arial"/>
@@ -1063,8 +1127,8 @@
           <w:highlight w:val="white"/>
         </w:rPr>
       </w:pPr>
-      <w:bookmarkStart w:id="19" w:name="h.t8sk7swa82m4" w:colFirst="0" w:colLast="0"/>
-      <w:bookmarkEnd w:id="19"/>
+      <w:bookmarkStart w:id="18" w:name="h.t8sk7swa82m4" w:colFirst="0" w:colLast="0"/>
+      <w:bookmarkEnd w:id="18"/>
       <w:r>
         <w:rPr>
           <w:rFonts w:ascii="Arial" w:eastAsia="Arial" w:hAnsi="Arial" w:cs="Arial"/>
@@ -1072,16 +1136,7 @@
           <w:szCs w:val="22"/>
           <w:highlight w:val="white"/>
         </w:rPr>
-        <w:t>“Learning to progr</w:t>
-      </w:r>
-      <w:r>
-        <w:rPr>
-          <w:rFonts w:ascii="Arial" w:eastAsia="Arial" w:hAnsi="Arial" w:cs="Arial"/>
-          <w:sz w:val="22"/>
-          <w:szCs w:val="22"/>
-          <w:highlight w:val="white"/>
-        </w:rPr>
-        <w:t>am is like learning a new language; you won’t be fluent right away.”</w:t>
+        <w:t>“Learning to program is like learning a new language; you won’t be fluent right away.”</w:t>
       </w:r>
     </w:p>
     <w:p/>
@@ -1117,8 +1172,8 @@
           <w:szCs w:val="22"/>
         </w:rPr>
       </w:pPr>
-      <w:bookmarkStart w:id="20" w:name="h.p56bupcbunz2" w:colFirst="0" w:colLast="0"/>
-      <w:bookmarkEnd w:id="20"/>
+      <w:bookmarkStart w:id="19" w:name="h.p56bupcbunz2" w:colFirst="0" w:colLast="0"/>
+      <w:bookmarkEnd w:id="19"/>
       <w:r>
         <w:rPr>
           <w:rFonts w:ascii="Arial" w:eastAsia="Arial" w:hAnsi="Arial" w:cs="Arial"/>
@@ -1128,7 +1183,7 @@
         </w:rPr>
         <w:t xml:space="preserve">Participants can see all tutorials and try another Hour of Code activity at </w:t>
       </w:r>
-      <w:hyperlink r:id="rId19">
+      <w:hyperlink r:id="rId21">
         <w:r>
           <w:rPr>
             <w:rFonts w:ascii="Arial" w:eastAsia="Arial" w:hAnsi="Arial" w:cs="Arial"/>
@@ -1140,7 +1195,7 @@
           <w:t>code.org/learn</w:t>
         </w:r>
       </w:hyperlink>
-      <w:hyperlink r:id="rId20"/>
+      <w:hyperlink r:id="rId22"/>
     </w:p>
     <w:p>
       <w:pPr>
@@ -1158,8 +1213,8 @@
           <w:highlight w:val="white"/>
         </w:rPr>
       </w:pPr>
-      <w:bookmarkStart w:id="21" w:name="h.vp0689kq5vfn" w:colFirst="0" w:colLast="0"/>
-      <w:bookmarkEnd w:id="21"/>
+      <w:bookmarkStart w:id="20" w:name="h.vp0689kq5vfn" w:colFirst="0" w:colLast="0"/>
+      <w:bookmarkEnd w:id="20"/>
       <w:r>
         <w:rPr>
           <w:rFonts w:ascii="Arial" w:eastAsia="Arial" w:hAnsi="Arial" w:cs="Arial"/>
@@ -1167,36 +1222,24 @@
           <w:szCs w:val="22"/>
           <w:highlight w:val="white"/>
         </w:rPr>
-        <w:t xml:space="preserve">Or, ask those who finish early </w:t>
-      </w:r>
-      <w:proofErr w:type="gramStart"/>
-      <w:r>
-        <w:rPr>
-          <w:rFonts w:ascii="Arial" w:eastAsia="Arial" w:hAnsi="Arial" w:cs="Arial"/>
-          <w:sz w:val="22"/>
-          <w:szCs w:val="22"/>
+        <w:t>Or, ask those who finish early to help a friend who is having trouble with the activity.</w:t>
+      </w:r>
+    </w:p>
+    <w:p>
+      <w:pPr>
+        <w:ind w:left="1080"/>
+        <w:rPr>
           <w:highlight w:val="white"/>
         </w:rPr>
-        <w:t>to help</w:t>
-      </w:r>
-      <w:proofErr w:type="gramEnd"/>
-      <w:r>
-        <w:rPr>
-          <w:rFonts w:ascii="Arial" w:eastAsia="Arial" w:hAnsi="Arial" w:cs="Arial"/>
-          <w:sz w:val="22"/>
-          <w:szCs w:val="22"/>
-          <w:highlight w:val="white"/>
-        </w:rPr>
-        <w:t xml:space="preserve"> a friend who is having trouble with the activity.</w:t>
-      </w:r>
+      </w:pPr>
     </w:p>
     <w:p>
       <w:pPr>
         <w:pStyle w:val="Heading2"/>
         <w:contextualSpacing w:val="0"/>
       </w:pPr>
-      <w:bookmarkStart w:id="22" w:name="h.eqrjyq6cff9o" w:colFirst="0" w:colLast="0"/>
-      <w:bookmarkEnd w:id="22"/>
+      <w:bookmarkStart w:id="21" w:name="h.eqrjyq6cff9o" w:colFirst="0" w:colLast="0"/>
+      <w:bookmarkEnd w:id="21"/>
       <w:r>
         <w:rPr>
           <w:color w:val="7665A0"/>
@@ -1209,8 +1252,8 @@
         <w:pStyle w:val="Heading3"/>
         <w:contextualSpacing w:val="0"/>
       </w:pPr>
-      <w:bookmarkStart w:id="23" w:name="h.bdwb3xjfdmf7" w:colFirst="0" w:colLast="0"/>
-      <w:bookmarkEnd w:id="23"/>
+      <w:bookmarkStart w:id="22" w:name="h.bdwb3xjfdmf7" w:colFirst="0" w:colLast="0"/>
+      <w:bookmarkEnd w:id="22"/>
       <w:r>
         <w:rPr>
           <w:color w:val="1E9FAD"/>
@@ -1243,7 +1286,7 @@
       <w:r>
         <w:t xml:space="preserve">Celebrate and </w:t>
       </w:r>
-      <w:hyperlink r:id="rId21">
+      <w:hyperlink r:id="rId23">
         <w:r>
           <w:rPr>
             <w:color w:val="1155CC"/>
@@ -1267,23 +1310,7 @@
         <w:contextualSpacing/>
       </w:pPr>
       <w:r>
-        <w:t>Share photos and videos of your Hour of Code event on social media. Use #</w:t>
-      </w:r>
-      <w:proofErr w:type="spellStart"/>
-      <w:r>
-        <w:t>HourOfCode</w:t>
-      </w:r>
-      <w:proofErr w:type="spellEnd"/>
-      <w:r>
-        <w:t xml:space="preserve"> and @</w:t>
-      </w:r>
-      <w:proofErr w:type="spellStart"/>
-      <w:r>
-        <w:t>codeorg</w:t>
-      </w:r>
-      <w:proofErr w:type="spellEnd"/>
-      <w:r>
-        <w:t xml:space="preserve"> so we can highlight your success, too!</w:t>
+        <w:t>Share photos and videos of your Hour of Code event on social media. Use #HourOfCode and @codeorg so we can highlight your success, too!</w:t>
       </w:r>
     </w:p>
     <w:p>
@@ -1291,19 +1318,13 @@
         <w:pStyle w:val="Heading3"/>
         <w:contextualSpacing w:val="0"/>
       </w:pPr>
-      <w:bookmarkStart w:id="24" w:name="h.vzplge3aioil" w:colFirst="0" w:colLast="0"/>
-      <w:bookmarkEnd w:id="24"/>
+      <w:bookmarkStart w:id="23" w:name="h.vzplge3aioil" w:colFirst="0" w:colLast="0"/>
+      <w:bookmarkEnd w:id="23"/>
       <w:r>
         <w:rPr>
           <w:color w:val="1E9FAD"/>
         </w:rPr>
-        <w:t>Other ideas for reflection &amp;</w:t>
-      </w:r>
-      <w:r>
-        <w:rPr>
-          <w:color w:val="1E9FAD"/>
-        </w:rPr>
-        <w:t xml:space="preserve"> celebration</w:t>
+        <w:t>Other ideas for reflection &amp; celebration</w:t>
       </w:r>
     </w:p>
     <w:p>
@@ -1315,13 +1336,8 @@
         <w:ind w:hanging="360"/>
         <w:contextualSpacing/>
       </w:pPr>
-      <w:proofErr w:type="gramStart"/>
-      <w:r>
-        <w:t>Do a gallery</w:t>
-      </w:r>
-      <w:proofErr w:type="gramEnd"/>
-      <w:r>
-        <w:t xml:space="preserve"> walk so participants can see each other’s work.</w:t>
+      <w:r>
+        <w:t>Do a gallery walk so participants can see each other’s work.</w:t>
       </w:r>
     </w:p>
     <w:p>
@@ -1334,7 +1350,18 @@
         <w:contextualSpacing/>
       </w:pPr>
       <w:r>
-        <w:t xml:space="preserve">Do a “Think-Pair-Share” to allow participants to reflect individually, discuss with a partner and share out as a group. </w:t>
+        <w:t>Do a “</w:t>
+      </w:r>
+      <w:hyperlink r:id="rId24" w:history="1">
+        <w:r>
+          <w:rPr>
+            <w:rStyle w:val="Hyperlink"/>
+          </w:rPr>
+          <w:t>Think-Pair-Share</w:t>
+        </w:r>
+      </w:hyperlink>
+      <w:r>
+        <w:t xml:space="preserve">” to allow participants to reflect individually, discuss with a partner and share out as a group. </w:t>
       </w:r>
     </w:p>
     <w:p>
@@ -1347,9 +1374,10 @@
         <w:contextualSpacing/>
       </w:pPr>
       <w:r>
+        <w:lastRenderedPageBreak/>
         <w:t xml:space="preserve">Let participants know they can continue to learn at </w:t>
       </w:r>
-      <w:hyperlink r:id="rId22">
+      <w:hyperlink r:id="rId25">
         <w:r>
           <w:rPr>
             <w:color w:val="1155CC"/>
@@ -1364,11 +1392,17 @@
     </w:p>
     <w:p>
       <w:pPr>
+        <w:ind w:left="720"/>
+        <w:contextualSpacing/>
+      </w:pPr>
+    </w:p>
+    <w:p>
+      <w:pPr>
         <w:pStyle w:val="Heading2"/>
         <w:contextualSpacing w:val="0"/>
       </w:pPr>
-      <w:bookmarkStart w:id="25" w:name="h.4dzws3rvrh67" w:colFirst="0" w:colLast="0"/>
-      <w:bookmarkEnd w:id="25"/>
+      <w:bookmarkStart w:id="24" w:name="h.4dzws3rvrh67" w:colFirst="0" w:colLast="0"/>
+      <w:bookmarkEnd w:id="24"/>
       <w:r>
         <w:rPr>
           <w:color w:val="7665A0"/>
@@ -1381,8 +1415,8 @@
         <w:pStyle w:val="Heading3"/>
         <w:contextualSpacing w:val="0"/>
       </w:pPr>
-      <w:bookmarkStart w:id="26" w:name="h.d0d3mi7ibx51" w:colFirst="0" w:colLast="0"/>
-      <w:bookmarkEnd w:id="26"/>
+      <w:bookmarkStart w:id="25" w:name="h.d0d3mi7ibx51" w:colFirst="0" w:colLast="0"/>
+      <w:bookmarkEnd w:id="25"/>
       <w:r>
         <w:rPr>
           <w:color w:val="1E9FAD"/>
@@ -1391,13 +1425,8 @@
       </w:r>
     </w:p>
     <w:p>
-      <w:proofErr w:type="gramStart"/>
-      <w:r>
-        <w:t>Time permitting, challenge participants to reflect on the day’s activities and continue their learning.</w:t>
-      </w:r>
-      <w:proofErr w:type="gramEnd"/>
-      <w:r>
-        <w:t xml:space="preserve"> Consider:</w:t>
+      <w:r>
+        <w:t>Time permitting, challenge participants to reflect on the day’s activities and continue their learning. Consider:</w:t>
       </w:r>
     </w:p>
     <w:p>
@@ -1416,12 +1445,9 @@
         <w:t>Exit Ticket.</w:t>
       </w:r>
       <w:r>
-        <w:t xml:space="preserve"> Have participa</w:t>
-      </w:r>
-      <w:r>
-        <w:t xml:space="preserve">nts complete an </w:t>
-      </w:r>
-      <w:hyperlink r:id="rId23">
+        <w:t xml:space="preserve"> Have participants complete an </w:t>
+      </w:r>
+      <w:hyperlink r:id="rId26">
         <w:r>
           <w:rPr>
             <w:color w:val="1155CC"/>
@@ -1450,10 +1476,7 @@
         <w:t>Flip your classroom</w:t>
       </w:r>
       <w:r>
-        <w:t>. Challenge participants to pick one of the tu</w:t>
-      </w:r>
-      <w:r>
-        <w:t>torials they didn’t complete today, but that one of their friends did, and try to do it on their own at home.</w:t>
+        <w:t>. Challenge participants to pick one of the tutorials they didn’t complete today, but that one of their friends did, and try to do it on their own at home.</w:t>
       </w:r>
     </w:p>
     <w:p>
@@ -1469,19 +1492,10 @@
         <w:rPr>
           <w:b/>
         </w:rPr>
-        <w:lastRenderedPageBreak/>
         <w:t>Writing prompt.</w:t>
       </w:r>
       <w:r>
-        <w:t xml:space="preserve"> Have </w:t>
-      </w:r>
-      <w:proofErr w:type="gramStart"/>
-      <w:r>
-        <w:t>students</w:t>
-      </w:r>
-      <w:proofErr w:type="gramEnd"/>
-      <w:r>
-        <w:t xml:space="preserve"> journal at home about what they learned and how it made them feel.</w:t>
+        <w:t xml:space="preserve"> Have students journal about what they learned and how it made them feel.</w:t>
       </w:r>
     </w:p>
     <w:p/>
@@ -1490,8 +1504,8 @@
         <w:pStyle w:val="Heading2"/>
         <w:contextualSpacing w:val="0"/>
       </w:pPr>
-      <w:bookmarkStart w:id="27" w:name="h.a0iwfcw7qzbb" w:colFirst="0" w:colLast="0"/>
-      <w:bookmarkEnd w:id="27"/>
+      <w:bookmarkStart w:id="26" w:name="h.a0iwfcw7qzbb" w:colFirst="0" w:colLast="0"/>
+      <w:bookmarkEnd w:id="26"/>
       <w:r>
         <w:rPr>
           <w:color w:val="7665A0"/>
@@ -1501,10 +1515,7 @@
     </w:p>
     <w:p>
       <w:r>
-        <w:t>There are many ways to go Beyond</w:t>
-      </w:r>
-      <w:r>
-        <w:t xml:space="preserve"> an Hour of Code:</w:t>
+        <w:t>There are many ways to go Beyond an Hour of Code:</w:t>
       </w:r>
     </w:p>
     <w:p/>
@@ -1520,7 +1531,7 @@
       <w:r>
         <w:t xml:space="preserve">Explore other curricula </w:t>
       </w:r>
-      <w:hyperlink r:id="rId24">
+      <w:hyperlink r:id="rId27">
         <w:r>
           <w:rPr>
             <w:color w:val="1155CC"/>
@@ -1543,9 +1554,39 @@
         <w:contextualSpacing/>
       </w:pPr>
       <w:r>
-        <w:t xml:space="preserve">Teach the </w:t>
-      </w:r>
-      <w:hyperlink r:id="rId25">
+        <w:t xml:space="preserve">Check out the Afterschool Alliance’s </w:t>
+      </w:r>
+      <w:hyperlink r:id="rId28" w:history="1">
+        <w:r>
+          <w:rPr>
+            <w:rStyle w:val="Hyperlink"/>
+          </w:rPr>
+          <w:t>computer science webpage</w:t>
+        </w:r>
+      </w:hyperlink>
+      <w:r>
+        <w:t>, for resources and curriculum specific to the out-of-school time environment.</w:t>
+      </w:r>
+    </w:p>
+    <w:p>
+      <w:pPr>
+        <w:numPr>
+          <w:ilvl w:val="0"/>
+          <w:numId w:val="10"/>
+        </w:numPr>
+        <w:ind w:hanging="360"/>
+        <w:contextualSpacing/>
+      </w:pPr>
+      <w:r>
+        <w:t xml:space="preserve">If you’re working with youth in grades K to 5, </w:t>
+      </w:r>
+      <w:r>
+        <w:t>try</w:t>
+      </w:r>
+      <w:r>
+        <w:t xml:space="preserve"> the </w:t>
+      </w:r>
+      <w:hyperlink r:id="rId29">
         <w:r>
           <w:rPr>
             <w:color w:val="1155CC"/>
@@ -1557,7 +1598,7 @@
       <w:r>
         <w:t xml:space="preserve"> courses. Code.org offers </w:t>
       </w:r>
-      <w:hyperlink r:id="rId26">
+      <w:hyperlink r:id="rId30">
         <w:r>
           <w:rPr>
             <w:color w:val="1155CC"/>
@@ -1569,7 +1610,7 @@
       <w:r>
         <w:t xml:space="preserve"> for these courses, </w:t>
       </w:r>
-      <w:hyperlink r:id="rId27">
+      <w:hyperlink r:id="rId31">
         <w:r>
           <w:rPr>
             <w:color w:val="1155CC"/>
@@ -1581,7 +1622,7 @@
       <w:r>
         <w:t xml:space="preserve"> or </w:t>
       </w:r>
-      <w:hyperlink r:id="rId28">
+      <w:hyperlink r:id="rId32">
         <w:r>
           <w:rPr>
             <w:color w:val="1155CC"/>
@@ -1604,10 +1645,7 @@
         <w:contextualSpacing/>
       </w:pPr>
       <w:r>
-        <w:t>Invite a computer science expert to your</w:t>
-      </w:r>
-      <w:r>
-        <w:t xml:space="preserve"> class.</w:t>
+        <w:t>Invite a computer science expert to your class.</w:t>
       </w:r>
       <w:r>
         <w:rPr>
@@ -1615,23 +1653,34 @@
         </w:rPr>
         <w:t xml:space="preserve"> </w:t>
       </w:r>
-      <w:hyperlink r:id="rId29">
+      <w:hyperlink r:id="rId33">
         <w:r>
           <w:rPr>
             <w:color w:val="1155CC"/>
             <w:u w:val="single"/>
           </w:rPr>
-          <w:t>Sign up for a virtual classroom</w:t>
+          <w:t>Sign up for a virtual speaker</w:t>
         </w:r>
       </w:hyperlink>
-      <w:r>
-        <w:t>.</w:t>
+      <w:ins w:id="27" w:author="Joseph Jon Lanthier" w:date="2016-11-01T12:37:00Z">
+        <w:r>
+          <w:rPr>
+            <w:color w:val="1155CC"/>
+            <w:u w:val="single"/>
+          </w:rPr>
+          <w:t xml:space="preserve"> </w:t>
+        </w:r>
+      </w:ins>
+      <w:bookmarkStart w:id="28" w:name="_GoBack"/>
+      <w:bookmarkEnd w:id="28"/>
+      <w:r>
+        <w:t>through Microsoft’s “Skype in the Classroom” initiative.</w:t>
       </w:r>
     </w:p>
     <w:p/>
     <w:sectPr>
-      <w:headerReference w:type="default" r:id="rId30"/>
-      <w:footerReference w:type="default" r:id="rId31"/>
+      <w:headerReference w:type="default" r:id="rId34"/>
+      <w:footerReference w:type="default" r:id="rId35"/>
       <w:pgSz w:w="12240" w:h="15840"/>
       <w:pgMar w:top="1440" w:right="1440" w:bottom="1440" w:left="1440" w:header="720" w:footer="720" w:gutter="0"/>
       <w:pgNumType w:start="1"/>
@@ -1641,8 +1690,15 @@
 </w:document>
 </file>
 
+<file path=word/commentsExtended.xml><?xml version="1.0" encoding="utf-8"?>
+<w15:commentsEx xmlns:wpc="http://schemas.microsoft.com/office/word/2010/wordprocessingCanvas" xmlns:cx="http://schemas.microsoft.com/office/drawing/2014/chartex" xmlns:cx1="http://schemas.microsoft.com/office/drawing/2015/9/8/chartex" xmlns:mc="http://schemas.openxmlformats.org/markup-compatibility/2006" xmlns:o="urn:schemas-microsoft-com:office:office" xmlns:r="http://schemas.openxmlformats.org/officeDocument/2006/relationships" xmlns:m="http://schemas.openxmlformats.org/officeDocument/2006/math" xmlns:v="urn:schemas-microsoft-com:vml" xmlns:wp14="http://schemas.microsoft.com/office/word/2010/wordprocessingDrawing" xmlns:wp="http://schemas.openxmlformats.org/drawingml/2006/wordprocessingDrawing" xmlns:w10="urn:schemas-microsoft-com:office:word" xmlns:w="http://schemas.openxmlformats.org/wordprocessingml/2006/main" xmlns:w14="http://schemas.microsoft.com/office/word/2010/wordml" xmlns:w15="http://schemas.microsoft.com/office/word/2012/wordml" xmlns:w16se="http://schemas.microsoft.com/office/word/2015/wordml/symex" xmlns:wpg="http://schemas.microsoft.com/office/word/2010/wordprocessingGroup" xmlns:wpi="http://schemas.microsoft.com/office/word/2010/wordprocessingInk" xmlns:wne="http://schemas.microsoft.com/office/word/2006/wordml" xmlns:wps="http://schemas.microsoft.com/office/word/2010/wordprocessingShape" mc:Ignorable="w14 w15 w16se wp14">
+  <w15:commentEx w15:paraId="6BD22225" w15:done="0"/>
+  <w15:commentEx w15:paraId="69CC3AC5" w15:done="0"/>
+</w15:commentsEx>
+</file>
+
 <file path=word/endnotes.xml><?xml version="1.0" encoding="utf-8"?>
-<w:endnotes xmlns:wpc="http://schemas.microsoft.com/office/word/2010/wordprocessingCanvas" xmlns:mc="http://schemas.openxmlformats.org/markup-compatibility/2006" xmlns:o="urn:schemas-microsoft-com:office:office" xmlns:r="http://schemas.openxmlformats.org/officeDocument/2006/relationships" xmlns:m="http://schemas.openxmlformats.org/officeDocument/2006/math" xmlns:v="urn:schemas-microsoft-com:vml" xmlns:wp14="http://schemas.microsoft.com/office/word/2010/wordprocessingDrawing" xmlns:wp="http://schemas.openxmlformats.org/drawingml/2006/wordprocessingDrawing" xmlns:w10="urn:schemas-microsoft-com:office:word" xmlns:w="http://schemas.openxmlformats.org/wordprocessingml/2006/main" xmlns:w14="http://schemas.microsoft.com/office/word/2010/wordml" xmlns:wpg="http://schemas.microsoft.com/office/word/2010/wordprocessingGroup" xmlns:wpi="http://schemas.microsoft.com/office/word/2010/wordprocessingInk" xmlns:wne="http://schemas.microsoft.com/office/word/2006/wordml" xmlns:wps="http://schemas.microsoft.com/office/word/2010/wordprocessingShape" mc:Ignorable="w14 wp14">
+<w:endnotes xmlns:wpc="http://schemas.microsoft.com/office/word/2010/wordprocessingCanvas" xmlns:mo="http://schemas.microsoft.com/office/mac/office/2008/main" xmlns:mc="http://schemas.openxmlformats.org/markup-compatibility/2006" xmlns:mv="urn:schemas-microsoft-com:mac:vml" xmlns:o="urn:schemas-microsoft-com:office:office" xmlns:r="http://schemas.openxmlformats.org/officeDocument/2006/relationships" xmlns:m="http://schemas.openxmlformats.org/officeDocument/2006/math" xmlns:v="urn:schemas-microsoft-com:vml" xmlns:wp14="http://schemas.microsoft.com/office/word/2010/wordprocessingDrawing" xmlns:wp="http://schemas.openxmlformats.org/drawingml/2006/wordprocessingDrawing" xmlns:w10="urn:schemas-microsoft-com:office:word" xmlns:w="http://schemas.openxmlformats.org/wordprocessingml/2006/main" xmlns:w14="http://schemas.microsoft.com/office/word/2010/wordml" xmlns:wpg="http://schemas.microsoft.com/office/word/2010/wordprocessingGroup" xmlns:wpi="http://schemas.microsoft.com/office/word/2010/wordprocessingInk" xmlns:wne="http://schemas.microsoft.com/office/word/2006/wordml" xmlns:wps="http://schemas.microsoft.com/office/word/2010/wordprocessingShape" mc:Ignorable="w14 wp14">
   <w:endnote w:type="separator" w:id="-1">
     <w:p>
       <w:pPr>
@@ -1667,61 +1723,28 @@
 </file>
 
 <file path=word/footer1.xml><?xml version="1.0" encoding="utf-8"?>
-<w:ftr xmlns:wpc="http://schemas.microsoft.com/office/word/2010/wordprocessingCanvas" xmlns:mc="http://schemas.openxmlformats.org/markup-compatibility/2006" xmlns:o="urn:schemas-microsoft-com:office:office" xmlns:r="http://schemas.openxmlformats.org/officeDocument/2006/relationships" xmlns:m="http://schemas.openxmlformats.org/officeDocument/2006/math" xmlns:v="urn:schemas-microsoft-com:vml" xmlns:wp14="http://schemas.microsoft.com/office/word/2010/wordprocessingDrawing" xmlns:wp="http://schemas.openxmlformats.org/drawingml/2006/wordprocessingDrawing" xmlns:w10="urn:schemas-microsoft-com:office:word" xmlns:w="http://schemas.openxmlformats.org/wordprocessingml/2006/main" xmlns:w14="http://schemas.microsoft.com/office/word/2010/wordml" xmlns:wpg="http://schemas.microsoft.com/office/word/2010/wordprocessingGroup" xmlns:wpi="http://schemas.microsoft.com/office/word/2010/wordprocessingInk" xmlns:wne="http://schemas.microsoft.com/office/word/2006/wordml" xmlns:wps="http://schemas.microsoft.com/office/word/2010/wordprocessingShape" mc:Ignorable="w14 wp14">
+<w:ftr xmlns:wpc="http://schemas.microsoft.com/office/word/2010/wordprocessingCanvas" xmlns:mo="http://schemas.microsoft.com/office/mac/office/2008/main" xmlns:mc="http://schemas.openxmlformats.org/markup-compatibility/2006" xmlns:mv="urn:schemas-microsoft-com:mac:vml" xmlns:o="urn:schemas-microsoft-com:office:office" xmlns:r="http://schemas.openxmlformats.org/officeDocument/2006/relationships" xmlns:m="http://schemas.openxmlformats.org/officeDocument/2006/math" xmlns:v="urn:schemas-microsoft-com:vml" xmlns:wp14="http://schemas.microsoft.com/office/word/2010/wordprocessingDrawing" xmlns:wp="http://schemas.openxmlformats.org/drawingml/2006/wordprocessingDrawing" xmlns:w10="urn:schemas-microsoft-com:office:word" xmlns:w="http://schemas.openxmlformats.org/wordprocessingml/2006/main" xmlns:w14="http://schemas.microsoft.com/office/word/2010/wordml" xmlns:wpg="http://schemas.microsoft.com/office/word/2010/wordprocessingGroup" xmlns:wpi="http://schemas.microsoft.com/office/word/2010/wordprocessingInk" xmlns:wne="http://schemas.microsoft.com/office/word/2006/wordml" xmlns:wps="http://schemas.microsoft.com/office/word/2010/wordprocessingShape" mc:Ignorable="w14 wp14">
   <w:p>
     <w:pPr>
-      <w:ind w:left="1440"/>
-      <w:jc w:val="center"/>
+      <w:ind w:left="4320"/>
+      <w:jc w:val="right"/>
+      <w:rPr>
+        <w:color w:val="31849B" w:themeColor="accent5" w:themeShade="BF"/>
+      </w:rPr>
     </w:pPr>
     <w:r>
       <w:rPr>
-        <w:color w:val="FF9900"/>
-      </w:rPr>
-      <w:t xml:space="preserve">                                                      </w:t>
-    </w:r>
-    <w:r>
-      <w:rPr>
-        <w:color w:val="1E9FAD"/>
-      </w:rPr>
-      <w:t xml:space="preserve">    </w:t>
-    </w:r>
-    <w:r>
-      <w:rPr>
-        <w:b/>
-        <w:color w:val="FFC459"/>
-      </w:rPr>
-      <w:t xml:space="preserve"> </w:t>
-    </w:r>
-    <w:r>
-      <w:rPr>
-        <w:color w:val="FFC459"/>
-        <w:sz w:val="20"/>
-        <w:szCs w:val="20"/>
-      </w:rPr>
-      <w:t>#</w:t>
-    </w:r>
-    <w:proofErr w:type="spellStart"/>
-    <w:r>
-      <w:rPr>
-        <w:color w:val="FFC459"/>
-        <w:sz w:val="20"/>
-        <w:szCs w:val="20"/>
-      </w:rPr>
-      <w:t>HourofCode</w:t>
-    </w:r>
-    <w:proofErr w:type="spellEnd"/>
-    <w:r>
-      <w:rPr>
         <w:noProof/>
+        <w:color w:val="31849B" w:themeColor="accent5" w:themeShade="BF"/>
       </w:rPr>
       <w:drawing>
-        <wp:anchor distT="114300" distB="114300" distL="114300" distR="114300" simplePos="0" relativeHeight="251658240" behindDoc="0" locked="0" layoutInCell="0" hidden="0" allowOverlap="0">
+        <wp:anchor distT="114300" distB="114300" distL="114300" distR="114300" simplePos="0" relativeHeight="251658752" behindDoc="0" locked="0" layoutInCell="0" hidden="0" allowOverlap="0" wp14:anchorId="724F8EC7" wp14:editId="71256E30">
           <wp:simplePos x="0" y="0"/>
           <wp:positionH relativeFrom="margin">
             <wp:posOffset>0</wp:posOffset>
           </wp:positionH>
           <wp:positionV relativeFrom="paragraph">
-            <wp:posOffset>66675</wp:posOffset>
+            <wp:posOffset>36195</wp:posOffset>
           </wp:positionV>
           <wp:extent cx="2319338" cy="364128"/>
           <wp:effectExtent l="0" t="0" r="0" b="0"/>
@@ -1758,14 +1781,44 @@
         </wp:anchor>
       </w:drawing>
     </w:r>
-  </w:p>
-  <w:p>
-    <w:pPr>
-      <w:jc w:val="right"/>
-    </w:pPr>
     <w:r>
       <w:rPr>
+        <w:color w:val="FF9900"/>
+      </w:rPr>
+      <w:t xml:space="preserve">                                                      </w:t>
+    </w:r>
+    <w:r>
+      <w:rPr>
+        <w:color w:val="1E9FAD"/>
+      </w:rPr>
+      <w:t xml:space="preserve">    </w:t>
+    </w:r>
+    <w:r>
+      <w:rPr>
+        <w:b/>
         <w:color w:val="FFC459"/>
+      </w:rPr>
+      <w:t xml:space="preserve"> </w:t>
+    </w:r>
+    <w:r>
+      <w:rPr>
+        <w:color w:val="31849B" w:themeColor="accent5" w:themeShade="BF"/>
+        <w:sz w:val="20"/>
+        <w:szCs w:val="20"/>
+      </w:rPr>
+      <w:t>#HourofCode</w:t>
+    </w:r>
+    <w:r>
+      <w:rPr>
+        <w:color w:val="31849B" w:themeColor="accent5" w:themeShade="BF"/>
+        <w:sz w:val="20"/>
+        <w:szCs w:val="20"/>
+      </w:rPr>
+      <w:t xml:space="preserve"> </w:t>
+    </w:r>
+    <w:r>
+      <w:rPr>
+        <w:color w:val="31849B" w:themeColor="accent5" w:themeShade="BF"/>
         <w:sz w:val="20"/>
         <w:szCs w:val="20"/>
       </w:rPr>
@@ -1776,7 +1829,7 @@
 </file>
 
 <file path=word/footnotes.xml><?xml version="1.0" encoding="utf-8"?>
-<w:footnotes xmlns:wpc="http://schemas.microsoft.com/office/word/2010/wordprocessingCanvas" xmlns:mc="http://schemas.openxmlformats.org/markup-compatibility/2006" xmlns:o="urn:schemas-microsoft-com:office:office" xmlns:r="http://schemas.openxmlformats.org/officeDocument/2006/relationships" xmlns:m="http://schemas.openxmlformats.org/officeDocument/2006/math" xmlns:v="urn:schemas-microsoft-com:vml" xmlns:wp14="http://schemas.microsoft.com/office/word/2010/wordprocessingDrawing" xmlns:wp="http://schemas.openxmlformats.org/drawingml/2006/wordprocessingDrawing" xmlns:w10="urn:schemas-microsoft-com:office:word" xmlns:w="http://schemas.openxmlformats.org/wordprocessingml/2006/main" xmlns:w14="http://schemas.microsoft.com/office/word/2010/wordml" xmlns:wpg="http://schemas.microsoft.com/office/word/2010/wordprocessingGroup" xmlns:wpi="http://schemas.microsoft.com/office/word/2010/wordprocessingInk" xmlns:wne="http://schemas.microsoft.com/office/word/2006/wordml" xmlns:wps="http://schemas.microsoft.com/office/word/2010/wordprocessingShape" mc:Ignorable="w14 wp14">
+<w:footnotes xmlns:wpc="http://schemas.microsoft.com/office/word/2010/wordprocessingCanvas" xmlns:mo="http://schemas.microsoft.com/office/mac/office/2008/main" xmlns:mc="http://schemas.openxmlformats.org/markup-compatibility/2006" xmlns:mv="urn:schemas-microsoft-com:mac:vml" xmlns:o="urn:schemas-microsoft-com:office:office" xmlns:r="http://schemas.openxmlformats.org/officeDocument/2006/relationships" xmlns:m="http://schemas.openxmlformats.org/officeDocument/2006/math" xmlns:v="urn:schemas-microsoft-com:vml" xmlns:wp14="http://schemas.microsoft.com/office/word/2010/wordprocessingDrawing" xmlns:wp="http://schemas.openxmlformats.org/drawingml/2006/wordprocessingDrawing" xmlns:w10="urn:schemas-microsoft-com:office:word" xmlns:w="http://schemas.openxmlformats.org/wordprocessingml/2006/main" xmlns:w14="http://schemas.microsoft.com/office/word/2010/wordml" xmlns:wpg="http://schemas.microsoft.com/office/word/2010/wordprocessingGroup" xmlns:wpi="http://schemas.microsoft.com/office/word/2010/wordprocessingInk" xmlns:wne="http://schemas.microsoft.com/office/word/2006/wordml" xmlns:wps="http://schemas.microsoft.com/office/word/2010/wordprocessingShape" mc:Ignorable="w14 wp14">
   <w:footnote w:type="separator" w:id="-1">
     <w:p>
       <w:pPr>
@@ -1801,27 +1854,53 @@
 </file>
 
 <file path=word/header1.xml><?xml version="1.0" encoding="utf-8"?>
-<w:hdr xmlns:wpc="http://schemas.microsoft.com/office/word/2010/wordprocessingCanvas" xmlns:mc="http://schemas.openxmlformats.org/markup-compatibility/2006" xmlns:o="urn:schemas-microsoft-com:office:office" xmlns:r="http://schemas.openxmlformats.org/officeDocument/2006/relationships" xmlns:m="http://schemas.openxmlformats.org/officeDocument/2006/math" xmlns:v="urn:schemas-microsoft-com:vml" xmlns:wp14="http://schemas.microsoft.com/office/word/2010/wordprocessingDrawing" xmlns:wp="http://schemas.openxmlformats.org/drawingml/2006/wordprocessingDrawing" xmlns:w10="urn:schemas-microsoft-com:office:word" xmlns:w="http://schemas.openxmlformats.org/wordprocessingml/2006/main" xmlns:w14="http://schemas.microsoft.com/office/word/2010/wordml" xmlns:wpg="http://schemas.microsoft.com/office/word/2010/wordprocessingGroup" xmlns:wpi="http://schemas.microsoft.com/office/word/2010/wordprocessingInk" xmlns:wne="http://schemas.microsoft.com/office/word/2006/wordml" xmlns:wps="http://schemas.microsoft.com/office/word/2010/wordprocessingShape" mc:Ignorable="w14 wp14">
+<w:hdr xmlns:wpc="http://schemas.microsoft.com/office/word/2010/wordprocessingCanvas" xmlns:mo="http://schemas.microsoft.com/office/mac/office/2008/main" xmlns:mc="http://schemas.openxmlformats.org/markup-compatibility/2006" xmlns:mv="urn:schemas-microsoft-com:mac:vml" xmlns:o="urn:schemas-microsoft-com:office:office" xmlns:r="http://schemas.openxmlformats.org/officeDocument/2006/relationships" xmlns:m="http://schemas.openxmlformats.org/officeDocument/2006/math" xmlns:v="urn:schemas-microsoft-com:vml" xmlns:wp14="http://schemas.microsoft.com/office/word/2010/wordprocessingDrawing" xmlns:wp="http://schemas.openxmlformats.org/drawingml/2006/wordprocessingDrawing" xmlns:w10="urn:schemas-microsoft-com:office:word" xmlns:w="http://schemas.openxmlformats.org/wordprocessingml/2006/main" xmlns:w14="http://schemas.microsoft.com/office/word/2010/wordml" xmlns:wpg="http://schemas.microsoft.com/office/word/2010/wordprocessingGroup" xmlns:wpi="http://schemas.microsoft.com/office/word/2010/wordprocessingInk" xmlns:wne="http://schemas.microsoft.com/office/word/2006/wordml" xmlns:wps="http://schemas.microsoft.com/office/word/2010/wordprocessingShape" mc:Ignorable="w14 wp14">
   <w:p>
     <w:pPr>
       <w:pStyle w:val="Title"/>
       <w:contextualSpacing w:val="0"/>
     </w:pPr>
-    <w:bookmarkStart w:id="28" w:name="h.u8npkmdtuyek" w:colFirst="0" w:colLast="0"/>
-    <w:bookmarkEnd w:id="28"/>
+    <w:bookmarkStart w:id="29" w:name="h.u8npkmdtuyek" w:colFirst="0" w:colLast="0"/>
+    <w:bookmarkEnd w:id="29"/>
   </w:p>
   <w:p>
     <w:pPr>
       <w:pStyle w:val="Title"/>
       <w:contextualSpacing w:val="0"/>
+      <w:rPr>
+        <w:b/>
+        <w:color w:val="7665A0"/>
+      </w:rPr>
     </w:pPr>
-    <w:bookmarkStart w:id="29" w:name="h.uf0ughoq6bv1" w:colFirst="0" w:colLast="0"/>
-    <w:bookmarkEnd w:id="29"/>
+    <w:bookmarkStart w:id="30" w:name="h.uf0ughoq6bv1" w:colFirst="0" w:colLast="0"/>
+    <w:bookmarkEnd w:id="30"/>
     <w:r>
       <w:rPr>
+        <w:b/>
         <w:color w:val="7665A0"/>
       </w:rPr>
-      <w:t xml:space="preserve">After-school Educator Hour of Code: Lesson Plan </w:t>
+      <w:t xml:space="preserve">Hour of Code </w:t>
+    </w:r>
+    <w:r>
+      <w:rPr>
+        <w:b/>
+        <w:color w:val="7665A0"/>
+      </w:rPr>
+      <w:t xml:space="preserve">After-School: </w:t>
+    </w:r>
+    <w:r>
+      <w:rPr>
+        <w:b/>
+        <w:color w:val="7665A0"/>
+      </w:rPr>
+      <w:t xml:space="preserve">Lesson </w:t>
+    </w:r>
+    <w:r>
+      <w:rPr>
+        <w:b/>
+        <w:color w:val="7665A0"/>
+      </w:rPr>
+      <w:t>Template</w:t>
     </w:r>
   </w:p>
   <w:p>
@@ -1831,15 +1910,7 @@
         <w:sz w:val="16"/>
         <w:szCs w:val="16"/>
       </w:rPr>
-      <w:t>A generic lesson plan outline</w:t>
-    </w:r>
-    <w:r>
-      <w:rPr>
-        <w:i/>
-        <w:sz w:val="16"/>
-        <w:szCs w:val="16"/>
-      </w:rPr>
-      <w:t xml:space="preserve"> that works with </w:t>
+      <w:t xml:space="preserve">A generic lesson plan outline that works with </w:t>
     </w:r>
     <w:hyperlink r:id="rId1">
       <w:r>
@@ -1859,7 +1930,7 @@
 </file>
 
 <file path=word/numbering.xml><?xml version="1.0" encoding="utf-8"?>
-<w:numbering xmlns:wpc="http://schemas.microsoft.com/office/word/2010/wordprocessingCanvas" xmlns:mc="http://schemas.openxmlformats.org/markup-compatibility/2006" xmlns:o="urn:schemas-microsoft-com:office:office" xmlns:r="http://schemas.openxmlformats.org/officeDocument/2006/relationships" xmlns:m="http://schemas.openxmlformats.org/officeDocument/2006/math" xmlns:v="urn:schemas-microsoft-com:vml" xmlns:wp14="http://schemas.microsoft.com/office/word/2010/wordprocessingDrawing" xmlns:wp="http://schemas.openxmlformats.org/drawingml/2006/wordprocessingDrawing" xmlns:w10="urn:schemas-microsoft-com:office:word" xmlns:w="http://schemas.openxmlformats.org/wordprocessingml/2006/main" xmlns:w14="http://schemas.microsoft.com/office/word/2010/wordml" xmlns:wpg="http://schemas.microsoft.com/office/word/2010/wordprocessingGroup" xmlns:wpi="http://schemas.microsoft.com/office/word/2010/wordprocessingInk" xmlns:wne="http://schemas.microsoft.com/office/word/2006/wordml" xmlns:wps="http://schemas.microsoft.com/office/word/2010/wordprocessingShape" mc:Ignorable="w14 wp14">
+<w:numbering xmlns:wpc="http://schemas.microsoft.com/office/word/2010/wordprocessingCanvas" xmlns:mo="http://schemas.microsoft.com/office/mac/office/2008/main" xmlns:mc="http://schemas.openxmlformats.org/markup-compatibility/2006" xmlns:mv="urn:schemas-microsoft-com:mac:vml" xmlns:o="urn:schemas-microsoft-com:office:office" xmlns:r="http://schemas.openxmlformats.org/officeDocument/2006/relationships" xmlns:m="http://schemas.openxmlformats.org/officeDocument/2006/math" xmlns:v="urn:schemas-microsoft-com:vml" xmlns:wp14="http://schemas.microsoft.com/office/word/2010/wordprocessingDrawing" xmlns:wp="http://schemas.openxmlformats.org/drawingml/2006/wordprocessingDrawing" xmlns:w10="urn:schemas-microsoft-com:office:word" xmlns:w="http://schemas.openxmlformats.org/wordprocessingml/2006/main" xmlns:w14="http://schemas.microsoft.com/office/word/2010/wordml" xmlns:wpg="http://schemas.microsoft.com/office/word/2010/wordprocessingGroup" xmlns:wpi="http://schemas.microsoft.com/office/word/2010/wordprocessingInk" xmlns:wne="http://schemas.microsoft.com/office/word/2006/wordml" xmlns:wps="http://schemas.microsoft.com/office/word/2010/wordprocessingShape" mc:Ignorable="w14 wp14">
   <w:abstractNum w:abstractNumId="0">
     <w:nsid w:val="0ABC0156"/>
     <w:multiLevelType w:val="multilevel"/>
@@ -3149,6 +3220,14 @@
 </w:numbering>
 </file>
 
+<file path=word/people.xml><?xml version="1.0" encoding="utf-8"?>
+<w15:people xmlns:wpc="http://schemas.microsoft.com/office/word/2010/wordprocessingCanvas" xmlns:cx="http://schemas.microsoft.com/office/drawing/2014/chartex" xmlns:cx1="http://schemas.microsoft.com/office/drawing/2015/9/8/chartex" xmlns:mc="http://schemas.openxmlformats.org/markup-compatibility/2006" xmlns:o="urn:schemas-microsoft-com:office:office" xmlns:r="http://schemas.openxmlformats.org/officeDocument/2006/relationships" xmlns:m="http://schemas.openxmlformats.org/officeDocument/2006/math" xmlns:v="urn:schemas-microsoft-com:vml" xmlns:wp14="http://schemas.microsoft.com/office/word/2010/wordprocessingDrawing" xmlns:wp="http://schemas.openxmlformats.org/drawingml/2006/wordprocessingDrawing" xmlns:w10="urn:schemas-microsoft-com:office:word" xmlns:w="http://schemas.openxmlformats.org/wordprocessingml/2006/main" xmlns:w14="http://schemas.microsoft.com/office/word/2010/wordml" xmlns:w15="http://schemas.microsoft.com/office/word/2012/wordml" xmlns:w16se="http://schemas.microsoft.com/office/word/2015/wordml/symex" xmlns:wpg="http://schemas.microsoft.com/office/word/2010/wordprocessingGroup" xmlns:wpi="http://schemas.microsoft.com/office/word/2010/wordprocessingInk" xmlns:wne="http://schemas.microsoft.com/office/word/2006/wordml" xmlns:wps="http://schemas.microsoft.com/office/word/2010/wordprocessingShape" mc:Ignorable="w14 w15 w16se wp14">
+  <w15:person w15:author="Melissa Ballard">
+    <w15:presenceInfo w15:providerId="AD" w15:userId="S-1-5-21-231711664-2819421874-1098458765-4117"/>
+  </w15:person>
+</w15:people>
+</file>
+
 <file path=word/styles.xml><?xml version="1.0" encoding="utf-8"?>
 <w:styles xmlns:mc="http://schemas.openxmlformats.org/markup-compatibility/2006" xmlns:r="http://schemas.openxmlformats.org/officeDocument/2006/relationships" xmlns:w="http://schemas.openxmlformats.org/wordprocessingml/2006/main" xmlns:w14="http://schemas.microsoft.com/office/word/2010/wordml" mc:Ignorable="w14">
   <w:docDefaults>
@@ -3167,7 +3246,7 @@
       </w:pPr>
     </w:pPrDefault>
   </w:docDefaults>
-  <w:latentStyles w:defLockedState="0" w:defUIPriority="99" w:defSemiHidden="1" w:defUnhideWhenUsed="1" w:defQFormat="0" w:count="267">
+  <w:latentStyles w:defLockedState="0" w:defUIPriority="99" w:defSemiHidden="1" w:defUnhideWhenUsed="1" w:defQFormat="0" w:count="276">
     <w:lsdException w:name="Normal" w:semiHidden="0" w:uiPriority="0" w:unhideWhenUsed="0" w:qFormat="1"/>
     <w:lsdException w:name="heading 1" w:semiHidden="0" w:uiPriority="9" w:unhideWhenUsed="0" w:qFormat="1"/>
     <w:lsdException w:name="heading 2" w:uiPriority="9" w:qFormat="1"/>
@@ -3194,6 +3273,15 @@
     <w:lsdException w:name="Strong" w:semiHidden="0" w:uiPriority="22" w:unhideWhenUsed="0" w:qFormat="1"/>
     <w:lsdException w:name="Emphasis" w:semiHidden="0" w:uiPriority="20" w:unhideWhenUsed="0" w:qFormat="1"/>
     <w:lsdException w:name="Table Grid" w:semiHidden="0" w:uiPriority="59" w:unhideWhenUsed="0"/>
+    <w:lsdException w:name="Note Level 1" w:semiHidden="0" w:unhideWhenUsed="0"/>
+    <w:lsdException w:name="Note Level 2" w:semiHidden="0" w:unhideWhenUsed="0"/>
+    <w:lsdException w:name="Note Level 3" w:semiHidden="0" w:unhideWhenUsed="0"/>
+    <w:lsdException w:name="Note Level 4" w:semiHidden="0" w:unhideWhenUsed="0"/>
+    <w:lsdException w:name="Note Level 5" w:semiHidden="0" w:unhideWhenUsed="0"/>
+    <w:lsdException w:name="Note Level 6" w:semiHidden="0" w:unhideWhenUsed="0"/>
+    <w:lsdException w:name="Note Level 7" w:semiHidden="0" w:unhideWhenUsed="0"/>
+    <w:lsdException w:name="Note Level 8" w:semiHidden="0" w:unhideWhenUsed="0"/>
+    <w:lsdException w:name="Note Level 9" w:semiHidden="0" w:unhideWhenUsed="0"/>
     <w:lsdException w:name="Placeholder Text" w:unhideWhenUsed="0"/>
     <w:lsdException w:name="No Spacing" w:semiHidden="0" w:uiPriority="1" w:unhideWhenUsed="0" w:qFormat="1"/>
     <w:lsdException w:name="Light Shading" w:semiHidden="0" w:uiPriority="60" w:unhideWhenUsed="0"/>
@@ -3478,13 +3566,196 @@
     <w:tblPr>
       <w:tblStyleRowBandSize w:val="1"/>
       <w:tblStyleColBandSize w:val="1"/>
+      <w:tblInd w:w="0" w:type="dxa"/>
+      <w:tblCellMar>
+        <w:top w:w="0" w:type="dxa"/>
+        <w:left w:w="108" w:type="dxa"/>
+        <w:bottom w:w="0" w:type="dxa"/>
+        <w:right w:w="108" w:type="dxa"/>
+      </w:tblCellMar>
     </w:tblPr>
+  </w:style>
+  <w:style w:type="paragraph" w:styleId="Header">
+    <w:name w:val="header"/>
+    <w:basedOn w:val="Normal"/>
+    <w:link w:val="HeaderChar"/>
+    <w:uiPriority w:val="99"/>
+    <w:unhideWhenUsed/>
+    <w:rsid w:val="0043487E"/>
+    <w:pPr>
+      <w:tabs>
+        <w:tab w:val="center" w:pos="4680"/>
+        <w:tab w:val="right" w:pos="9360"/>
+      </w:tabs>
+      <w:spacing w:line="240" w:lineRule="auto"/>
+    </w:pPr>
+  </w:style>
+  <w:style w:type="character" w:customStyle="1" w:styleId="HeaderChar">
+    <w:name w:val="Header Char"/>
+    <w:basedOn w:val="DefaultParagraphFont"/>
+    <w:link w:val="Header"/>
+    <w:uiPriority w:val="99"/>
+    <w:rsid w:val="0043487E"/>
+  </w:style>
+  <w:style w:type="paragraph" w:styleId="Footer">
+    <w:name w:val="footer"/>
+    <w:basedOn w:val="Normal"/>
+    <w:link w:val="FooterChar"/>
+    <w:uiPriority w:val="99"/>
+    <w:unhideWhenUsed/>
+    <w:rsid w:val="0043487E"/>
+    <w:pPr>
+      <w:tabs>
+        <w:tab w:val="center" w:pos="4680"/>
+        <w:tab w:val="right" w:pos="9360"/>
+      </w:tabs>
+      <w:spacing w:line="240" w:lineRule="auto"/>
+    </w:pPr>
+  </w:style>
+  <w:style w:type="character" w:customStyle="1" w:styleId="FooterChar">
+    <w:name w:val="Footer Char"/>
+    <w:basedOn w:val="DefaultParagraphFont"/>
+    <w:link w:val="Footer"/>
+    <w:uiPriority w:val="99"/>
+    <w:rsid w:val="0043487E"/>
+  </w:style>
+  <w:style w:type="paragraph" w:styleId="BalloonText">
+    <w:name w:val="Balloon Text"/>
+    <w:basedOn w:val="Normal"/>
+    <w:link w:val="BalloonTextChar"/>
+    <w:uiPriority w:val="99"/>
+    <w:semiHidden/>
+    <w:unhideWhenUsed/>
+    <w:rsid w:val="0043487E"/>
+    <w:pPr>
+      <w:spacing w:line="240" w:lineRule="auto"/>
+    </w:pPr>
+    <w:rPr>
+      <w:rFonts w:ascii="Segoe UI" w:hAnsi="Segoe UI" w:cs="Segoe UI"/>
+      <w:sz w:val="18"/>
+      <w:szCs w:val="18"/>
+    </w:rPr>
+  </w:style>
+  <w:style w:type="character" w:customStyle="1" w:styleId="BalloonTextChar">
+    <w:name w:val="Balloon Text Char"/>
+    <w:basedOn w:val="DefaultParagraphFont"/>
+    <w:link w:val="BalloonText"/>
+    <w:uiPriority w:val="99"/>
+    <w:semiHidden/>
+    <w:rsid w:val="0043487E"/>
+    <w:rPr>
+      <w:rFonts w:ascii="Segoe UI" w:hAnsi="Segoe UI" w:cs="Segoe UI"/>
+      <w:sz w:val="18"/>
+      <w:szCs w:val="18"/>
+    </w:rPr>
+  </w:style>
+  <w:style w:type="character" w:styleId="CommentReference">
+    <w:name w:val="annotation reference"/>
+    <w:basedOn w:val="DefaultParagraphFont"/>
+    <w:uiPriority w:val="99"/>
+    <w:semiHidden/>
+    <w:unhideWhenUsed/>
+    <w:rsid w:val="0043487E"/>
+    <w:rPr>
+      <w:sz w:val="16"/>
+      <w:szCs w:val="16"/>
+    </w:rPr>
+  </w:style>
+  <w:style w:type="paragraph" w:styleId="CommentText">
+    <w:name w:val="annotation text"/>
+    <w:basedOn w:val="Normal"/>
+    <w:link w:val="CommentTextChar"/>
+    <w:uiPriority w:val="99"/>
+    <w:semiHidden/>
+    <w:unhideWhenUsed/>
+    <w:rsid w:val="0043487E"/>
+    <w:pPr>
+      <w:spacing w:line="240" w:lineRule="auto"/>
+    </w:pPr>
+    <w:rPr>
+      <w:sz w:val="20"/>
+      <w:szCs w:val="20"/>
+    </w:rPr>
+  </w:style>
+  <w:style w:type="character" w:customStyle="1" w:styleId="CommentTextChar">
+    <w:name w:val="Comment Text Char"/>
+    <w:basedOn w:val="DefaultParagraphFont"/>
+    <w:link w:val="CommentText"/>
+    <w:uiPriority w:val="99"/>
+    <w:semiHidden/>
+    <w:rsid w:val="0043487E"/>
+    <w:rPr>
+      <w:sz w:val="20"/>
+      <w:szCs w:val="20"/>
+    </w:rPr>
+  </w:style>
+  <w:style w:type="paragraph" w:styleId="CommentSubject">
+    <w:name w:val="annotation subject"/>
+    <w:basedOn w:val="CommentText"/>
+    <w:next w:val="CommentText"/>
+    <w:link w:val="CommentSubjectChar"/>
+    <w:uiPriority w:val="99"/>
+    <w:semiHidden/>
+    <w:unhideWhenUsed/>
+    <w:rsid w:val="0043487E"/>
+    <w:rPr>
+      <w:b/>
+      <w:bCs/>
+    </w:rPr>
+  </w:style>
+  <w:style w:type="character" w:customStyle="1" w:styleId="CommentSubjectChar">
+    <w:name w:val="Comment Subject Char"/>
+    <w:basedOn w:val="CommentTextChar"/>
+    <w:link w:val="CommentSubject"/>
+    <w:uiPriority w:val="99"/>
+    <w:semiHidden/>
+    <w:rsid w:val="0043487E"/>
+    <w:rPr>
+      <w:b/>
+      <w:bCs/>
+      <w:sz w:val="20"/>
+      <w:szCs w:val="20"/>
+    </w:rPr>
+  </w:style>
+  <w:style w:type="character" w:styleId="Hyperlink">
+    <w:name w:val="Hyperlink"/>
+    <w:basedOn w:val="DefaultParagraphFont"/>
+    <w:uiPriority w:val="99"/>
+    <w:unhideWhenUsed/>
+    <w:rsid w:val="003564A5"/>
+    <w:rPr>
+      <w:color w:val="0000FF" w:themeColor="hyperlink"/>
+      <w:u w:val="single"/>
+    </w:rPr>
+  </w:style>
+  <w:style w:type="paragraph" w:styleId="ListParagraph">
+    <w:name w:val="List Paragraph"/>
+    <w:basedOn w:val="Normal"/>
+    <w:uiPriority w:val="34"/>
+    <w:qFormat/>
+    <w:rsid w:val="003564A5"/>
+    <w:pPr>
+      <w:ind w:left="720"/>
+      <w:contextualSpacing/>
+    </w:pPr>
+  </w:style>
+  <w:style w:type="character" w:styleId="FollowedHyperlink">
+    <w:name w:val="FollowedHyperlink"/>
+    <w:basedOn w:val="DefaultParagraphFont"/>
+    <w:uiPriority w:val="99"/>
+    <w:semiHidden/>
+    <w:unhideWhenUsed/>
+    <w:rsid w:val="00112F82"/>
+    <w:rPr>
+      <w:color w:val="800080" w:themeColor="followedHyperlink"/>
+      <w:u w:val="single"/>
+    </w:rPr>
   </w:style>
 </w:styles>
 </file>
 
 <file path=word/stylesWithEffects.xml><?xml version="1.0" encoding="utf-8"?>
-<w:styles xmlns:wpc="http://schemas.microsoft.com/office/word/2010/wordprocessingCanvas" xmlns:mc="http://schemas.openxmlformats.org/markup-compatibility/2006" xmlns:o="urn:schemas-microsoft-com:office:office" xmlns:r="http://schemas.openxmlformats.org/officeDocument/2006/relationships" xmlns:m="http://schemas.openxmlformats.org/officeDocument/2006/math" xmlns:v="urn:schemas-microsoft-com:vml" xmlns:wp14="http://schemas.microsoft.com/office/word/2010/wordprocessingDrawing" xmlns:wp="http://schemas.openxmlformats.org/drawingml/2006/wordprocessingDrawing" xmlns:w10="urn:schemas-microsoft-com:office:word" xmlns:w="http://schemas.openxmlformats.org/wordprocessingml/2006/main" xmlns:w14="http://schemas.microsoft.com/office/word/2010/wordml" xmlns:wpg="http://schemas.microsoft.com/office/word/2010/wordprocessingGroup" xmlns:wpi="http://schemas.microsoft.com/office/word/2010/wordprocessingInk" xmlns:wne="http://schemas.microsoft.com/office/word/2006/wordml" xmlns:wps="http://schemas.microsoft.com/office/word/2010/wordprocessingShape" mc:Ignorable="w14 wp14">
+<w:styles xmlns:wpc="http://schemas.microsoft.com/office/word/2010/wordprocessingCanvas" xmlns:mo="http://schemas.microsoft.com/office/mac/office/2008/main" xmlns:mc="http://schemas.openxmlformats.org/markup-compatibility/2006" xmlns:mv="urn:schemas-microsoft-com:mac:vml" xmlns:o="urn:schemas-microsoft-com:office:office" xmlns:r="http://schemas.openxmlformats.org/officeDocument/2006/relationships" xmlns:m="http://schemas.openxmlformats.org/officeDocument/2006/math" xmlns:v="urn:schemas-microsoft-com:vml" xmlns:wp14="http://schemas.microsoft.com/office/word/2010/wordprocessingDrawing" xmlns:wp="http://schemas.openxmlformats.org/drawingml/2006/wordprocessingDrawing" xmlns:w10="urn:schemas-microsoft-com:office:word" xmlns:w="http://schemas.openxmlformats.org/wordprocessingml/2006/main" xmlns:w14="http://schemas.microsoft.com/office/word/2010/wordml" xmlns:wpg="http://schemas.microsoft.com/office/word/2010/wordprocessingGroup" xmlns:wpi="http://schemas.microsoft.com/office/word/2010/wordprocessingInk" xmlns:wne="http://schemas.microsoft.com/office/word/2006/wordml" xmlns:wps="http://schemas.microsoft.com/office/word/2010/wordprocessingShape" mc:Ignorable="w14 wp14">
   <w:docDefaults>
     <w:rPrDefault>
       <w:rPr>
@@ -3501,7 +3772,7 @@
       </w:pPr>
     </w:pPrDefault>
   </w:docDefaults>
-  <w:latentStyles w:defLockedState="0" w:defUIPriority="99" w:defSemiHidden="1" w:defUnhideWhenUsed="1" w:defQFormat="0" w:count="267">
+  <w:latentStyles w:defLockedState="0" w:defUIPriority="99" w:defSemiHidden="1" w:defUnhideWhenUsed="1" w:defQFormat="0" w:count="276">
     <w:lsdException w:name="Normal" w:semiHidden="0" w:uiPriority="0" w:unhideWhenUsed="0" w:qFormat="1"/>
     <w:lsdException w:name="heading 1" w:semiHidden="0" w:uiPriority="9" w:unhideWhenUsed="0" w:qFormat="1"/>
     <w:lsdException w:name="heading 2" w:uiPriority="9" w:qFormat="1"/>
@@ -3528,6 +3799,15 @@
     <w:lsdException w:name="Strong" w:semiHidden="0" w:uiPriority="22" w:unhideWhenUsed="0" w:qFormat="1"/>
     <w:lsdException w:name="Emphasis" w:semiHidden="0" w:uiPriority="20" w:unhideWhenUsed="0" w:qFormat="1"/>
     <w:lsdException w:name="Table Grid" w:semiHidden="0" w:uiPriority="59" w:unhideWhenUsed="0"/>
+    <w:lsdException w:name="Note Level 1" w:semiHidden="0" w:unhideWhenUsed="0"/>
+    <w:lsdException w:name="Note Level 2" w:semiHidden="0" w:unhideWhenUsed="0"/>
+    <w:lsdException w:name="Note Level 3" w:semiHidden="0" w:unhideWhenUsed="0"/>
+    <w:lsdException w:name="Note Level 4" w:semiHidden="0" w:unhideWhenUsed="0"/>
+    <w:lsdException w:name="Note Level 5" w:semiHidden="0" w:unhideWhenUsed="0"/>
+    <w:lsdException w:name="Note Level 6" w:semiHidden="0" w:unhideWhenUsed="0"/>
+    <w:lsdException w:name="Note Level 7" w:semiHidden="0" w:unhideWhenUsed="0"/>
+    <w:lsdException w:name="Note Level 8" w:semiHidden="0" w:unhideWhenUsed="0"/>
+    <w:lsdException w:name="Note Level 9" w:semiHidden="0" w:unhideWhenUsed="0"/>
     <w:lsdException w:name="Placeholder Text" w:unhideWhenUsed="0"/>
     <w:lsdException w:name="No Spacing" w:semiHidden="0" w:uiPriority="1" w:unhideWhenUsed="0" w:qFormat="1"/>
     <w:lsdException w:name="Light Shading" w:semiHidden="0" w:uiPriority="60" w:unhideWhenUsed="0"/>
@@ -3812,7 +4092,190 @@
     <w:tblPr>
       <w:tblStyleRowBandSize w:val="1"/>
       <w:tblStyleColBandSize w:val="1"/>
+      <w:tblInd w:w="0" w:type="dxa"/>
+      <w:tblCellMar>
+        <w:top w:w="0" w:type="dxa"/>
+        <w:left w:w="108" w:type="dxa"/>
+        <w:bottom w:w="0" w:type="dxa"/>
+        <w:right w:w="108" w:type="dxa"/>
+      </w:tblCellMar>
     </w:tblPr>
+  </w:style>
+  <w:style w:type="paragraph" w:styleId="Header">
+    <w:name w:val="header"/>
+    <w:basedOn w:val="Normal"/>
+    <w:link w:val="HeaderChar"/>
+    <w:uiPriority w:val="99"/>
+    <w:unhideWhenUsed/>
+    <w:rsid w:val="0043487E"/>
+    <w:pPr>
+      <w:tabs>
+        <w:tab w:val="center" w:pos="4680"/>
+        <w:tab w:val="right" w:pos="9360"/>
+      </w:tabs>
+      <w:spacing w:line="240" w:lineRule="auto"/>
+    </w:pPr>
+  </w:style>
+  <w:style w:type="character" w:customStyle="1" w:styleId="HeaderChar">
+    <w:name w:val="Header Char"/>
+    <w:basedOn w:val="DefaultParagraphFont"/>
+    <w:link w:val="Header"/>
+    <w:uiPriority w:val="99"/>
+    <w:rsid w:val="0043487E"/>
+  </w:style>
+  <w:style w:type="paragraph" w:styleId="Footer">
+    <w:name w:val="footer"/>
+    <w:basedOn w:val="Normal"/>
+    <w:link w:val="FooterChar"/>
+    <w:uiPriority w:val="99"/>
+    <w:unhideWhenUsed/>
+    <w:rsid w:val="0043487E"/>
+    <w:pPr>
+      <w:tabs>
+        <w:tab w:val="center" w:pos="4680"/>
+        <w:tab w:val="right" w:pos="9360"/>
+      </w:tabs>
+      <w:spacing w:line="240" w:lineRule="auto"/>
+    </w:pPr>
+  </w:style>
+  <w:style w:type="character" w:customStyle="1" w:styleId="FooterChar">
+    <w:name w:val="Footer Char"/>
+    <w:basedOn w:val="DefaultParagraphFont"/>
+    <w:link w:val="Footer"/>
+    <w:uiPriority w:val="99"/>
+    <w:rsid w:val="0043487E"/>
+  </w:style>
+  <w:style w:type="paragraph" w:styleId="BalloonText">
+    <w:name w:val="Balloon Text"/>
+    <w:basedOn w:val="Normal"/>
+    <w:link w:val="BalloonTextChar"/>
+    <w:uiPriority w:val="99"/>
+    <w:semiHidden/>
+    <w:unhideWhenUsed/>
+    <w:rsid w:val="0043487E"/>
+    <w:pPr>
+      <w:spacing w:line="240" w:lineRule="auto"/>
+    </w:pPr>
+    <w:rPr>
+      <w:rFonts w:ascii="Segoe UI" w:hAnsi="Segoe UI" w:cs="Segoe UI"/>
+      <w:sz w:val="18"/>
+      <w:szCs w:val="18"/>
+    </w:rPr>
+  </w:style>
+  <w:style w:type="character" w:customStyle="1" w:styleId="BalloonTextChar">
+    <w:name w:val="Balloon Text Char"/>
+    <w:basedOn w:val="DefaultParagraphFont"/>
+    <w:link w:val="BalloonText"/>
+    <w:uiPriority w:val="99"/>
+    <w:semiHidden/>
+    <w:rsid w:val="0043487E"/>
+    <w:rPr>
+      <w:rFonts w:ascii="Segoe UI" w:hAnsi="Segoe UI" w:cs="Segoe UI"/>
+      <w:sz w:val="18"/>
+      <w:szCs w:val="18"/>
+    </w:rPr>
+  </w:style>
+  <w:style w:type="character" w:styleId="CommentReference">
+    <w:name w:val="annotation reference"/>
+    <w:basedOn w:val="DefaultParagraphFont"/>
+    <w:uiPriority w:val="99"/>
+    <w:semiHidden/>
+    <w:unhideWhenUsed/>
+    <w:rsid w:val="0043487E"/>
+    <w:rPr>
+      <w:sz w:val="16"/>
+      <w:szCs w:val="16"/>
+    </w:rPr>
+  </w:style>
+  <w:style w:type="paragraph" w:styleId="CommentText">
+    <w:name w:val="annotation text"/>
+    <w:basedOn w:val="Normal"/>
+    <w:link w:val="CommentTextChar"/>
+    <w:uiPriority w:val="99"/>
+    <w:semiHidden/>
+    <w:unhideWhenUsed/>
+    <w:rsid w:val="0043487E"/>
+    <w:pPr>
+      <w:spacing w:line="240" w:lineRule="auto"/>
+    </w:pPr>
+    <w:rPr>
+      <w:sz w:val="20"/>
+      <w:szCs w:val="20"/>
+    </w:rPr>
+  </w:style>
+  <w:style w:type="character" w:customStyle="1" w:styleId="CommentTextChar">
+    <w:name w:val="Comment Text Char"/>
+    <w:basedOn w:val="DefaultParagraphFont"/>
+    <w:link w:val="CommentText"/>
+    <w:uiPriority w:val="99"/>
+    <w:semiHidden/>
+    <w:rsid w:val="0043487E"/>
+    <w:rPr>
+      <w:sz w:val="20"/>
+      <w:szCs w:val="20"/>
+    </w:rPr>
+  </w:style>
+  <w:style w:type="paragraph" w:styleId="CommentSubject">
+    <w:name w:val="annotation subject"/>
+    <w:basedOn w:val="CommentText"/>
+    <w:next w:val="CommentText"/>
+    <w:link w:val="CommentSubjectChar"/>
+    <w:uiPriority w:val="99"/>
+    <w:semiHidden/>
+    <w:unhideWhenUsed/>
+    <w:rsid w:val="0043487E"/>
+    <w:rPr>
+      <w:b/>
+      <w:bCs/>
+    </w:rPr>
+  </w:style>
+  <w:style w:type="character" w:customStyle="1" w:styleId="CommentSubjectChar">
+    <w:name w:val="Comment Subject Char"/>
+    <w:basedOn w:val="CommentTextChar"/>
+    <w:link w:val="CommentSubject"/>
+    <w:uiPriority w:val="99"/>
+    <w:semiHidden/>
+    <w:rsid w:val="0043487E"/>
+    <w:rPr>
+      <w:b/>
+      <w:bCs/>
+      <w:sz w:val="20"/>
+      <w:szCs w:val="20"/>
+    </w:rPr>
+  </w:style>
+  <w:style w:type="character" w:styleId="Hyperlink">
+    <w:name w:val="Hyperlink"/>
+    <w:basedOn w:val="DefaultParagraphFont"/>
+    <w:uiPriority w:val="99"/>
+    <w:unhideWhenUsed/>
+    <w:rsid w:val="003564A5"/>
+    <w:rPr>
+      <w:color w:val="0000FF" w:themeColor="hyperlink"/>
+      <w:u w:val="single"/>
+    </w:rPr>
+  </w:style>
+  <w:style w:type="paragraph" w:styleId="ListParagraph">
+    <w:name w:val="List Paragraph"/>
+    <w:basedOn w:val="Normal"/>
+    <w:uiPriority w:val="34"/>
+    <w:qFormat/>
+    <w:rsid w:val="003564A5"/>
+    <w:pPr>
+      <w:ind w:left="720"/>
+      <w:contextualSpacing/>
+    </w:pPr>
+  </w:style>
+  <w:style w:type="character" w:styleId="FollowedHyperlink">
+    <w:name w:val="FollowedHyperlink"/>
+    <w:basedOn w:val="DefaultParagraphFont"/>
+    <w:uiPriority w:val="99"/>
+    <w:semiHidden/>
+    <w:unhideWhenUsed/>
+    <w:rsid w:val="00112F82"/>
+    <w:rPr>
+      <w:color w:val="800080" w:themeColor="followedHyperlink"/>
+      <w:u w:val="single"/>
+    </w:rPr>
   </w:style>
 </w:styles>
 </file>
@@ -4100,4 +4563,16 @@
   <a:objectDefaults/>
   <a:extraClrSchemeLst/>
 </a:theme>
+</file>
+
+<file path=customXml/item1.xml><?xml version="1.0" encoding="utf-8"?>
+<b:Sources xmlns:b="http://schemas.openxmlformats.org/officeDocument/2006/bibliography" xmlns="http://schemas.openxmlformats.org/officeDocument/2006/bibliography" SelectedStyle="\APASixthEditionOfficeOnline.xsl" StyleName="APA" Version="6"/>
+</file>
+
+<file path=customXml/itemProps1.xml><?xml version="1.0" encoding="utf-8"?>
+<ds:datastoreItem xmlns:ds="http://schemas.openxmlformats.org/officeDocument/2006/customXml" ds:itemID="{ED8CC829-F3EB-DE44-BE17-9A684AB15EEF}">
+  <ds:schemaRefs>
+    <ds:schemaRef ds:uri="http://schemas.openxmlformats.org/officeDocument/2006/bibliography"/>
+  </ds:schemaRefs>
+</ds:datastoreItem>
 </file>
--- a/pegasus/sites.v3/hourofcode.com/public/files/AfterschoolEducatorLessonPlanOutline.docx
+++ b/pegasus/sites.v3/hourofcode.com/public/files/AfterschoolEducatorLessonPlanOutline.docx
@@ -1,306 +1,459 @@
 
 <file path=word/document.xml><?xml version="1.0" encoding="utf-8"?>
-<w:document xmlns:wpc="http://schemas.microsoft.com/office/word/2010/wordprocessingCanvas" xmlns:mo="http://schemas.microsoft.com/office/mac/office/2008/main" xmlns:mc="http://schemas.openxmlformats.org/markup-compatibility/2006" xmlns:mv="urn:schemas-microsoft-com:mac:vml" xmlns:o="urn:schemas-microsoft-com:office:office" xmlns:r="http://schemas.openxmlformats.org/officeDocument/2006/relationships" xmlns:m="http://schemas.openxmlformats.org/officeDocument/2006/math" xmlns:v="urn:schemas-microsoft-com:vml" xmlns:wp14="http://schemas.microsoft.com/office/word/2010/wordprocessingDrawing" xmlns:wp="http://schemas.openxmlformats.org/drawingml/2006/wordprocessingDrawing" xmlns:w10="urn:schemas-microsoft-com:office:word" xmlns:w="http://schemas.openxmlformats.org/wordprocessingml/2006/main" xmlns:w14="http://schemas.microsoft.com/office/word/2010/wordml" xmlns:wpg="http://schemas.microsoft.com/office/word/2010/wordprocessingGroup" xmlns:wpi="http://schemas.microsoft.com/office/word/2010/wordprocessingInk" xmlns:wne="http://schemas.microsoft.com/office/word/2006/wordml" xmlns:wps="http://schemas.microsoft.com/office/word/2010/wordprocessingShape" mc:Ignorable="w14 wp14">
+<w:document xmlns:wpc="http://schemas.microsoft.com/office/word/2010/wordprocessingCanvas" xmlns:mc="http://schemas.openxmlformats.org/markup-compatibility/2006" xmlns:o="urn:schemas-microsoft-com:office:office" xmlns:r="http://schemas.openxmlformats.org/officeDocument/2006/relationships" xmlns:m="http://schemas.openxmlformats.org/officeDocument/2006/math" xmlns:v="urn:schemas-microsoft-com:vml" xmlns:wp14="http://schemas.microsoft.com/office/word/2010/wordprocessingDrawing" xmlns:wp="http://schemas.openxmlformats.org/drawingml/2006/wordprocessingDrawing" xmlns:w10="urn:schemas-microsoft-com:office:word" xmlns:w="http://schemas.openxmlformats.org/wordprocessingml/2006/main" xmlns:w14="http://schemas.microsoft.com/office/word/2010/wordml" xmlns:w15="http://schemas.microsoft.com/office/word/2012/wordml" xmlns:wpg="http://schemas.microsoft.com/office/word/2010/wordprocessingGroup" xmlns:wpi="http://schemas.microsoft.com/office/word/2010/wordprocessingInk" xmlns:wne="http://schemas.microsoft.com/office/word/2006/wordml" xmlns:wps="http://schemas.microsoft.com/office/word/2010/wordprocessingShape" mc:Ignorable="w14 w15 wp14">
   <w:background w:color="FFFFFF"/>
   <w:body>
     <w:p>
       <w:pPr>
         <w:pStyle w:val="Heading1"/>
+        <w:spacing w:before="0" w:line="240" w:lineRule="auto"/>
         <w:contextualSpacing w:val="0"/>
+        <w:rPr>
+          <w:rFonts w:ascii="Arial" w:hAnsi="Arial" w:cs="Arial"/>
+          <w:b/>
+          <w:color w:val="7665A0"/>
+        </w:rPr>
       </w:pPr>
       <w:bookmarkStart w:id="0" w:name="h.srwoe7bjj5w9" w:colFirst="0" w:colLast="0"/>
       <w:bookmarkEnd w:id="0"/>
       <w:r>
         <w:rPr>
+          <w:rFonts w:ascii="Arial" w:hAnsi="Arial" w:cs="Arial"/>
           <w:b/>
           <w:color w:val="7665A0"/>
         </w:rPr>
         <w:t>Lesson Overview</w:t>
       </w:r>
     </w:p>
-    <w:p>
-      <w:r>
+    <w:p/>
+    <w:p>
+      <w:pPr>
+        <w:spacing w:line="240" w:lineRule="auto"/>
+        <w:rPr>
+          <w:szCs w:val="20"/>
+        </w:rPr>
+      </w:pPr>
+      <w:r>
+        <w:rPr>
+          <w:szCs w:val="20"/>
+        </w:rPr>
         <w:t xml:space="preserve">This lesson plan provides a general outline and tips to </w:t>
       </w:r>
       <w:r>
+        <w:rPr>
+          <w:szCs w:val="20"/>
+        </w:rPr>
         <w:t xml:space="preserve">facilitate </w:t>
       </w:r>
       <w:r>
+        <w:rPr>
+          <w:szCs w:val="20"/>
+        </w:rPr>
         <w:t xml:space="preserve">the </w:t>
       </w:r>
-      <w:hyperlink r:id="rId9">
+      <w:hyperlink r:id="rId8">
+        <w:r>
+          <w:rPr>
+            <w:color w:val="1155CC"/>
+            <w:szCs w:val="20"/>
+            <w:u w:val="single"/>
+          </w:rPr>
+          <w:t>Hour of Code</w:t>
+        </w:r>
+      </w:hyperlink>
+      <w:r>
+        <w:rPr>
+          <w:color w:val="1155CC"/>
+          <w:szCs w:val="20"/>
+          <w:u w:val="single"/>
+        </w:rPr>
+        <w:t xml:space="preserve"> in an after-school setting</w:t>
+      </w:r>
+      <w:r>
+        <w:rPr>
+          <w:szCs w:val="20"/>
+        </w:rPr>
+        <w:t>.</w:t>
+      </w:r>
+    </w:p>
+    <w:p>
+      <w:pPr>
+        <w:pBdr>
+          <w:bottom w:val="single" w:sz="6" w:space="1" w:color="auto"/>
+        </w:pBdr>
+        <w:spacing w:line="240" w:lineRule="auto"/>
+        <w:rPr>
+          <w:sz w:val="20"/>
+          <w:szCs w:val="20"/>
+        </w:rPr>
+      </w:pPr>
+    </w:p>
+    <w:p>
+      <w:pPr>
+        <w:spacing w:line="240" w:lineRule="auto"/>
+        <w:rPr>
+          <w:sz w:val="20"/>
+          <w:szCs w:val="20"/>
+        </w:rPr>
+      </w:pPr>
+    </w:p>
+    <w:p>
+      <w:pPr>
+        <w:pStyle w:val="Heading1"/>
+        <w:spacing w:before="0" w:line="240" w:lineRule="auto"/>
+        <w:contextualSpacing w:val="0"/>
+        <w:rPr>
+          <w:rFonts w:ascii="Arial" w:hAnsi="Arial" w:cs="Arial"/>
+          <w:b/>
+          <w:color w:val="7665A0"/>
+        </w:rPr>
+      </w:pPr>
+      <w:r>
+        <w:rPr>
+          <w:rFonts w:ascii="Arial" w:hAnsi="Arial" w:cs="Arial"/>
+          <w:b/>
+          <w:color w:val="7665A0"/>
+        </w:rPr>
+        <w:t>Lesson Summary</w:t>
+      </w:r>
+    </w:p>
+    <w:p/>
+    <w:p>
+      <w:pPr>
+        <w:rPr>
+          <w:b/>
+          <w:color w:val="1E9FAD"/>
+          <w:sz w:val="28"/>
+        </w:rPr>
+      </w:pPr>
+      <w:r>
+        <w:rPr>
+          <w:b/>
+          <w:color w:val="1E9FAD"/>
+          <w:sz w:val="28"/>
+        </w:rPr>
+        <w:t>Duration: 45-60 mins.</w:t>
+      </w:r>
+    </w:p>
+    <w:p>
+      <w:pPr>
+        <w:spacing w:line="240" w:lineRule="auto"/>
+      </w:pPr>
+    </w:p>
+    <w:p>
+      <w:pPr>
+        <w:spacing w:line="240" w:lineRule="auto"/>
+        <w:rPr>
+          <w:rFonts w:eastAsia="Trebuchet MS"/>
+          <w:color w:val="7665A0"/>
+          <w:sz w:val="28"/>
+          <w:szCs w:val="32"/>
+        </w:rPr>
+      </w:pPr>
+      <w:r>
+        <w:rPr>
+          <w:rFonts w:eastAsia="Trebuchet MS"/>
+          <w:color w:val="7665A0"/>
+          <w:sz w:val="28"/>
+          <w:szCs w:val="32"/>
+        </w:rPr>
+        <w:t>Getting started: (2-5 mins.)</w:t>
+      </w:r>
+    </w:p>
+    <w:p>
+      <w:pPr>
+        <w:numPr>
+          <w:ilvl w:val="0"/>
+          <w:numId w:val="12"/>
+        </w:numPr>
+        <w:spacing w:line="240" w:lineRule="auto"/>
+        <w:contextualSpacing/>
+      </w:pPr>
+      <w:hyperlink w:anchor="h.tq350l4u91fs">
         <w:r>
           <w:rPr>
             <w:color w:val="1155CC"/>
             <w:u w:val="single"/>
           </w:rPr>
-          <w:t>Hour of Code</w:t>
+          <w:t>Introduce the activity</w:t>
         </w:r>
       </w:hyperlink>
-      <w:r>
-        <w:rPr>
-          <w:color w:val="1155CC"/>
-          <w:u w:val="single"/>
-        </w:rPr>
-        <w:t xml:space="preserve"> in an after-school setting</w:t>
-      </w:r>
-      <w:r>
-        <w:t>.</w:t>
+    </w:p>
+    <w:p>
+      <w:pPr>
+        <w:numPr>
+          <w:ilvl w:val="0"/>
+          <w:numId w:val="12"/>
+        </w:numPr>
+        <w:spacing w:line="240" w:lineRule="auto"/>
+        <w:contextualSpacing/>
+      </w:pPr>
+      <w:hyperlink w:anchor="h.blu9h94geswi">
+        <w:r>
+          <w:rPr>
+            <w:color w:val="1155CC"/>
+            <w:u w:val="single"/>
+          </w:rPr>
+          <w:t>Direct participants to the activity</w:t>
+        </w:r>
+      </w:hyperlink>
+    </w:p>
+    <w:p>
+      <w:pPr>
+        <w:spacing w:line="240" w:lineRule="auto"/>
+      </w:pPr>
+    </w:p>
+    <w:p>
+      <w:pPr>
+        <w:spacing w:line="240" w:lineRule="auto"/>
+        <w:rPr>
+          <w:rFonts w:eastAsia="Trebuchet MS"/>
+          <w:color w:val="7665A0"/>
+          <w:sz w:val="28"/>
+          <w:szCs w:val="32"/>
+        </w:rPr>
+      </w:pPr>
+      <w:r>
+        <w:rPr>
+          <w:rFonts w:eastAsia="Trebuchet MS"/>
+          <w:color w:val="7665A0"/>
+          <w:sz w:val="28"/>
+          <w:szCs w:val="32"/>
+        </w:rPr>
+        <w:t>Activity: (20-40 mins.)</w:t>
+      </w:r>
+    </w:p>
+    <w:p>
+      <w:pPr>
+        <w:pStyle w:val="ListParagraph"/>
+        <w:numPr>
+          <w:ilvl w:val="0"/>
+          <w:numId w:val="13"/>
+        </w:numPr>
+        <w:spacing w:line="240" w:lineRule="auto"/>
+      </w:pPr>
+      <w:hyperlink w:anchor="h.o0mqteea1jy">
+        <w:r>
+          <w:rPr>
+            <w:color w:val="1155CC"/>
+            <w:u w:val="single"/>
+          </w:rPr>
+          <w:t>Facilitate and support participa</w:t>
+        </w:r>
+        <w:r>
+          <w:rPr>
+            <w:color w:val="1155CC"/>
+            <w:u w:val="single"/>
+          </w:rPr>
+          <w:t>n</w:t>
+        </w:r>
+        <w:r>
+          <w:rPr>
+            <w:color w:val="1155CC"/>
+            <w:u w:val="single"/>
+          </w:rPr>
+          <w:t>ts to complete the tutorial</w:t>
+        </w:r>
+      </w:hyperlink>
+      <w:bookmarkStart w:id="1" w:name="_GoBack"/>
+      <w:bookmarkEnd w:id="1"/>
+    </w:p>
+    <w:p>
+      <w:pPr>
+        <w:spacing w:line="240" w:lineRule="auto"/>
+      </w:pPr>
+    </w:p>
+    <w:p>
+      <w:pPr>
+        <w:spacing w:line="240" w:lineRule="auto"/>
+        <w:rPr>
+          <w:rFonts w:eastAsia="Trebuchet MS"/>
+          <w:color w:val="7665A0"/>
+          <w:sz w:val="28"/>
+          <w:szCs w:val="32"/>
+        </w:rPr>
+      </w:pPr>
+      <w:r>
+        <w:rPr>
+          <w:rFonts w:eastAsia="Trebuchet MS"/>
+          <w:color w:val="7665A0"/>
+          <w:sz w:val="28"/>
+          <w:szCs w:val="32"/>
+        </w:rPr>
+        <w:t>Wrap-up: (5-10 mins.)</w:t>
+      </w:r>
+    </w:p>
+    <w:p>
+      <w:pPr>
+        <w:numPr>
+          <w:ilvl w:val="0"/>
+          <w:numId w:val="1"/>
+        </w:numPr>
+        <w:spacing w:line="240" w:lineRule="auto"/>
+        <w:ind w:hanging="360"/>
+        <w:contextualSpacing/>
+      </w:pPr>
+      <w:hyperlink w:anchor="h.bdwb3xjfdmf7">
+        <w:r>
+          <w:rPr>
+            <w:color w:val="1155CC"/>
+            <w:u w:val="single"/>
+          </w:rPr>
+          <w:t>Reflection and celebration</w:t>
+        </w:r>
+      </w:hyperlink>
+    </w:p>
+    <w:p>
+      <w:pPr>
+        <w:spacing w:line="240" w:lineRule="auto"/>
+      </w:pPr>
+    </w:p>
+    <w:p>
+      <w:pPr>
+        <w:spacing w:line="240" w:lineRule="auto"/>
+        <w:rPr>
+          <w:rFonts w:eastAsia="Trebuchet MS"/>
+          <w:color w:val="7665A0"/>
+          <w:sz w:val="28"/>
+          <w:szCs w:val="32"/>
+        </w:rPr>
+      </w:pPr>
+      <w:r>
+        <w:rPr>
+          <w:rFonts w:eastAsia="Trebuchet MS"/>
+          <w:color w:val="7665A0"/>
+          <w:sz w:val="28"/>
+          <w:szCs w:val="32"/>
+        </w:rPr>
+        <w:t>Extended learning options: (2-5 mins)</w:t>
+      </w:r>
+    </w:p>
+    <w:p>
+      <w:pPr>
+        <w:pStyle w:val="ListParagraph"/>
+        <w:numPr>
+          <w:ilvl w:val="0"/>
+          <w:numId w:val="13"/>
+        </w:numPr>
+        <w:spacing w:line="240" w:lineRule="auto"/>
+      </w:pPr>
+      <w:hyperlink w:anchor="h.d0d3mi7ibx51">
+        <w:r>
+          <w:rPr>
+            <w:color w:val="1155CC"/>
+            <w:u w:val="single"/>
+          </w:rPr>
+          <w:t>Optional</w:t>
+        </w:r>
+      </w:hyperlink>
+    </w:p>
+    <w:p>
+      <w:pPr>
+        <w:pBdr>
+          <w:bottom w:val="single" w:sz="6" w:space="1" w:color="auto"/>
+        </w:pBdr>
+        <w:spacing w:line="240" w:lineRule="auto"/>
+      </w:pPr>
+    </w:p>
+    <w:p>
+      <w:pPr>
+        <w:spacing w:line="240" w:lineRule="auto"/>
+      </w:pPr>
+    </w:p>
+    <w:p>
+      <w:pPr>
+        <w:pStyle w:val="Heading1"/>
+        <w:spacing w:before="0" w:line="240" w:lineRule="auto"/>
+        <w:contextualSpacing w:val="0"/>
+        <w:rPr>
+          <w:rFonts w:ascii="Arial" w:hAnsi="Arial" w:cs="Arial"/>
+          <w:b/>
+          <w:color w:val="7665A0"/>
+        </w:rPr>
+      </w:pPr>
+      <w:bookmarkStart w:id="2" w:name="h.9aiore8gqma3" w:colFirst="0" w:colLast="0"/>
+      <w:bookmarkEnd w:id="2"/>
+      <w:r>
+        <w:rPr>
+          <w:rFonts w:ascii="Arial" w:hAnsi="Arial" w:cs="Arial"/>
+          <w:b/>
+          <w:color w:val="7665A0"/>
+        </w:rPr>
+        <w:t>Audience</w:t>
       </w:r>
     </w:p>
     <w:p/>
-    <w:tbl>
-      <w:tblPr>
-        <w:tblStyle w:val="a"/>
-        <w:tblW w:w="9360" w:type="dxa"/>
-        <w:tblBorders>
-          <w:top w:val="single" w:sz="8" w:space="0" w:color="000000"/>
-          <w:left w:val="single" w:sz="8" w:space="0" w:color="000000"/>
-          <w:bottom w:val="single" w:sz="8" w:space="0" w:color="000000"/>
-          <w:right w:val="single" w:sz="8" w:space="0" w:color="000000"/>
-          <w:insideH w:val="single" w:sz="8" w:space="0" w:color="000000"/>
-          <w:insideV w:val="single" w:sz="8" w:space="0" w:color="000000"/>
-        </w:tblBorders>
-        <w:tblLayout w:type="fixed"/>
-        <w:tblLook w:val="0600" w:firstRow="0" w:lastRow="0" w:firstColumn="0" w:lastColumn="0" w:noHBand="1" w:noVBand="1"/>
-      </w:tblPr>
-      <w:tblGrid>
-        <w:gridCol w:w="9360"/>
-      </w:tblGrid>
-      <w:tr>
-        <w:tc>
-          <w:tcPr>
-            <w:tcW w:w="9360" w:type="dxa"/>
-            <w:tcMar>
-              <w:top w:w="100" w:type="dxa"/>
-              <w:left w:w="100" w:type="dxa"/>
-              <w:bottom w:w="100" w:type="dxa"/>
-              <w:right w:w="100" w:type="dxa"/>
-            </w:tcMar>
-          </w:tcPr>
-          <w:p>
-            <w:pPr>
-              <w:pStyle w:val="Heading1"/>
-              <w:contextualSpacing w:val="0"/>
-            </w:pPr>
-            <w:bookmarkStart w:id="1" w:name="h.9cbq8vlzhp1k" w:colFirst="0" w:colLast="0"/>
-            <w:bookmarkEnd w:id="1"/>
-            <w:r>
-              <w:rPr>
-                <w:b/>
-                <w:color w:val="7665A0"/>
-              </w:rPr>
-              <w:t>Lesson Summary</w:t>
-            </w:r>
-          </w:p>
-          <w:p>
-            <w:pPr>
-              <w:spacing w:line="240" w:lineRule="auto"/>
-            </w:pPr>
-            <w:r>
-              <w:rPr>
-                <w:b/>
-                <w:color w:val="1E9FAD"/>
-              </w:rPr>
-              <w:t>DURATION: 45-60 mins</w:t>
-            </w:r>
-          </w:p>
-          <w:p>
-            <w:pPr>
-              <w:pStyle w:val="Heading2"/>
-              <w:contextualSpacing w:val="0"/>
-            </w:pPr>
-            <w:bookmarkStart w:id="2" w:name="h.w8i4ivf9b2rq" w:colFirst="0" w:colLast="0"/>
-            <w:bookmarkEnd w:id="2"/>
-            <w:r>
-              <w:rPr>
-                <w:color w:val="7665A0"/>
-              </w:rPr>
-              <w:t>Getting Started: (2-5 mins)</w:t>
-            </w:r>
-          </w:p>
-          <w:p>
-            <w:pPr>
-              <w:numPr>
-                <w:ilvl w:val="0"/>
-                <w:numId w:val="1"/>
-              </w:numPr>
-              <w:ind w:hanging="360"/>
-              <w:contextualSpacing/>
-            </w:pPr>
-            <w:hyperlink w:anchor="h.tq350l4u91fs">
-              <w:r>
-                <w:rPr>
-                  <w:color w:val="1155CC"/>
-                  <w:u w:val="single"/>
-                </w:rPr>
-                <w:t>Introduce the activity</w:t>
-              </w:r>
-            </w:hyperlink>
-          </w:p>
-          <w:p>
-            <w:pPr>
-              <w:numPr>
-                <w:ilvl w:val="0"/>
-                <w:numId w:val="1"/>
-              </w:numPr>
-              <w:ind w:hanging="360"/>
-              <w:contextualSpacing/>
-            </w:pPr>
-            <w:hyperlink w:anchor="h.blu9h94geswi">
-              <w:r>
-                <w:rPr>
-                  <w:color w:val="1155CC"/>
-                  <w:u w:val="single"/>
-                </w:rPr>
-                <w:t>Direct participants to the activity</w:t>
-              </w:r>
-            </w:hyperlink>
-          </w:p>
-          <w:p>
-            <w:pPr>
-              <w:pStyle w:val="Heading2"/>
-              <w:contextualSpacing w:val="0"/>
-            </w:pPr>
-            <w:bookmarkStart w:id="3" w:name="h.jyprkehivu3m" w:colFirst="0" w:colLast="0"/>
-            <w:bookmarkEnd w:id="3"/>
-            <w:r>
-              <w:rPr>
-                <w:color w:val="7665A0"/>
-              </w:rPr>
-              <w:t>Activity: (20-40 mins)</w:t>
-            </w:r>
-          </w:p>
-          <w:p>
-            <w:pPr>
-              <w:numPr>
-                <w:ilvl w:val="0"/>
-                <w:numId w:val="1"/>
-              </w:numPr>
-              <w:ind w:hanging="360"/>
-              <w:contextualSpacing/>
-            </w:pPr>
-            <w:hyperlink w:anchor="h.o0mqteea1jy">
-              <w:r>
-                <w:rPr>
-                  <w:color w:val="1155CC"/>
-                  <w:u w:val="single"/>
-                </w:rPr>
-                <w:t>Facilitate and support participants to complete the tutorial</w:t>
-              </w:r>
-            </w:hyperlink>
-          </w:p>
-          <w:p>
-            <w:pPr>
-              <w:pStyle w:val="Heading2"/>
-              <w:contextualSpacing w:val="0"/>
-            </w:pPr>
-            <w:bookmarkStart w:id="4" w:name="h.wk0wqrvs3rat" w:colFirst="0" w:colLast="0"/>
-            <w:bookmarkEnd w:id="4"/>
-            <w:r>
-              <w:rPr>
-                <w:color w:val="7665A0"/>
-              </w:rPr>
-              <w:t>Wrap-up: (5-10 mins)</w:t>
-            </w:r>
-          </w:p>
-          <w:p>
-            <w:pPr>
-              <w:numPr>
-                <w:ilvl w:val="0"/>
-                <w:numId w:val="1"/>
-              </w:numPr>
-              <w:ind w:hanging="360"/>
-              <w:contextualSpacing/>
-            </w:pPr>
-            <w:hyperlink w:anchor="h.bdwb3xjfdmf7">
-              <w:r>
-                <w:rPr>
-                  <w:color w:val="1155CC"/>
-                  <w:u w:val="single"/>
-                </w:rPr>
-                <w:t>Reflection and celebration</w:t>
-              </w:r>
-            </w:hyperlink>
-          </w:p>
-          <w:p>
-            <w:pPr>
-              <w:pStyle w:val="Heading2"/>
-              <w:contextualSpacing w:val="0"/>
-            </w:pPr>
-            <w:bookmarkStart w:id="5" w:name="h.lhddaog6ky7u" w:colFirst="0" w:colLast="0"/>
-            <w:bookmarkEnd w:id="5"/>
-            <w:r>
-              <w:rPr>
-                <w:color w:val="7665A0"/>
-              </w:rPr>
-              <w:t>Extended Learning Options: (2-5 mins)</w:t>
-            </w:r>
-          </w:p>
-          <w:p>
-            <w:pPr>
-              <w:numPr>
-                <w:ilvl w:val="0"/>
-                <w:numId w:val="1"/>
-              </w:numPr>
-              <w:ind w:hanging="360"/>
-              <w:contextualSpacing/>
-            </w:pPr>
-            <w:hyperlink w:anchor="h.d0d3mi7ibx51">
-              <w:r>
-                <w:rPr>
-                  <w:color w:val="1155CC"/>
-                  <w:u w:val="single"/>
-                </w:rPr>
-                <w:t>Optional</w:t>
-              </w:r>
-            </w:hyperlink>
-          </w:p>
-        </w:tc>
-      </w:tr>
-    </w:tbl>
+    <w:p>
+      <w:pPr>
+        <w:spacing w:line="240" w:lineRule="auto"/>
+        <w:rPr>
+          <w:szCs w:val="20"/>
+        </w:rPr>
+      </w:pPr>
+      <w:r>
+        <w:rPr>
+          <w:szCs w:val="20"/>
+        </w:rPr>
+        <w:t xml:space="preserve">This lesson plan is intended for use with </w:t>
+      </w:r>
+      <w:r>
+        <w:rPr>
+          <w:szCs w:val="20"/>
+        </w:rPr>
+        <w:t xml:space="preserve">youth </w:t>
+      </w:r>
+      <w:r>
+        <w:rPr>
+          <w:szCs w:val="20"/>
+        </w:rPr>
+        <w:t>of any age who are interested in computer science.</w:t>
+      </w:r>
+    </w:p>
+    <w:p>
+      <w:pPr>
+        <w:spacing w:line="240" w:lineRule="auto"/>
+        <w:rPr>
+          <w:sz w:val="20"/>
+          <w:szCs w:val="20"/>
+        </w:rPr>
+      </w:pPr>
+    </w:p>
+    <w:p>
+      <w:pPr>
+        <w:pStyle w:val="Heading2"/>
+        <w:spacing w:before="0" w:line="240" w:lineRule="auto"/>
+        <w:contextualSpacing w:val="0"/>
+        <w:rPr>
+          <w:rFonts w:ascii="Arial" w:hAnsi="Arial" w:cs="Arial"/>
+          <w:color w:val="7665A0"/>
+          <w:sz w:val="32"/>
+          <w:szCs w:val="32"/>
+        </w:rPr>
+      </w:pPr>
+      <w:bookmarkStart w:id="3" w:name="h.tgr4lu8y9uw" w:colFirst="0" w:colLast="0"/>
+      <w:bookmarkEnd w:id="3"/>
+      <w:r>
+        <w:rPr>
+          <w:rFonts w:ascii="Arial" w:hAnsi="Arial" w:cs="Arial"/>
+          <w:color w:val="7665A0"/>
+          <w:sz w:val="32"/>
+          <w:szCs w:val="32"/>
+        </w:rPr>
+        <w:t>Learning Objectives</w:t>
+      </w:r>
+    </w:p>
     <w:p/>
     <w:p>
       <w:pPr>
-        <w:pStyle w:val="Heading2"/>
-        <w:contextualSpacing w:val="0"/>
-      </w:pPr>
-      <w:bookmarkStart w:id="6" w:name="h.9aiore8gqma3" w:colFirst="0" w:colLast="0"/>
-      <w:bookmarkEnd w:id="6"/>
-      <w:r>
-        <w:rPr>
-          <w:color w:val="7665A0"/>
-        </w:rPr>
-        <w:t>Audience</w:t>
-      </w:r>
-    </w:p>
-    <w:p>
-      <w:r>
-        <w:t xml:space="preserve">This lesson plan is intended for use with </w:t>
-      </w:r>
-      <w:r>
-        <w:t xml:space="preserve">youth </w:t>
-      </w:r>
-      <w:r>
-        <w:t>of any age who are interested in computer science.</w:t>
-      </w:r>
-    </w:p>
-    <w:p>
-      <w:pPr>
-        <w:pStyle w:val="Heading2"/>
-        <w:contextualSpacing w:val="0"/>
-      </w:pPr>
-      <w:bookmarkStart w:id="7" w:name="h.tgr4lu8y9uw" w:colFirst="0" w:colLast="0"/>
-      <w:bookmarkEnd w:id="7"/>
-      <w:r>
-        <w:rPr>
-          <w:color w:val="7665A0"/>
-        </w:rPr>
-        <w:t>Learning Objectives</w:t>
-      </w:r>
-    </w:p>
-    <w:p>
-      <w:r>
+        <w:spacing w:line="240" w:lineRule="auto"/>
+        <w:rPr>
+          <w:szCs w:val="20"/>
+        </w:rPr>
+      </w:pPr>
+      <w:r>
+        <w:rPr>
+          <w:szCs w:val="20"/>
+        </w:rPr>
         <w:t>By participating in this lesson, participants will:</w:t>
       </w:r>
     </w:p>
@@ -310,105 +463,116 @@
           <w:ilvl w:val="0"/>
           <w:numId w:val="4"/>
         </w:numPr>
+        <w:spacing w:line="240" w:lineRule="auto"/>
         <w:ind w:hanging="360"/>
         <w:contextualSpacing/>
-      </w:pPr>
-      <w:r>
+        <w:rPr>
+          <w:szCs w:val="20"/>
+        </w:rPr>
+      </w:pPr>
+      <w:r>
+        <w:rPr>
+          <w:szCs w:val="20"/>
+        </w:rPr>
         <w:t>[Insert learning objectives based on chosen tutorial.]</w:t>
       </w:r>
-    </w:p>
-    <w:p/>
-    <w:p>
-      <w:pPr>
-        <w:rPr>
-          <w:rFonts w:ascii="Trebuchet MS" w:eastAsia="Trebuchet MS" w:hAnsi="Trebuchet MS" w:cs="Trebuchet MS"/>
+      <w:bookmarkStart w:id="4" w:name="h.ep6ft77yj8zr" w:colFirst="0" w:colLast="0"/>
+      <w:bookmarkEnd w:id="4"/>
+      <w:r>
+        <w:rPr>
           <w:b/>
           <w:color w:val="7665A0"/>
-          <w:sz w:val="32"/>
-          <w:szCs w:val="32"/>
-        </w:rPr>
-      </w:pPr>
-      <w:bookmarkStart w:id="8" w:name="h.ep6ft77yj8zr" w:colFirst="0" w:colLast="0"/>
-      <w:bookmarkEnd w:id="8"/>
-      <w:r>
-        <w:rPr>
+        </w:rPr>
+        <w:br w:type="page"/>
+      </w:r>
+    </w:p>
+    <w:p>
+      <w:pPr>
+        <w:pStyle w:val="Heading1"/>
+        <w:spacing w:before="0" w:line="240" w:lineRule="auto"/>
+        <w:contextualSpacing w:val="0"/>
+        <w:rPr>
+          <w:rFonts w:ascii="Arial" w:hAnsi="Arial" w:cs="Arial"/>
+          <w:color w:val="7665A0"/>
+        </w:rPr>
+      </w:pPr>
+      <w:r>
+        <w:rPr>
+          <w:rFonts w:ascii="Arial" w:hAnsi="Arial" w:cs="Arial"/>
           <w:b/>
           <w:color w:val="7665A0"/>
         </w:rPr>
-        <w:br w:type="page"/>
-      </w:r>
-    </w:p>
-    <w:p>
-      <w:pPr>
-        <w:pStyle w:val="Heading1"/>
-        <w:contextualSpacing w:val="0"/>
-      </w:pPr>
-      <w:r>
-        <w:rPr>
-          <w:b/>
-          <w:color w:val="7665A0"/>
-        </w:rPr>
         <w:lastRenderedPageBreak/>
         <w:t>Facilitation Guide</w:t>
       </w:r>
     </w:p>
     <w:p>
+      <w:pPr>
+        <w:spacing w:line="240" w:lineRule="auto"/>
+      </w:pPr>
       <w:r>
         <w:t>________________________________________________________________________</w:t>
       </w:r>
     </w:p>
-    <w:p/>
+    <w:p>
+      <w:pPr>
+        <w:spacing w:line="240" w:lineRule="auto"/>
+      </w:pPr>
+    </w:p>
     <w:p>
       <w:pPr>
         <w:pStyle w:val="Heading2"/>
+        <w:spacing w:before="0" w:line="240" w:lineRule="auto"/>
         <w:contextualSpacing w:val="0"/>
-      </w:pPr>
-      <w:bookmarkStart w:id="9" w:name="h.ahp80s3k4sc5" w:colFirst="0" w:colLast="0"/>
-      <w:bookmarkEnd w:id="9"/>
-      <w:r>
-        <w:rPr>
+        <w:rPr>
+          <w:rFonts w:ascii="Arial" w:hAnsi="Arial" w:cs="Arial"/>
+          <w:b w:val="0"/>
           <w:color w:val="7665A0"/>
+          <w:sz w:val="28"/>
+        </w:rPr>
+      </w:pPr>
+      <w:bookmarkStart w:id="5" w:name="h.ahp80s3k4sc5" w:colFirst="0" w:colLast="0"/>
+      <w:bookmarkEnd w:id="5"/>
+      <w:r>
+        <w:rPr>
+          <w:rFonts w:ascii="Arial" w:hAnsi="Arial" w:cs="Arial"/>
+          <w:b w:val="0"/>
+          <w:color w:val="7665A0"/>
+          <w:sz w:val="28"/>
         </w:rPr>
         <w:t>Materials, Resources and Preparation</w:t>
       </w:r>
     </w:p>
-    <w:p/>
+    <w:p>
+      <w:pPr>
+        <w:spacing w:line="240" w:lineRule="auto"/>
+      </w:pPr>
+    </w:p>
     <w:p>
       <w:pPr>
         <w:numPr>
           <w:ilvl w:val="0"/>
           <w:numId w:val="5"/>
         </w:numPr>
+        <w:spacing w:line="240" w:lineRule="auto"/>
         <w:ind w:hanging="360"/>
         <w:contextualSpacing/>
       </w:pPr>
       <w:r>
         <w:t xml:space="preserve">Review the Hour of Code </w:t>
       </w:r>
-      <w:hyperlink r:id="rId10" w:history="1">
+      <w:hyperlink r:id="rId9" w:history="1">
         <w:r>
           <w:rPr>
             <w:rStyle w:val="Hyperlink"/>
           </w:rPr>
-          <w:t>After-School Educ</w:t>
-        </w:r>
-        <w:r>
-          <w:rPr>
-            <w:rStyle w:val="Hyperlink"/>
-          </w:rPr>
-          <w:t>a</w:t>
-        </w:r>
-        <w:r>
-          <w:rPr>
-            <w:rStyle w:val="Hyperlink"/>
-          </w:rPr>
-          <w:t>tor Guide</w:t>
+          <w:t>After-School Educator Guide</w:t>
         </w:r>
       </w:hyperlink>
       <w:r>
         <w:t xml:space="preserve"> and </w:t>
       </w:r>
-      <w:hyperlink r:id="rId11">
+      <w:hyperlink r:id="rId10">
         <w:r>
           <w:rPr>
             <w:color w:val="1155CC"/>
@@ -427,10 +591,15 @@
           <w:ilvl w:val="0"/>
           <w:numId w:val="5"/>
         </w:numPr>
+        <w:spacing w:line="240" w:lineRule="auto"/>
         <w:ind w:hanging="360"/>
         <w:contextualSpacing/>
-      </w:pPr>
-      <w:hyperlink r:id="rId12">
+        <w:rPr>
+          <w:color w:val="333333"/>
+          <w:highlight w:val="white"/>
+        </w:rPr>
+      </w:pPr>
+      <w:hyperlink r:id="rId11">
         <w:r>
           <w:rPr>
             <w:color w:val="1155CC"/>
@@ -440,25 +609,29 @@
         </w:r>
       </w:hyperlink>
       <w:r>
-        <w:t xml:space="preserve"> event to receive a thank you gift and </w:t>
-      </w:r>
-      <w:hyperlink r:id="rId13" w:anchor="posters">
+        <w:t xml:space="preserve"> event </w:t>
+      </w:r>
+      <w:r>
+        <w:rPr>
+          <w:color w:val="333333"/>
+          <w:highlight w:val="white"/>
+        </w:rPr>
+        <w:t xml:space="preserve">and </w:t>
+      </w:r>
+      <w:hyperlink r:id="rId12" w:history="1">
         <w:r>
           <w:rPr>
-            <w:color w:val="1155CC"/>
-            <w:u w:val="single"/>
+            <w:rStyle w:val="Hyperlink"/>
+            <w:highlight w:val="white"/>
           </w:rPr>
-          <w:t>fun posters</w:t>
+          <w:t>find a local software engineer to volunteer at your event</w:t>
         </w:r>
       </w:hyperlink>
       <w:r>
         <w:rPr>
-          <w:color w:val="1155CC"/>
-          <w:u w:val="single"/>
-        </w:rPr>
-        <w:t>, and find a local software engineer to volunteer at your event</w:t>
-      </w:r>
-      <w:r>
+          <w:color w:val="333333"/>
+          <w:highlight w:val="white"/>
+        </w:rPr>
         <w:t>.</w:t>
       </w:r>
     </w:p>
@@ -468,23 +641,23 @@
           <w:ilvl w:val="0"/>
           <w:numId w:val="5"/>
         </w:numPr>
+        <w:spacing w:line="240" w:lineRule="auto"/>
         <w:ind w:hanging="360"/>
         <w:contextualSpacing/>
       </w:pPr>
       <w:r>
-        <w:t xml:space="preserve">Review the unplugged lessons and online tutorials available on </w:t>
-      </w:r>
-      <w:hyperlink r:id="rId14">
+        <w:t xml:space="preserve">Review the </w:t>
+      </w:r>
+      <w:hyperlink r:id="rId13" w:history="1">
         <w:r>
           <w:rPr>
-            <w:color w:val="1155CC"/>
-            <w:u w:val="single"/>
+            <w:rStyle w:val="Hyperlink"/>
           </w:rPr>
-          <w:t>code.org/learn</w:t>
+          <w:t>unplugged lessons and online tutorials</w:t>
         </w:r>
       </w:hyperlink>
       <w:r>
-        <w:t xml:space="preserve">, and choose one to run. </w:t>
+        <w:t xml:space="preserve"> and choose one to run. </w:t>
       </w:r>
     </w:p>
     <w:p>
@@ -493,6 +666,7 @@
           <w:ilvl w:val="0"/>
           <w:numId w:val="5"/>
         </w:numPr>
+        <w:spacing w:line="240" w:lineRule="auto"/>
         <w:ind w:hanging="360"/>
         <w:contextualSpacing/>
       </w:pPr>
@@ -506,10 +680,11 @@
           <w:ilvl w:val="0"/>
           <w:numId w:val="5"/>
         </w:numPr>
+        <w:spacing w:line="240" w:lineRule="auto"/>
         <w:ind w:hanging="360"/>
         <w:contextualSpacing/>
       </w:pPr>
-      <w:hyperlink r:id="rId15">
+      <w:hyperlink r:id="rId14">
         <w:r>
           <w:rPr>
             <w:color w:val="1155CC"/>
@@ -528,6 +703,7 @@
           <w:ilvl w:val="0"/>
           <w:numId w:val="5"/>
         </w:numPr>
+        <w:spacing w:line="240" w:lineRule="auto"/>
         <w:ind w:hanging="360"/>
         <w:contextualSpacing/>
       </w:pPr>
@@ -553,35 +729,70 @@
         <w:t xml:space="preserve">per facilitator, elementary or middle school, no prior skill necessary. </w:t>
       </w:r>
     </w:p>
+    <w:p>
+      <w:pPr>
+        <w:pBdr>
+          <w:bottom w:val="single" w:sz="6" w:space="1" w:color="auto"/>
+        </w:pBdr>
+        <w:spacing w:line="240" w:lineRule="auto"/>
+        <w:contextualSpacing/>
+        <w:rPr>
+          <w:color w:val="333333"/>
+        </w:rPr>
+      </w:pPr>
+    </w:p>
+    <w:p>
+      <w:pPr>
+        <w:spacing w:line="240" w:lineRule="auto"/>
+        <w:contextualSpacing/>
+      </w:pPr>
+    </w:p>
+    <w:p>
+      <w:pPr>
+        <w:pStyle w:val="Heading2"/>
+        <w:spacing w:before="0" w:line="240" w:lineRule="auto"/>
+        <w:contextualSpacing w:val="0"/>
+        <w:rPr>
+          <w:rFonts w:ascii="Arial" w:hAnsi="Arial" w:cs="Arial"/>
+          <w:b w:val="0"/>
+          <w:color w:val="7665A0"/>
+          <w:sz w:val="28"/>
+        </w:rPr>
+      </w:pPr>
+      <w:bookmarkStart w:id="6" w:name="h.o99wyznxu29e" w:colFirst="0" w:colLast="0"/>
+      <w:bookmarkEnd w:id="6"/>
+      <w:r>
+        <w:rPr>
+          <w:rFonts w:ascii="Arial" w:hAnsi="Arial" w:cs="Arial"/>
+          <w:b w:val="0"/>
+          <w:color w:val="7665A0"/>
+          <w:sz w:val="28"/>
+        </w:rPr>
+        <w:t>Getting Started (2-5 mins)</w:t>
+      </w:r>
+    </w:p>
     <w:p/>
     <w:p>
       <w:pPr>
-        <w:pStyle w:val="Heading2"/>
+        <w:pStyle w:val="Heading3"/>
+        <w:spacing w:before="0" w:line="240" w:lineRule="auto"/>
         <w:contextualSpacing w:val="0"/>
-      </w:pPr>
-      <w:bookmarkStart w:id="10" w:name="h.o99wyznxu29e" w:colFirst="0" w:colLast="0"/>
-      <w:bookmarkEnd w:id="10"/>
-      <w:r>
-        <w:rPr>
-          <w:color w:val="7665A0"/>
-        </w:rPr>
-        <w:t>Getting Started (2-5 mins)</w:t>
-      </w:r>
-    </w:p>
-    <w:p>
-      <w:pPr>
-        <w:pStyle w:val="Heading3"/>
-        <w:contextualSpacing w:val="0"/>
-      </w:pPr>
-      <w:bookmarkStart w:id="11" w:name="h.tq350l4u91fs" w:colFirst="0" w:colLast="0"/>
-      <w:bookmarkEnd w:id="11"/>
-      <w:r>
-        <w:rPr>
+        <w:rPr>
+          <w:rFonts w:ascii="Arial" w:hAnsi="Arial" w:cs="Arial"/>
           <w:color w:val="1E9FAD"/>
         </w:rPr>
+      </w:pPr>
+      <w:bookmarkStart w:id="7" w:name="h.tq350l4u91fs" w:colFirst="0" w:colLast="0"/>
+      <w:bookmarkEnd w:id="7"/>
+      <w:r>
+        <w:rPr>
+          <w:rFonts w:ascii="Arial" w:hAnsi="Arial" w:cs="Arial"/>
+          <w:color w:val="1E9FAD"/>
+        </w:rPr>
         <w:t>Introduce the activity (2-5 minutes)</w:t>
       </w:r>
     </w:p>
+    <w:p/>
     <w:p>
       <w:pPr>
         <w:spacing w:line="240" w:lineRule="auto"/>
@@ -594,12 +805,19 @@
         <w:t xml:space="preserve">Kick off your Hour of Code by inspiring participants and discussing how computer science impacts every part of our lives. </w:t>
       </w:r>
     </w:p>
-    <w:p/>
-    <w:p>
+    <w:p>
+      <w:pPr>
+        <w:spacing w:line="240" w:lineRule="auto"/>
+      </w:pPr>
+    </w:p>
+    <w:p>
+      <w:pPr>
+        <w:spacing w:line="240" w:lineRule="auto"/>
+      </w:pPr>
       <w:r>
         <w:t xml:space="preserve">Show one of </w:t>
       </w:r>
-      <w:hyperlink r:id="rId16" w:anchor="videos">
+      <w:hyperlink r:id="rId15" w:anchor="videos">
         <w:r>
           <w:rPr>
             <w:color w:val="1155CC"/>
@@ -614,11 +832,12 @@
     </w:p>
     <w:p>
       <w:pPr>
+        <w:pStyle w:val="ListParagraph"/>
         <w:numPr>
           <w:ilvl w:val="0"/>
-          <w:numId w:val="6"/>
+          <w:numId w:val="13"/>
         </w:numPr>
-        <w:contextualSpacing/>
+        <w:spacing w:line="240" w:lineRule="auto"/>
       </w:pPr>
       <w:r>
         <w:t xml:space="preserve">For younger participants, we recommend </w:t>
@@ -630,15 +849,25 @@
         </w:rPr>
         <w:t>“</w:t>
       </w:r>
-      <w:hyperlink r:id="rId17">
+      <w:hyperlink r:id="rId16">
         <w:r>
           <w:rPr>
             <w:i/>
             <w:color w:val="1155CC"/>
             <w:u w:val="single"/>
           </w:rPr>
-          <w:t>The Hour of Code is Here</w:t>
+          <w:t xml:space="preserve">The Hour of Code is </w:t>
         </w:r>
+        <w:proofErr w:type="gramStart"/>
+        <w:r>
+          <w:rPr>
+            <w:i/>
+            <w:color w:val="1155CC"/>
+            <w:u w:val="single"/>
+          </w:rPr>
+          <w:t>Here</w:t>
+        </w:r>
+        <w:proofErr w:type="gramEnd"/>
       </w:hyperlink>
       <w:r>
         <w:rPr>
@@ -650,11 +879,12 @@
     </w:p>
     <w:p>
       <w:pPr>
+        <w:pStyle w:val="ListParagraph"/>
         <w:numPr>
           <w:ilvl w:val="0"/>
-          <w:numId w:val="6"/>
+          <w:numId w:val="13"/>
         </w:numPr>
-        <w:contextualSpacing/>
+        <w:spacing w:line="240" w:lineRule="auto"/>
       </w:pPr>
       <w:r>
         <w:t xml:space="preserve">For older participants, we recommend </w:t>
@@ -666,7 +896,7 @@
         </w:rPr>
         <w:t>“</w:t>
       </w:r>
-      <w:hyperlink r:id="rId18">
+      <w:hyperlink r:id="rId17">
         <w:r>
           <w:rPr>
             <w:i/>
@@ -704,19 +934,13 @@
     </w:p>
     <w:p>
       <w:pPr>
-        <w:spacing w:line="240" w:lineRule="auto"/>
-        <w:ind w:right="300"/>
-      </w:pPr>
-    </w:p>
-    <w:p>
-      <w:pPr>
+        <w:pStyle w:val="ListParagraph"/>
         <w:numPr>
           <w:ilvl w:val="0"/>
-          <w:numId w:val="7"/>
+          <w:numId w:val="14"/>
         </w:numPr>
         <w:spacing w:line="240" w:lineRule="auto"/>
-        <w:ind w:right="300" w:hanging="360"/>
-        <w:contextualSpacing/>
+        <w:ind w:right="300"/>
         <w:rPr>
           <w:highlight w:val="white"/>
         </w:rPr>
@@ -766,13 +990,13 @@
     </w:p>
     <w:p>
       <w:pPr>
+        <w:pStyle w:val="ListParagraph"/>
         <w:numPr>
           <w:ilvl w:val="1"/>
-          <w:numId w:val="7"/>
+          <w:numId w:val="14"/>
         </w:numPr>
         <w:spacing w:line="240" w:lineRule="auto"/>
-        <w:ind w:right="300" w:hanging="360"/>
-        <w:contextualSpacing/>
+        <w:ind w:right="300"/>
         <w:rPr>
           <w:highlight w:val="white"/>
         </w:rPr>
@@ -786,12 +1010,13 @@
     </w:p>
     <w:p>
       <w:pPr>
+        <w:pStyle w:val="ListParagraph"/>
         <w:numPr>
           <w:ilvl w:val="0"/>
-          <w:numId w:val="7"/>
+          <w:numId w:val="14"/>
         </w:numPr>
-        <w:ind w:hanging="360"/>
-        <w:contextualSpacing/>
+        <w:spacing w:line="240" w:lineRule="auto"/>
+        <w:ind w:right="300"/>
         <w:rPr>
           <w:highlight w:val="white"/>
         </w:rPr>
@@ -802,13 +1027,16 @@
     </w:p>
     <w:p>
       <w:pPr>
+        <w:pStyle w:val="ListParagraph"/>
         <w:numPr>
           <w:ilvl w:val="1"/>
-          <w:numId w:val="7"/>
+          <w:numId w:val="14"/>
         </w:numPr>
         <w:spacing w:line="240" w:lineRule="auto"/>
-        <w:ind w:right="300" w:hanging="360"/>
-        <w:contextualSpacing/>
+        <w:ind w:right="300"/>
+        <w:rPr>
+          <w:highlight w:val="white"/>
+        </w:rPr>
       </w:pPr>
       <w:r>
         <w:t xml:space="preserve">Digital animation in movies like Inside Out, Shaun the Sheep, Star Wars or Hunger Games; recording music with GarageBand on your computer, mobile banking. </w:t>
@@ -816,18 +1044,18 @@
     </w:p>
     <w:p>
       <w:pPr>
+        <w:pStyle w:val="ListParagraph"/>
         <w:numPr>
           <w:ilvl w:val="0"/>
-          <w:numId w:val="7"/>
+          <w:numId w:val="14"/>
         </w:numPr>
-        <w:ind w:hanging="360"/>
-        <w:contextualSpacing/>
+        <w:spacing w:line="240" w:lineRule="auto"/>
+        <w:ind w:right="300"/>
         <w:rPr>
           <w:highlight w:val="white"/>
         </w:rPr>
       </w:pPr>
       <w:r>
-        <w:lastRenderedPageBreak/>
         <w:t xml:space="preserve">Express how </w:t>
       </w:r>
       <w:r>
@@ -836,12 +1064,16 @@
     </w:p>
     <w:p>
       <w:pPr>
+        <w:pStyle w:val="ListParagraph"/>
         <w:numPr>
           <w:ilvl w:val="1"/>
-          <w:numId w:val="7"/>
+          <w:numId w:val="14"/>
         </w:numPr>
-        <w:ind w:hanging="360"/>
-        <w:contextualSpacing/>
+        <w:spacing w:line="240" w:lineRule="auto"/>
+        <w:ind w:right="300"/>
+        <w:rPr>
+          <w:highlight w:val="white"/>
+        </w:rPr>
       </w:pPr>
       <w:r>
         <w:t xml:space="preserve">Farming (using data for watering and fertilizing), fashion (programmable LED dresses at </w:t>
@@ -855,13 +1087,13 @@
     </w:p>
     <w:p>
       <w:pPr>
+        <w:pStyle w:val="ListParagraph"/>
         <w:numPr>
           <w:ilvl w:val="0"/>
-          <w:numId w:val="7"/>
+          <w:numId w:val="14"/>
         </w:numPr>
         <w:spacing w:line="240" w:lineRule="auto"/>
-        <w:ind w:right="300" w:hanging="360"/>
-        <w:contextualSpacing/>
+        <w:ind w:right="300"/>
         <w:rPr>
           <w:highlight w:val="white"/>
         </w:rPr>
@@ -875,13 +1107,13 @@
     </w:p>
     <w:p>
       <w:pPr>
+        <w:pStyle w:val="ListParagraph"/>
         <w:numPr>
           <w:ilvl w:val="0"/>
-          <w:numId w:val="7"/>
+          <w:numId w:val="14"/>
         </w:numPr>
         <w:spacing w:line="240" w:lineRule="auto"/>
-        <w:ind w:right="300" w:hanging="360"/>
-        <w:contextualSpacing/>
+        <w:ind w:right="300"/>
         <w:rPr>
           <w:highlight w:val="white"/>
         </w:rPr>
@@ -892,7 +1124,7 @@
         </w:rPr>
         <w:t xml:space="preserve">See tips for getting girls interested in computer science </w:t>
       </w:r>
-      <w:hyperlink r:id="rId19">
+      <w:hyperlink r:id="rId18">
         <w:r>
           <w:rPr>
             <w:color w:val="1155CC"/>
@@ -909,34 +1141,50 @@
         <w:t>.</w:t>
       </w:r>
     </w:p>
+    <w:p>
+      <w:pPr>
+        <w:spacing w:line="240" w:lineRule="auto"/>
+        <w:ind w:left="720" w:right="300"/>
+        <w:contextualSpacing/>
+        <w:rPr>
+          <w:highlight w:val="white"/>
+        </w:rPr>
+      </w:pPr>
+    </w:p>
+    <w:p>
+      <w:pPr>
+        <w:pStyle w:val="Heading3"/>
+        <w:spacing w:before="0" w:line="240" w:lineRule="auto"/>
+        <w:contextualSpacing w:val="0"/>
+        <w:rPr>
+          <w:rFonts w:ascii="Arial" w:hAnsi="Arial" w:cs="Arial"/>
+          <w:color w:val="1E9FAD"/>
+        </w:rPr>
+      </w:pPr>
+      <w:bookmarkStart w:id="8" w:name="h.blu9h94geswi" w:colFirst="0" w:colLast="0"/>
+      <w:bookmarkEnd w:id="8"/>
+      <w:r>
+        <w:rPr>
+          <w:rFonts w:ascii="Arial" w:hAnsi="Arial" w:cs="Arial"/>
+          <w:color w:val="1E9FAD"/>
+        </w:rPr>
+        <w:t>Direct participants to the activity (1 minute)</w:t>
+      </w:r>
+    </w:p>
     <w:p/>
     <w:p>
       <w:pPr>
-        <w:pStyle w:val="Heading3"/>
-        <w:contextualSpacing w:val="0"/>
-      </w:pPr>
-      <w:bookmarkStart w:id="12" w:name="h.blu9h94geswi" w:colFirst="0" w:colLast="0"/>
-      <w:bookmarkEnd w:id="12"/>
-      <w:r>
-        <w:rPr>
-          <w:color w:val="1E9FAD"/>
-        </w:rPr>
-        <w:t>Direct participants to the activity (1 minute)</w:t>
-      </w:r>
-    </w:p>
-    <w:p>
-      <w:pPr>
+        <w:pStyle w:val="ListParagraph"/>
         <w:numPr>
           <w:ilvl w:val="0"/>
-          <w:numId w:val="2"/>
+          <w:numId w:val="15"/>
         </w:numPr>
-        <w:ind w:hanging="360"/>
-        <w:contextualSpacing/>
+        <w:spacing w:line="240" w:lineRule="auto"/>
       </w:pPr>
       <w:r>
         <w:t xml:space="preserve">Write the tutorial link(s) you’ve chosen on a whiteboard. Find the link listed on the </w:t>
       </w:r>
-      <w:hyperlink r:id="rId20">
+      <w:hyperlink r:id="rId19">
         <w:r>
           <w:rPr>
             <w:color w:val="1155CC"/>
@@ -951,12 +1199,12 @@
     </w:p>
     <w:p>
       <w:pPr>
+        <w:pStyle w:val="ListParagraph"/>
         <w:numPr>
           <w:ilvl w:val="0"/>
-          <w:numId w:val="2"/>
+          <w:numId w:val="15"/>
         </w:numPr>
-        <w:ind w:hanging="360"/>
-        <w:contextualSpacing/>
+        <w:spacing w:line="240" w:lineRule="auto"/>
       </w:pPr>
       <w:r>
         <w:t>Tell participants to visit the URL and start the tutorial.</w:t>
@@ -964,39 +1212,58 @@
     </w:p>
     <w:p>
       <w:pPr>
+        <w:pStyle w:val="ListParagraph"/>
         <w:numPr>
           <w:ilvl w:val="0"/>
-          <w:numId w:val="2"/>
+          <w:numId w:val="15"/>
         </w:numPr>
-        <w:ind w:hanging="360"/>
+        <w:spacing w:line="240" w:lineRule="auto"/>
+      </w:pPr>
+      <w:r>
+        <w:rPr>
+          <w:b/>
+        </w:rPr>
+        <w:t>Tip:</w:t>
+      </w:r>
+      <w:r>
+        <w:t xml:space="preserve"> For younger participants, load the tutorial page ahead of time or save it as a bookmark.</w:t>
+      </w:r>
+    </w:p>
+    <w:p>
+      <w:pPr>
+        <w:pBdr>
+          <w:bottom w:val="single" w:sz="6" w:space="1" w:color="auto"/>
+        </w:pBdr>
+        <w:spacing w:line="240" w:lineRule="auto"/>
         <w:contextualSpacing/>
       </w:pPr>
-      <w:r>
-        <w:rPr>
-          <w:b/>
-        </w:rPr>
-        <w:t>Tip:</w:t>
-      </w:r>
-      <w:r>
-        <w:t xml:space="preserve"> For younger participants, load the tutorial page ahead of time or save it as a bookmark.</w:t>
-      </w:r>
-    </w:p>
-    <w:p>
-      <w:pPr>
-        <w:ind w:left="720"/>
+    </w:p>
+    <w:p>
+      <w:pPr>
+        <w:spacing w:line="240" w:lineRule="auto"/>
         <w:contextualSpacing/>
       </w:pPr>
     </w:p>
     <w:p>
       <w:pPr>
         <w:pStyle w:val="Heading2"/>
+        <w:spacing w:before="0" w:line="240" w:lineRule="auto"/>
         <w:contextualSpacing w:val="0"/>
-      </w:pPr>
-      <w:bookmarkStart w:id="13" w:name="h.5l4va3878uue" w:colFirst="0" w:colLast="0"/>
-      <w:bookmarkEnd w:id="13"/>
-      <w:r>
-        <w:rPr>
+        <w:rPr>
+          <w:rFonts w:ascii="Arial" w:hAnsi="Arial" w:cs="Arial"/>
+          <w:b w:val="0"/>
           <w:color w:val="7665A0"/>
+          <w:sz w:val="28"/>
+        </w:rPr>
+      </w:pPr>
+      <w:bookmarkStart w:id="9" w:name="h.5l4va3878uue" w:colFirst="0" w:colLast="0"/>
+      <w:bookmarkEnd w:id="9"/>
+      <w:r>
+        <w:rPr>
+          <w:rFonts w:ascii="Arial" w:hAnsi="Arial" w:cs="Arial"/>
+          <w:b w:val="0"/>
+          <w:color w:val="7665A0"/>
+          <w:sz w:val="28"/>
         </w:rPr>
         <w:t>Activity (20-40 mins)</w:t>
       </w:r>
@@ -1004,26 +1271,52 @@
     <w:p>
       <w:pPr>
         <w:pStyle w:val="Heading3"/>
+        <w:spacing w:before="0" w:line="240" w:lineRule="auto"/>
         <w:contextualSpacing w:val="0"/>
-      </w:pPr>
-      <w:bookmarkStart w:id="14" w:name="h.o0mqteea1jy" w:colFirst="0" w:colLast="0"/>
-      <w:bookmarkEnd w:id="14"/>
-      <w:r>
-        <w:rPr>
+        <w:rPr>
+          <w:rFonts w:ascii="Arial" w:hAnsi="Arial" w:cs="Arial"/>
           <w:color w:val="1E9FAD"/>
         </w:rPr>
+      </w:pPr>
+      <w:bookmarkStart w:id="10" w:name="h.o0mqteea1jy" w:colFirst="0" w:colLast="0"/>
+      <w:bookmarkEnd w:id="10"/>
+    </w:p>
+    <w:p>
+      <w:pPr>
+        <w:pStyle w:val="Heading3"/>
+        <w:spacing w:before="0" w:line="240" w:lineRule="auto"/>
+        <w:contextualSpacing w:val="0"/>
+        <w:rPr>
+          <w:rFonts w:ascii="Arial" w:hAnsi="Arial" w:cs="Arial"/>
+        </w:rPr>
+      </w:pPr>
+      <w:r>
+        <w:rPr>
+          <w:rFonts w:ascii="Arial" w:hAnsi="Arial" w:cs="Arial"/>
+          <w:color w:val="1E9FAD"/>
+        </w:rPr>
         <w:t>Facilitate and support participants to complete the tutorial, alone or in groups</w:t>
       </w:r>
       <w:r>
+        <w:rPr>
+          <w:rFonts w:ascii="Arial" w:hAnsi="Arial" w:cs="Arial"/>
+        </w:rPr>
         <w:t xml:space="preserve"> </w:t>
       </w:r>
     </w:p>
-    <w:p/>
+    <w:p>
+      <w:pPr>
+        <w:spacing w:line="240" w:lineRule="auto"/>
+      </w:pPr>
+    </w:p>
     <w:p>
       <w:pPr>
         <w:pStyle w:val="Title"/>
         <w:spacing w:line="240" w:lineRule="auto"/>
         <w:contextualSpacing w:val="0"/>
+        <w:rPr>
+          <w:rFonts w:ascii="Arial" w:hAnsi="Arial" w:cs="Arial"/>
+        </w:rPr>
       </w:pPr>
       <w:r>
         <w:rPr>
@@ -1042,9 +1335,12 @@
         <w:spacing w:line="240" w:lineRule="auto"/>
         <w:ind w:right="300"/>
         <w:contextualSpacing w:val="0"/>
-      </w:pPr>
-      <w:bookmarkStart w:id="15" w:name="h.5r5b45x1m86s" w:colFirst="0" w:colLast="0"/>
-      <w:bookmarkEnd w:id="15"/>
+        <w:rPr>
+          <w:rFonts w:ascii="Arial" w:hAnsi="Arial" w:cs="Arial"/>
+        </w:rPr>
+      </w:pPr>
+      <w:bookmarkStart w:id="11" w:name="h.5r5b45x1m86s" w:colFirst="0" w:colLast="0"/>
+      <w:bookmarkEnd w:id="11"/>
       <w:r>
         <w:rPr>
           <w:rFonts w:ascii="Arial" w:eastAsia="Arial" w:hAnsi="Arial" w:cs="Arial"/>
@@ -1054,25 +1350,49 @@
         </w:rPr>
         <w:t>It’s okay to respond:</w:t>
       </w:r>
+      <w:bookmarkStart w:id="12" w:name="h.i2ywvt8qqbn6" w:colFirst="0" w:colLast="0"/>
+      <w:bookmarkEnd w:id="12"/>
     </w:p>
     <w:p>
       <w:pPr>
         <w:pStyle w:val="Title"/>
         <w:numPr>
           <w:ilvl w:val="0"/>
-          <w:numId w:val="3"/>
+          <w:numId w:val="16"/>
         </w:numPr>
         <w:spacing w:line="240" w:lineRule="auto"/>
-        <w:ind w:right="300" w:hanging="360"/>
+        <w:ind w:right="300"/>
+        <w:contextualSpacing w:val="0"/>
+        <w:rPr>
+          <w:rFonts w:ascii="Arial" w:hAnsi="Arial" w:cs="Arial"/>
+        </w:rPr>
+      </w:pPr>
+      <w:r>
         <w:rPr>
           <w:rFonts w:ascii="Arial" w:eastAsia="Arial" w:hAnsi="Arial" w:cs="Arial"/>
           <w:sz w:val="22"/>
           <w:szCs w:val="22"/>
           <w:highlight w:val="white"/>
         </w:rPr>
-      </w:pPr>
-      <w:bookmarkStart w:id="16" w:name="h.i2ywvt8qqbn6" w:colFirst="0" w:colLast="0"/>
-      <w:bookmarkEnd w:id="16"/>
+        <w:t>“I don’t know. Let’s figure this out together.”</w:t>
+      </w:r>
+      <w:bookmarkStart w:id="13" w:name="h.8azs5qixl1yr" w:colFirst="0" w:colLast="0"/>
+      <w:bookmarkEnd w:id="13"/>
+    </w:p>
+    <w:p>
+      <w:pPr>
+        <w:pStyle w:val="Title"/>
+        <w:numPr>
+          <w:ilvl w:val="0"/>
+          <w:numId w:val="16"/>
+        </w:numPr>
+        <w:spacing w:line="240" w:lineRule="auto"/>
+        <w:ind w:right="300"/>
+        <w:contextualSpacing w:val="0"/>
+        <w:rPr>
+          <w:rFonts w:ascii="Arial" w:hAnsi="Arial" w:cs="Arial"/>
+        </w:rPr>
+      </w:pPr>
       <w:r>
         <w:rPr>
           <w:rFonts w:ascii="Arial" w:eastAsia="Arial" w:hAnsi="Arial" w:cs="Arial"/>
@@ -1080,71 +1400,48 @@
           <w:szCs w:val="22"/>
           <w:highlight w:val="white"/>
         </w:rPr>
-        <w:t>“I don’t know. Let’s figure this out together.”</w:t>
-      </w:r>
+        <w:t>“Technology doesn’t always work out the way we want.”</w:t>
+      </w:r>
+      <w:bookmarkStart w:id="14" w:name="h.t8sk7swa82m4" w:colFirst="0" w:colLast="0"/>
+      <w:bookmarkEnd w:id="14"/>
     </w:p>
     <w:p>
       <w:pPr>
         <w:pStyle w:val="Title"/>
         <w:numPr>
           <w:ilvl w:val="0"/>
-          <w:numId w:val="3"/>
+          <w:numId w:val="16"/>
         </w:numPr>
         <w:spacing w:line="240" w:lineRule="auto"/>
-        <w:ind w:right="300" w:hanging="360"/>
+        <w:ind w:right="300"/>
+        <w:contextualSpacing w:val="0"/>
+        <w:rPr>
+          <w:rFonts w:ascii="Arial" w:hAnsi="Arial" w:cs="Arial"/>
+        </w:rPr>
+      </w:pPr>
+      <w:r>
         <w:rPr>
           <w:rFonts w:ascii="Arial" w:eastAsia="Arial" w:hAnsi="Arial" w:cs="Arial"/>
           <w:sz w:val="22"/>
           <w:szCs w:val="22"/>
           <w:highlight w:val="white"/>
         </w:rPr>
-      </w:pPr>
-      <w:bookmarkStart w:id="17" w:name="h.8azs5qixl1yr" w:colFirst="0" w:colLast="0"/>
-      <w:bookmarkEnd w:id="17"/>
-      <w:r>
-        <w:rPr>
-          <w:rFonts w:ascii="Arial" w:eastAsia="Arial" w:hAnsi="Arial" w:cs="Arial"/>
-          <w:sz w:val="22"/>
-          <w:szCs w:val="22"/>
-          <w:highlight w:val="white"/>
-        </w:rPr>
-        <w:t>“Technology doesn’t always work out the way we want.”</w:t>
-      </w:r>
+        <w:t>“Learning to program is like learning a new language; you won’t be fluent right away.”</w:t>
+      </w:r>
+    </w:p>
+    <w:p>
+      <w:pPr>
+        <w:spacing w:line="240" w:lineRule="auto"/>
+      </w:pPr>
     </w:p>
     <w:p>
       <w:pPr>
         <w:pStyle w:val="Title"/>
-        <w:numPr>
-          <w:ilvl w:val="0"/>
-          <w:numId w:val="3"/>
-        </w:numPr>
-        <w:spacing w:line="240" w:lineRule="auto"/>
-        <w:ind w:right="300" w:hanging="360"/>
-        <w:rPr>
-          <w:rFonts w:ascii="Arial" w:eastAsia="Arial" w:hAnsi="Arial" w:cs="Arial"/>
-          <w:sz w:val="22"/>
-          <w:szCs w:val="22"/>
-          <w:highlight w:val="white"/>
-        </w:rPr>
-      </w:pPr>
-      <w:bookmarkStart w:id="18" w:name="h.t8sk7swa82m4" w:colFirst="0" w:colLast="0"/>
-      <w:bookmarkEnd w:id="18"/>
-      <w:r>
-        <w:rPr>
-          <w:rFonts w:ascii="Arial" w:eastAsia="Arial" w:hAnsi="Arial" w:cs="Arial"/>
-          <w:sz w:val="22"/>
-          <w:szCs w:val="22"/>
-          <w:highlight w:val="white"/>
-        </w:rPr>
-        <w:t>“Learning to program is like learning a new language; you won’t be fluent right away.”</w:t>
-      </w:r>
-    </w:p>
-    <w:p/>
-    <w:p>
-      <w:pPr>
-        <w:pStyle w:val="Title"/>
         <w:spacing w:line="240" w:lineRule="auto"/>
         <w:contextualSpacing w:val="0"/>
+        <w:rPr>
+          <w:rFonts w:ascii="Arial" w:hAnsi="Arial" w:cs="Arial"/>
+        </w:rPr>
       </w:pPr>
       <w:r>
         <w:rPr>
@@ -1162,18 +1459,18 @@
         <w:pStyle w:val="Title"/>
         <w:numPr>
           <w:ilvl w:val="0"/>
-          <w:numId w:val="8"/>
+          <w:numId w:val="17"/>
         </w:numPr>
         <w:spacing w:line="240" w:lineRule="auto"/>
-        <w:ind w:right="300" w:hanging="360"/>
+        <w:ind w:right="300"/>
         <w:rPr>
           <w:rFonts w:ascii="Arial" w:eastAsia="Arial" w:hAnsi="Arial" w:cs="Arial"/>
           <w:sz w:val="22"/>
           <w:szCs w:val="22"/>
         </w:rPr>
       </w:pPr>
-      <w:bookmarkStart w:id="19" w:name="h.p56bupcbunz2" w:colFirst="0" w:colLast="0"/>
-      <w:bookmarkEnd w:id="19"/>
+      <w:bookmarkStart w:id="15" w:name="h.p56bupcbunz2" w:colFirst="0" w:colLast="0"/>
+      <w:bookmarkEnd w:id="15"/>
       <w:r>
         <w:rPr>
           <w:rFonts w:ascii="Arial" w:eastAsia="Arial" w:hAnsi="Arial" w:cs="Arial"/>
@@ -1183,7 +1480,7 @@
         </w:rPr>
         <w:t xml:space="preserve">Participants can see all tutorials and try another Hour of Code activity at </w:t>
       </w:r>
-      <w:hyperlink r:id="rId21">
+      <w:hyperlink r:id="rId20">
         <w:r>
           <w:rPr>
             <w:rFonts w:ascii="Arial" w:eastAsia="Arial" w:hAnsi="Arial" w:cs="Arial"/>
@@ -1195,39 +1492,57 @@
           <w:t>code.org/learn</w:t>
         </w:r>
       </w:hyperlink>
-      <w:hyperlink r:id="rId22"/>
+      <w:r>
+        <w:rPr>
+          <w:rFonts w:ascii="Arial" w:eastAsia="Arial" w:hAnsi="Arial" w:cs="Arial"/>
+          <w:color w:val="1155CC"/>
+          <w:sz w:val="22"/>
+          <w:szCs w:val="22"/>
+          <w:u w:val="single"/>
+        </w:rPr>
+        <w:t>.</w:t>
+      </w:r>
+      <w:hyperlink r:id="rId21"/>
+      <w:bookmarkStart w:id="16" w:name="h.vp0689kq5vfn" w:colFirst="0" w:colLast="0"/>
+      <w:bookmarkEnd w:id="16"/>
     </w:p>
     <w:p>
       <w:pPr>
         <w:pStyle w:val="Title"/>
         <w:numPr>
           <w:ilvl w:val="0"/>
-          <w:numId w:val="11"/>
+          <w:numId w:val="17"/>
         </w:numPr>
         <w:spacing w:line="240" w:lineRule="auto"/>
-        <w:ind w:right="300" w:hanging="360"/>
+        <w:ind w:right="300"/>
+        <w:rPr>
+          <w:rFonts w:ascii="Arial" w:eastAsia="Arial" w:hAnsi="Arial" w:cs="Arial"/>
+          <w:sz w:val="22"/>
+          <w:szCs w:val="22"/>
+        </w:rPr>
+      </w:pPr>
+      <w:r>
         <w:rPr>
           <w:rFonts w:ascii="Arial" w:eastAsia="Arial" w:hAnsi="Arial" w:cs="Arial"/>
           <w:sz w:val="22"/>
           <w:szCs w:val="22"/>
           <w:highlight w:val="white"/>
         </w:rPr>
-      </w:pPr>
-      <w:bookmarkStart w:id="20" w:name="h.vp0689kq5vfn" w:colFirst="0" w:colLast="0"/>
-      <w:bookmarkEnd w:id="20"/>
-      <w:r>
-        <w:rPr>
-          <w:rFonts w:ascii="Arial" w:eastAsia="Arial" w:hAnsi="Arial" w:cs="Arial"/>
-          <w:sz w:val="22"/>
-          <w:szCs w:val="22"/>
+        <w:t>Or, ask those who finish early to help a friend who is having trouble with the activity.</w:t>
+      </w:r>
+    </w:p>
+    <w:p>
+      <w:pPr>
+        <w:pBdr>
+          <w:bottom w:val="single" w:sz="6" w:space="1" w:color="auto"/>
+        </w:pBdr>
+        <w:rPr>
           <w:highlight w:val="white"/>
         </w:rPr>
-        <w:t>Or, ask those who finish early to help a friend who is having trouble with the activity.</w:t>
-      </w:r>
-    </w:p>
-    <w:p>
-      <w:pPr>
-        <w:ind w:left="1080"/>
+      </w:pPr>
+    </w:p>
+    <w:p>
+      <w:pPr>
         <w:rPr>
           <w:highlight w:val="white"/>
         </w:rPr>
@@ -1236,39 +1551,76 @@
     <w:p>
       <w:pPr>
         <w:pStyle w:val="Heading2"/>
+        <w:spacing w:before="0" w:line="240" w:lineRule="auto"/>
         <w:contextualSpacing w:val="0"/>
-      </w:pPr>
-      <w:bookmarkStart w:id="21" w:name="h.eqrjyq6cff9o" w:colFirst="0" w:colLast="0"/>
-      <w:bookmarkEnd w:id="21"/>
-      <w:r>
-        <w:rPr>
+        <w:rPr>
+          <w:rFonts w:ascii="Arial" w:hAnsi="Arial" w:cs="Arial"/>
+          <w:b w:val="0"/>
           <w:color w:val="7665A0"/>
-        </w:rPr>
-        <w:t>Wrap-Up (5-10 mins)</w:t>
+          <w:sz w:val="28"/>
+        </w:rPr>
+      </w:pPr>
+      <w:bookmarkStart w:id="17" w:name="h.eqrjyq6cff9o" w:colFirst="0" w:colLast="0"/>
+      <w:bookmarkEnd w:id="17"/>
+      <w:r>
+        <w:rPr>
+          <w:rFonts w:ascii="Arial" w:hAnsi="Arial" w:cs="Arial"/>
+          <w:b w:val="0"/>
+          <w:color w:val="7665A0"/>
+          <w:sz w:val="28"/>
+        </w:rPr>
+        <w:t>Wrap-u</w:t>
+      </w:r>
+      <w:r>
+        <w:rPr>
+          <w:rFonts w:ascii="Arial" w:hAnsi="Arial" w:cs="Arial"/>
+          <w:b w:val="0"/>
+          <w:color w:val="7665A0"/>
+          <w:sz w:val="28"/>
+        </w:rPr>
+        <w:t>p (5-10 mins)</w:t>
       </w:r>
     </w:p>
     <w:p>
       <w:pPr>
         <w:pStyle w:val="Heading3"/>
+        <w:spacing w:before="0" w:line="240" w:lineRule="auto"/>
         <w:contextualSpacing w:val="0"/>
-      </w:pPr>
-      <w:bookmarkStart w:id="22" w:name="h.bdwb3xjfdmf7" w:colFirst="0" w:colLast="0"/>
-      <w:bookmarkEnd w:id="22"/>
-      <w:r>
-        <w:rPr>
+        <w:rPr>
+          <w:rFonts w:ascii="Arial" w:hAnsi="Arial" w:cs="Arial"/>
           <w:color w:val="1E9FAD"/>
         </w:rPr>
+      </w:pPr>
+      <w:bookmarkStart w:id="18" w:name="h.bdwb3xjfdmf7" w:colFirst="0" w:colLast="0"/>
+      <w:bookmarkEnd w:id="18"/>
+    </w:p>
+    <w:p>
+      <w:pPr>
+        <w:pStyle w:val="Heading3"/>
+        <w:spacing w:before="0" w:line="240" w:lineRule="auto"/>
+        <w:contextualSpacing w:val="0"/>
+        <w:rPr>
+          <w:rFonts w:ascii="Arial" w:hAnsi="Arial" w:cs="Arial"/>
+          <w:color w:val="1E9FAD"/>
+        </w:rPr>
+      </w:pPr>
+      <w:r>
+        <w:rPr>
+          <w:rFonts w:ascii="Arial" w:hAnsi="Arial" w:cs="Arial"/>
+          <w:color w:val="1E9FAD"/>
+        </w:rPr>
         <w:t xml:space="preserve">Reflection &amp; Celebration </w:t>
       </w:r>
     </w:p>
-    <w:p>
-      <w:pPr>
+    <w:p/>
+    <w:p>
+      <w:pPr>
+        <w:pStyle w:val="ListParagraph"/>
         <w:numPr>
           <w:ilvl w:val="0"/>
-          <w:numId w:val="10"/>
+          <w:numId w:val="18"/>
         </w:numPr>
-        <w:ind w:hanging="360"/>
-        <w:contextualSpacing/>
+        <w:spacing w:line="240" w:lineRule="auto"/>
       </w:pPr>
       <w:r>
         <w:t xml:space="preserve">Conduct a closing reflection activity. See ideas below. </w:t>
@@ -1276,17 +1628,17 @@
     </w:p>
     <w:p>
       <w:pPr>
+        <w:pStyle w:val="ListParagraph"/>
         <w:numPr>
           <w:ilvl w:val="0"/>
-          <w:numId w:val="10"/>
+          <w:numId w:val="18"/>
         </w:numPr>
-        <w:ind w:hanging="360"/>
-        <w:contextualSpacing/>
+        <w:spacing w:line="240" w:lineRule="auto"/>
       </w:pPr>
       <w:r>
         <w:t xml:space="preserve">Celebrate and </w:t>
       </w:r>
-      <w:hyperlink r:id="rId23">
+      <w:hyperlink r:id="rId22">
         <w:r>
           <w:rPr>
             <w:color w:val="1155CC"/>
@@ -1301,58 +1653,96 @@
     </w:p>
     <w:p>
       <w:pPr>
+        <w:pStyle w:val="ListParagraph"/>
         <w:numPr>
           <w:ilvl w:val="0"/>
-          <w:numId w:val="10"/>
+          <w:numId w:val="18"/>
         </w:numPr>
         <w:spacing w:line="240" w:lineRule="auto"/>
-        <w:ind w:hanging="360"/>
-        <w:contextualSpacing/>
-      </w:pPr>
-      <w:r>
-        <w:t>Share photos and videos of your Hour of Code event on social media. Use #HourOfCode and @codeorg so we can highlight your success, too!</w:t>
+      </w:pPr>
+      <w:r>
+        <w:t>Share photos and videos of your Hour of Code event on social media. Use #</w:t>
+      </w:r>
+      <w:proofErr w:type="spellStart"/>
+      <w:r>
+        <w:t>HourOfCode</w:t>
+      </w:r>
+      <w:proofErr w:type="spellEnd"/>
+      <w:r>
+        <w:t xml:space="preserve"> and @</w:t>
+      </w:r>
+      <w:proofErr w:type="spellStart"/>
+      <w:r>
+        <w:t>codeorg</w:t>
+      </w:r>
+      <w:proofErr w:type="spellEnd"/>
+      <w:r>
+        <w:t xml:space="preserve"> so we can highlight your success, too!</w:t>
       </w:r>
     </w:p>
     <w:p>
       <w:pPr>
         <w:pStyle w:val="Heading3"/>
+        <w:spacing w:before="0" w:line="240" w:lineRule="auto"/>
         <w:contextualSpacing w:val="0"/>
-      </w:pPr>
-      <w:bookmarkStart w:id="23" w:name="h.vzplge3aioil" w:colFirst="0" w:colLast="0"/>
-      <w:bookmarkEnd w:id="23"/>
-      <w:r>
-        <w:rPr>
+        <w:rPr>
+          <w:rFonts w:ascii="Arial" w:hAnsi="Arial" w:cs="Arial"/>
           <w:color w:val="1E9FAD"/>
         </w:rPr>
+      </w:pPr>
+      <w:bookmarkStart w:id="19" w:name="h.vzplge3aioil" w:colFirst="0" w:colLast="0"/>
+      <w:bookmarkEnd w:id="19"/>
+    </w:p>
+    <w:p>
+      <w:pPr>
+        <w:pStyle w:val="Heading3"/>
+        <w:spacing w:before="0" w:line="240" w:lineRule="auto"/>
+        <w:contextualSpacing w:val="0"/>
+        <w:rPr>
+          <w:rFonts w:ascii="Arial" w:hAnsi="Arial" w:cs="Arial"/>
+          <w:color w:val="1E9FAD"/>
+        </w:rPr>
+      </w:pPr>
+      <w:r>
+        <w:rPr>
+          <w:rFonts w:ascii="Arial" w:hAnsi="Arial" w:cs="Arial"/>
+          <w:color w:val="1E9FAD"/>
+        </w:rPr>
         <w:t>Other ideas for reflection &amp; celebration</w:t>
       </w:r>
     </w:p>
-    <w:p>
-      <w:pPr>
+    <w:p/>
+    <w:p>
+      <w:pPr>
+        <w:pStyle w:val="ListParagraph"/>
         <w:numPr>
           <w:ilvl w:val="0"/>
-          <w:numId w:val="10"/>
+          <w:numId w:val="19"/>
         </w:numPr>
-        <w:ind w:hanging="360"/>
-        <w:contextualSpacing/>
-      </w:pPr>
-      <w:r>
-        <w:t>Do a gallery walk so participants can see each other’s work.</w:t>
-      </w:r>
-    </w:p>
-    <w:p>
-      <w:pPr>
+        <w:spacing w:line="240" w:lineRule="auto"/>
+      </w:pPr>
+      <w:r>
+        <w:t xml:space="preserve">Do a gallery walk so participants can see each other’s </w:t>
+      </w:r>
+      <w:proofErr w:type="gramStart"/>
+      <w:r>
+        <w:t>work.</w:t>
+      </w:r>
+      <w:proofErr w:type="gramEnd"/>
+    </w:p>
+    <w:p>
+      <w:pPr>
+        <w:pStyle w:val="ListParagraph"/>
         <w:numPr>
           <w:ilvl w:val="0"/>
-          <w:numId w:val="10"/>
+          <w:numId w:val="19"/>
         </w:numPr>
-        <w:ind w:hanging="360"/>
-        <w:contextualSpacing/>
+        <w:spacing w:line="240" w:lineRule="auto"/>
       </w:pPr>
       <w:r>
         <w:t>Do a “</w:t>
       </w:r>
-      <w:hyperlink r:id="rId24" w:history="1">
+      <w:hyperlink r:id="rId23" w:history="1">
         <w:r>
           <w:rPr>
             <w:rStyle w:val="Hyperlink"/>
@@ -1366,18 +1756,17 @@
     </w:p>
     <w:p>
       <w:pPr>
+        <w:pStyle w:val="ListParagraph"/>
         <w:numPr>
           <w:ilvl w:val="0"/>
-          <w:numId w:val="10"/>
+          <w:numId w:val="19"/>
         </w:numPr>
-        <w:ind w:hanging="360"/>
-        <w:contextualSpacing/>
-      </w:pPr>
-      <w:r>
-        <w:lastRenderedPageBreak/>
+        <w:spacing w:line="240" w:lineRule="auto"/>
+      </w:pPr>
+      <w:r>
         <w:t xml:space="preserve">Let participants know they can continue to learn at </w:t>
       </w:r>
-      <w:hyperlink r:id="rId25">
+      <w:hyperlink r:id="rId24">
         <w:r>
           <w:rPr>
             <w:color w:val="1155CC"/>
@@ -1392,6 +1781,7 @@
     </w:p>
     <w:p>
       <w:pPr>
+        <w:spacing w:line="240" w:lineRule="auto"/>
         <w:ind w:left="720"/>
         <w:contextualSpacing/>
       </w:pPr>
@@ -1399,44 +1789,84 @@
     <w:p>
       <w:pPr>
         <w:pStyle w:val="Heading2"/>
+        <w:spacing w:before="0" w:line="240" w:lineRule="auto"/>
         <w:contextualSpacing w:val="0"/>
-      </w:pPr>
-      <w:bookmarkStart w:id="24" w:name="h.4dzws3rvrh67" w:colFirst="0" w:colLast="0"/>
-      <w:bookmarkEnd w:id="24"/>
-      <w:r>
-        <w:rPr>
+        <w:rPr>
+          <w:rFonts w:ascii="Arial" w:hAnsi="Arial" w:cs="Arial"/>
+          <w:b w:val="0"/>
           <w:color w:val="7665A0"/>
-        </w:rPr>
-        <w:t>Extended Learning Options (2-5 mins)</w:t>
+          <w:sz w:val="28"/>
+        </w:rPr>
+      </w:pPr>
+      <w:bookmarkStart w:id="20" w:name="h.4dzws3rvrh67" w:colFirst="0" w:colLast="0"/>
+      <w:bookmarkEnd w:id="20"/>
+      <w:r>
+        <w:rPr>
+          <w:rFonts w:ascii="Arial" w:hAnsi="Arial" w:cs="Arial"/>
+          <w:b w:val="0"/>
+          <w:color w:val="7665A0"/>
+          <w:sz w:val="28"/>
+        </w:rPr>
+        <w:t>Extended learning o</w:t>
+      </w:r>
+      <w:r>
+        <w:rPr>
+          <w:rFonts w:ascii="Arial" w:hAnsi="Arial" w:cs="Arial"/>
+          <w:b w:val="0"/>
+          <w:color w:val="7665A0"/>
+          <w:sz w:val="28"/>
+        </w:rPr>
+        <w:t>ptions (2-5 mins)</w:t>
       </w:r>
     </w:p>
     <w:p>
       <w:pPr>
         <w:pStyle w:val="Heading3"/>
+        <w:spacing w:before="0" w:line="240" w:lineRule="auto"/>
         <w:contextualSpacing w:val="0"/>
-      </w:pPr>
-      <w:bookmarkStart w:id="25" w:name="h.d0d3mi7ibx51" w:colFirst="0" w:colLast="0"/>
-      <w:bookmarkEnd w:id="25"/>
-      <w:r>
-        <w:rPr>
+        <w:rPr>
+          <w:rFonts w:ascii="Arial" w:hAnsi="Arial" w:cs="Arial"/>
           <w:color w:val="1E9FAD"/>
         </w:rPr>
+      </w:pPr>
+      <w:bookmarkStart w:id="21" w:name="h.d0d3mi7ibx51" w:colFirst="0" w:colLast="0"/>
+      <w:bookmarkEnd w:id="21"/>
+    </w:p>
+    <w:p>
+      <w:pPr>
+        <w:pStyle w:val="Heading3"/>
+        <w:spacing w:before="0" w:line="240" w:lineRule="auto"/>
+        <w:contextualSpacing w:val="0"/>
+        <w:rPr>
+          <w:rFonts w:ascii="Arial" w:hAnsi="Arial" w:cs="Arial"/>
+          <w:color w:val="1E9FAD"/>
+        </w:rPr>
+      </w:pPr>
+      <w:r>
+        <w:rPr>
+          <w:rFonts w:ascii="Arial" w:hAnsi="Arial" w:cs="Arial"/>
+          <w:color w:val="1E9FAD"/>
+        </w:rPr>
         <w:t>Optional</w:t>
       </w:r>
     </w:p>
-    <w:p>
+    <w:p/>
+    <w:p>
+      <w:pPr>
+        <w:spacing w:line="240" w:lineRule="auto"/>
+      </w:pPr>
       <w:r>
         <w:t>Time permitting, challenge participants to reflect on the day’s activities and continue their learning. Consider:</w:t>
       </w:r>
     </w:p>
     <w:p>
       <w:pPr>
+        <w:pStyle w:val="ListParagraph"/>
         <w:numPr>
           <w:ilvl w:val="0"/>
-          <w:numId w:val="9"/>
+          <w:numId w:val="20"/>
         </w:numPr>
-        <w:ind w:hanging="360"/>
-        <w:contextualSpacing/>
+        <w:spacing w:line="240" w:lineRule="auto"/>
       </w:pPr>
       <w:r>
         <w:rPr>
@@ -1447,7 +1877,7 @@
       <w:r>
         <w:t xml:space="preserve"> Have participants complete an </w:t>
       </w:r>
-      <w:hyperlink r:id="rId26">
+      <w:hyperlink r:id="rId25">
         <w:r>
           <w:rPr>
             <w:color w:val="1155CC"/>
@@ -1462,12 +1892,12 @@
     </w:p>
     <w:p>
       <w:pPr>
+        <w:pStyle w:val="ListParagraph"/>
         <w:numPr>
           <w:ilvl w:val="0"/>
-          <w:numId w:val="9"/>
+          <w:numId w:val="20"/>
         </w:numPr>
-        <w:ind w:hanging="360"/>
-        <w:contextualSpacing/>
+        <w:spacing w:line="240" w:lineRule="auto"/>
       </w:pPr>
       <w:r>
         <w:rPr>
@@ -1481,12 +1911,12 @@
     </w:p>
     <w:p>
       <w:pPr>
+        <w:pStyle w:val="ListParagraph"/>
         <w:numPr>
           <w:ilvl w:val="0"/>
-          <w:numId w:val="9"/>
+          <w:numId w:val="20"/>
         </w:numPr>
-        <w:ind w:hanging="360"/>
-        <w:contextualSpacing/>
+        <w:spacing w:line="240" w:lineRule="auto"/>
       </w:pPr>
       <w:r>
         <w:rPr>
@@ -1495,43 +1925,109 @@
         <w:t>Writing prompt.</w:t>
       </w:r>
       <w:r>
-        <w:t xml:space="preserve"> Have students journal about what they learned and how it made them feel.</w:t>
-      </w:r>
-    </w:p>
-    <w:p/>
+        <w:t xml:space="preserve"> Have </w:t>
+      </w:r>
+      <w:proofErr w:type="gramStart"/>
+      <w:r>
+        <w:t>students</w:t>
+      </w:r>
+      <w:proofErr w:type="gramEnd"/>
+      <w:r>
+        <w:t xml:space="preserve"> journal about what they learned and how it made them feel.</w:t>
+      </w:r>
+    </w:p>
+    <w:p>
+      <w:pPr>
+        <w:pBdr>
+          <w:bottom w:val="single" w:sz="6" w:space="1" w:color="auto"/>
+        </w:pBdr>
+        <w:spacing w:line="240" w:lineRule="auto"/>
+      </w:pPr>
+    </w:p>
+    <w:p>
+      <w:pPr>
+        <w:spacing w:line="240" w:lineRule="auto"/>
+      </w:pPr>
+    </w:p>
     <w:p>
       <w:pPr>
         <w:pStyle w:val="Heading2"/>
+        <w:spacing w:before="0" w:line="240" w:lineRule="auto"/>
         <w:contextualSpacing w:val="0"/>
-      </w:pPr>
-      <w:bookmarkStart w:id="26" w:name="h.a0iwfcw7qzbb" w:colFirst="0" w:colLast="0"/>
-      <w:bookmarkEnd w:id="26"/>
-      <w:r>
-        <w:rPr>
+        <w:rPr>
+          <w:rFonts w:ascii="Arial" w:hAnsi="Arial" w:cs="Arial"/>
+          <w:b w:val="0"/>
           <w:color w:val="7665A0"/>
+          <w:sz w:val="28"/>
+        </w:rPr>
+      </w:pPr>
+      <w:bookmarkStart w:id="22" w:name="h.a0iwfcw7qzbb" w:colFirst="0" w:colLast="0"/>
+      <w:bookmarkEnd w:id="22"/>
+      <w:r>
+        <w:rPr>
+          <w:rFonts w:ascii="Arial" w:hAnsi="Arial" w:cs="Arial"/>
+          <w:b w:val="0"/>
+          <w:color w:val="7665A0"/>
+          <w:sz w:val="28"/>
         </w:rPr>
         <w:t>Beyond one hour</w:t>
       </w:r>
     </w:p>
     <w:p>
-      <w:r>
-        <w:t>There are many ways to go Beyond an Hour of Code:</w:t>
-      </w:r>
-    </w:p>
-    <w:p/>
-    <w:p>
-      <w:pPr>
+      <w:pPr>
+        <w:spacing w:line="240" w:lineRule="auto"/>
+      </w:pPr>
+    </w:p>
+    <w:p>
+      <w:pPr>
+        <w:pStyle w:val="Heading3"/>
+        <w:spacing w:before="0" w:line="240" w:lineRule="auto"/>
+        <w:contextualSpacing w:val="0"/>
+        <w:rPr>
+          <w:rFonts w:ascii="Arial" w:hAnsi="Arial" w:cs="Arial"/>
+          <w:color w:val="1E9FAD"/>
+        </w:rPr>
+      </w:pPr>
+      <w:r>
+        <w:rPr>
+          <w:rFonts w:ascii="Arial" w:hAnsi="Arial" w:cs="Arial"/>
+          <w:color w:val="1E9FAD"/>
+        </w:rPr>
+        <w:t>There are many ways to go</w:t>
+      </w:r>
+      <w:r>
+        <w:rPr>
+          <w:rFonts w:ascii="Arial" w:hAnsi="Arial" w:cs="Arial"/>
+          <w:color w:val="1E9FAD"/>
+        </w:rPr>
+        <w:t xml:space="preserve"> b</w:t>
+      </w:r>
+      <w:r>
+        <w:rPr>
+          <w:rFonts w:ascii="Arial" w:hAnsi="Arial" w:cs="Arial"/>
+          <w:color w:val="1E9FAD"/>
+        </w:rPr>
+        <w:t>eyond an Hour of Code:</w:t>
+      </w:r>
+    </w:p>
+    <w:p>
+      <w:pPr>
+        <w:spacing w:line="240" w:lineRule="auto"/>
+      </w:pPr>
+    </w:p>
+    <w:p>
+      <w:pPr>
+        <w:pStyle w:val="ListParagraph"/>
         <w:numPr>
           <w:ilvl w:val="0"/>
-          <w:numId w:val="10"/>
+          <w:numId w:val="21"/>
         </w:numPr>
-        <w:ind w:hanging="360"/>
-        <w:contextualSpacing/>
+        <w:spacing w:line="240" w:lineRule="auto"/>
       </w:pPr>
       <w:r>
         <w:t xml:space="preserve">Explore other curricula </w:t>
       </w:r>
-      <w:hyperlink r:id="rId27">
+      <w:hyperlink r:id="rId26">
         <w:r>
           <w:rPr>
             <w:color w:val="1155CC"/>
@@ -1546,17 +2042,17 @@
     </w:p>
     <w:p>
       <w:pPr>
+        <w:pStyle w:val="ListParagraph"/>
         <w:numPr>
           <w:ilvl w:val="0"/>
-          <w:numId w:val="10"/>
+          <w:numId w:val="21"/>
         </w:numPr>
-        <w:ind w:hanging="360"/>
-        <w:contextualSpacing/>
+        <w:spacing w:line="240" w:lineRule="auto"/>
       </w:pPr>
       <w:r>
         <w:t xml:space="preserve">Check out the Afterschool Alliance’s </w:t>
       </w:r>
-      <w:hyperlink r:id="rId28" w:history="1">
+      <w:hyperlink r:id="rId27" w:history="1">
         <w:r>
           <w:rPr>
             <w:rStyle w:val="Hyperlink"/>
@@ -1570,12 +2066,12 @@
     </w:p>
     <w:p>
       <w:pPr>
+        <w:pStyle w:val="ListParagraph"/>
         <w:numPr>
           <w:ilvl w:val="0"/>
-          <w:numId w:val="10"/>
+          <w:numId w:val="21"/>
         </w:numPr>
-        <w:ind w:hanging="360"/>
-        <w:contextualSpacing/>
+        <w:spacing w:line="240" w:lineRule="auto"/>
       </w:pPr>
       <w:r>
         <w:t xml:space="preserve">If you’re working with youth in grades K to 5, </w:t>
@@ -1586,7 +2082,7 @@
       <w:r>
         <w:t xml:space="preserve"> the </w:t>
       </w:r>
-      <w:hyperlink r:id="rId29">
+      <w:hyperlink r:id="rId28">
         <w:r>
           <w:rPr>
             <w:color w:val="1155CC"/>
@@ -1598,7 +2094,7 @@
       <w:r>
         <w:t xml:space="preserve"> courses. Code.org offers </w:t>
       </w:r>
-      <w:hyperlink r:id="rId30">
+      <w:hyperlink r:id="rId29">
         <w:r>
           <w:rPr>
             <w:color w:val="1155CC"/>
@@ -1610,7 +2106,7 @@
       <w:r>
         <w:t xml:space="preserve"> for these courses, </w:t>
       </w:r>
-      <w:hyperlink r:id="rId31">
+      <w:hyperlink r:id="rId30">
         <w:r>
           <w:rPr>
             <w:color w:val="1155CC"/>
@@ -1622,7 +2118,7 @@
       <w:r>
         <w:t xml:space="preserve"> or </w:t>
       </w:r>
-      <w:hyperlink r:id="rId32">
+      <w:hyperlink r:id="rId31">
         <w:r>
           <w:rPr>
             <w:color w:val="1155CC"/>
@@ -1637,12 +2133,12 @@
     </w:p>
     <w:p>
       <w:pPr>
+        <w:pStyle w:val="ListParagraph"/>
         <w:numPr>
           <w:ilvl w:val="0"/>
-          <w:numId w:val="10"/>
+          <w:numId w:val="21"/>
         </w:numPr>
-        <w:ind w:hanging="360"/>
-        <w:contextualSpacing/>
+        <w:spacing w:line="240" w:lineRule="auto"/>
       </w:pPr>
       <w:r>
         <w:t>Invite a computer science expert to your class.</w:t>
@@ -1653,7 +2149,7 @@
         </w:rPr>
         <w:t xml:space="preserve"> </w:t>
       </w:r>
-      <w:hyperlink r:id="rId33">
+      <w:hyperlink r:id="rId32">
         <w:r>
           <w:rPr>
             <w:color w:val="1155CC"/>
@@ -1662,25 +2158,25 @@
           <w:t>Sign up for a virtual speaker</w:t>
         </w:r>
       </w:hyperlink>
-      <w:ins w:id="27" w:author="Joseph Jon Lanthier" w:date="2016-11-01T12:37:00Z">
-        <w:r>
-          <w:rPr>
-            <w:color w:val="1155CC"/>
-            <w:u w:val="single"/>
-          </w:rPr>
-          <w:t xml:space="preserve"> </w:t>
-        </w:r>
-      </w:ins>
-      <w:bookmarkStart w:id="28" w:name="_GoBack"/>
-      <w:bookmarkEnd w:id="28"/>
+      <w:r>
+        <w:rPr>
+          <w:color w:val="1155CC"/>
+          <w:u w:val="single"/>
+        </w:rPr>
+        <w:t xml:space="preserve"> </w:t>
+      </w:r>
       <w:r>
         <w:t>through Microsoft’s “Skype in the Classroom” initiative.</w:t>
       </w:r>
     </w:p>
-    <w:p/>
+    <w:p>
+      <w:pPr>
+        <w:spacing w:line="240" w:lineRule="auto"/>
+      </w:pPr>
+    </w:p>
     <w:sectPr>
-      <w:headerReference w:type="default" r:id="rId34"/>
-      <w:footerReference w:type="default" r:id="rId35"/>
+      <w:headerReference w:type="default" r:id="rId33"/>
+      <w:footerReference w:type="default" r:id="rId34"/>
       <w:pgSz w:w="12240" w:h="15840"/>
       <w:pgMar w:top="1440" w:right="1440" w:bottom="1440" w:left="1440" w:header="720" w:footer="720" w:gutter="0"/>
       <w:pgNumType w:start="1"/>
@@ -1690,15 +2186,8 @@
 </w:document>
 </file>
 
-<file path=word/commentsExtended.xml><?xml version="1.0" encoding="utf-8"?>
-<w15:commentsEx xmlns:wpc="http://schemas.microsoft.com/office/word/2010/wordprocessingCanvas" xmlns:cx="http://schemas.microsoft.com/office/drawing/2014/chartex" xmlns:cx1="http://schemas.microsoft.com/office/drawing/2015/9/8/chartex" xmlns:mc="http://schemas.openxmlformats.org/markup-compatibility/2006" xmlns:o="urn:schemas-microsoft-com:office:office" xmlns:r="http://schemas.openxmlformats.org/officeDocument/2006/relationships" xmlns:m="http://schemas.openxmlformats.org/officeDocument/2006/math" xmlns:v="urn:schemas-microsoft-com:vml" xmlns:wp14="http://schemas.microsoft.com/office/word/2010/wordprocessingDrawing" xmlns:wp="http://schemas.openxmlformats.org/drawingml/2006/wordprocessingDrawing" xmlns:w10="urn:schemas-microsoft-com:office:word" xmlns:w="http://schemas.openxmlformats.org/wordprocessingml/2006/main" xmlns:w14="http://schemas.microsoft.com/office/word/2010/wordml" xmlns:w15="http://schemas.microsoft.com/office/word/2012/wordml" xmlns:w16se="http://schemas.microsoft.com/office/word/2015/wordml/symex" xmlns:wpg="http://schemas.microsoft.com/office/word/2010/wordprocessingGroup" xmlns:wpi="http://schemas.microsoft.com/office/word/2010/wordprocessingInk" xmlns:wne="http://schemas.microsoft.com/office/word/2006/wordml" xmlns:wps="http://schemas.microsoft.com/office/word/2010/wordprocessingShape" mc:Ignorable="w14 w15 w16se wp14">
-  <w15:commentEx w15:paraId="6BD22225" w15:done="0"/>
-  <w15:commentEx w15:paraId="69CC3AC5" w15:done="0"/>
-</w15:commentsEx>
-</file>
-
 <file path=word/endnotes.xml><?xml version="1.0" encoding="utf-8"?>
-<w:endnotes xmlns:wpc="http://schemas.microsoft.com/office/word/2010/wordprocessingCanvas" xmlns:mo="http://schemas.microsoft.com/office/mac/office/2008/main" xmlns:mc="http://schemas.openxmlformats.org/markup-compatibility/2006" xmlns:mv="urn:schemas-microsoft-com:mac:vml" xmlns:o="urn:schemas-microsoft-com:office:office" xmlns:r="http://schemas.openxmlformats.org/officeDocument/2006/relationships" xmlns:m="http://schemas.openxmlformats.org/officeDocument/2006/math" xmlns:v="urn:schemas-microsoft-com:vml" xmlns:wp14="http://schemas.microsoft.com/office/word/2010/wordprocessingDrawing" xmlns:wp="http://schemas.openxmlformats.org/drawingml/2006/wordprocessingDrawing" xmlns:w10="urn:schemas-microsoft-com:office:word" xmlns:w="http://schemas.openxmlformats.org/wordprocessingml/2006/main" xmlns:w14="http://schemas.microsoft.com/office/word/2010/wordml" xmlns:wpg="http://schemas.microsoft.com/office/word/2010/wordprocessingGroup" xmlns:wpi="http://schemas.microsoft.com/office/word/2010/wordprocessingInk" xmlns:wne="http://schemas.microsoft.com/office/word/2006/wordml" xmlns:wps="http://schemas.microsoft.com/office/word/2010/wordprocessingShape" mc:Ignorable="w14 wp14">
+<w:endnotes xmlns:wpc="http://schemas.microsoft.com/office/word/2010/wordprocessingCanvas" xmlns:mc="http://schemas.openxmlformats.org/markup-compatibility/2006" xmlns:o="urn:schemas-microsoft-com:office:office" xmlns:r="http://schemas.openxmlformats.org/officeDocument/2006/relationships" xmlns:m="http://schemas.openxmlformats.org/officeDocument/2006/math" xmlns:v="urn:schemas-microsoft-com:vml" xmlns:wp14="http://schemas.microsoft.com/office/word/2010/wordprocessingDrawing" xmlns:wp="http://schemas.openxmlformats.org/drawingml/2006/wordprocessingDrawing" xmlns:w10="urn:schemas-microsoft-com:office:word" xmlns:w="http://schemas.openxmlformats.org/wordprocessingml/2006/main" xmlns:w14="http://schemas.microsoft.com/office/word/2010/wordml" xmlns:w15="http://schemas.microsoft.com/office/word/2012/wordml" xmlns:wpg="http://schemas.microsoft.com/office/word/2010/wordprocessingGroup" xmlns:wpi="http://schemas.microsoft.com/office/word/2010/wordprocessingInk" xmlns:wne="http://schemas.microsoft.com/office/word/2006/wordml" xmlns:wps="http://schemas.microsoft.com/office/word/2010/wordprocessingShape" mc:Ignorable="w14 w15 wp14">
   <w:endnote w:type="separator" w:id="-1">
     <w:p>
       <w:pPr>
@@ -1723,7 +2212,7 @@
 </file>
 
 <file path=word/footer1.xml><?xml version="1.0" encoding="utf-8"?>
-<w:ftr xmlns:wpc="http://schemas.microsoft.com/office/word/2010/wordprocessingCanvas" xmlns:mo="http://schemas.microsoft.com/office/mac/office/2008/main" xmlns:mc="http://schemas.openxmlformats.org/markup-compatibility/2006" xmlns:mv="urn:schemas-microsoft-com:mac:vml" xmlns:o="urn:schemas-microsoft-com:office:office" xmlns:r="http://schemas.openxmlformats.org/officeDocument/2006/relationships" xmlns:m="http://schemas.openxmlformats.org/officeDocument/2006/math" xmlns:v="urn:schemas-microsoft-com:vml" xmlns:wp14="http://schemas.microsoft.com/office/word/2010/wordprocessingDrawing" xmlns:wp="http://schemas.openxmlformats.org/drawingml/2006/wordprocessingDrawing" xmlns:w10="urn:schemas-microsoft-com:office:word" xmlns:w="http://schemas.openxmlformats.org/wordprocessingml/2006/main" xmlns:w14="http://schemas.microsoft.com/office/word/2010/wordml" xmlns:wpg="http://schemas.microsoft.com/office/word/2010/wordprocessingGroup" xmlns:wpi="http://schemas.microsoft.com/office/word/2010/wordprocessingInk" xmlns:wne="http://schemas.microsoft.com/office/word/2006/wordml" xmlns:wps="http://schemas.microsoft.com/office/word/2010/wordprocessingShape" mc:Ignorable="w14 wp14">
+<w:ftr xmlns:wpc="http://schemas.microsoft.com/office/word/2010/wordprocessingCanvas" xmlns:mc="http://schemas.openxmlformats.org/markup-compatibility/2006" xmlns:o="urn:schemas-microsoft-com:office:office" xmlns:r="http://schemas.openxmlformats.org/officeDocument/2006/relationships" xmlns:m="http://schemas.openxmlformats.org/officeDocument/2006/math" xmlns:v="urn:schemas-microsoft-com:vml" xmlns:wp14="http://schemas.microsoft.com/office/word/2010/wordprocessingDrawing" xmlns:wp="http://schemas.openxmlformats.org/drawingml/2006/wordprocessingDrawing" xmlns:w10="urn:schemas-microsoft-com:office:word" xmlns:w="http://schemas.openxmlformats.org/wordprocessingml/2006/main" xmlns:w14="http://schemas.microsoft.com/office/word/2010/wordml" xmlns:w15="http://schemas.microsoft.com/office/word/2012/wordml" xmlns:wpg="http://schemas.microsoft.com/office/word/2010/wordprocessingGroup" xmlns:wpi="http://schemas.microsoft.com/office/word/2010/wordprocessingInk" xmlns:wne="http://schemas.microsoft.com/office/word/2006/wordml" xmlns:wps="http://schemas.microsoft.com/office/word/2010/wordprocessingShape" mc:Ignorable="w14 w15 wp14">
   <w:p>
     <w:pPr>
       <w:ind w:left="4320"/>
@@ -1806,8 +2295,18 @@
         <w:sz w:val="20"/>
         <w:szCs w:val="20"/>
       </w:rPr>
-      <w:t>#HourofCode</w:t>
+      <w:t>#</w:t>
     </w:r>
+    <w:proofErr w:type="spellStart"/>
+    <w:r>
+      <w:rPr>
+        <w:color w:val="31849B" w:themeColor="accent5" w:themeShade="BF"/>
+        <w:sz w:val="20"/>
+        <w:szCs w:val="20"/>
+      </w:rPr>
+      <w:t>HourofCode</w:t>
+    </w:r>
+    <w:proofErr w:type="spellEnd"/>
     <w:r>
       <w:rPr>
         <w:color w:val="31849B" w:themeColor="accent5" w:themeShade="BF"/>
@@ -1829,7 +2328,7 @@
 </file>
 
 <file path=word/footnotes.xml><?xml version="1.0" encoding="utf-8"?>
-<w:footnotes xmlns:wpc="http://schemas.microsoft.com/office/word/2010/wordprocessingCanvas" xmlns:mo="http://schemas.microsoft.com/office/mac/office/2008/main" xmlns:mc="http://schemas.openxmlformats.org/markup-compatibility/2006" xmlns:mv="urn:schemas-microsoft-com:mac:vml" xmlns:o="urn:schemas-microsoft-com:office:office" xmlns:r="http://schemas.openxmlformats.org/officeDocument/2006/relationships" xmlns:m="http://schemas.openxmlformats.org/officeDocument/2006/math" xmlns:v="urn:schemas-microsoft-com:vml" xmlns:wp14="http://schemas.microsoft.com/office/word/2010/wordprocessingDrawing" xmlns:wp="http://schemas.openxmlformats.org/drawingml/2006/wordprocessingDrawing" xmlns:w10="urn:schemas-microsoft-com:office:word" xmlns:w="http://schemas.openxmlformats.org/wordprocessingml/2006/main" xmlns:w14="http://schemas.microsoft.com/office/word/2010/wordml" xmlns:wpg="http://schemas.microsoft.com/office/word/2010/wordprocessingGroup" xmlns:wpi="http://schemas.microsoft.com/office/word/2010/wordprocessingInk" xmlns:wne="http://schemas.microsoft.com/office/word/2006/wordml" xmlns:wps="http://schemas.microsoft.com/office/word/2010/wordprocessingShape" mc:Ignorable="w14 wp14">
+<w:footnotes xmlns:wpc="http://schemas.microsoft.com/office/word/2010/wordprocessingCanvas" xmlns:mc="http://schemas.openxmlformats.org/markup-compatibility/2006" xmlns:o="urn:schemas-microsoft-com:office:office" xmlns:r="http://schemas.openxmlformats.org/officeDocument/2006/relationships" xmlns:m="http://schemas.openxmlformats.org/officeDocument/2006/math" xmlns:v="urn:schemas-microsoft-com:vml" xmlns:wp14="http://schemas.microsoft.com/office/word/2010/wordprocessingDrawing" xmlns:wp="http://schemas.openxmlformats.org/drawingml/2006/wordprocessingDrawing" xmlns:w10="urn:schemas-microsoft-com:office:word" xmlns:w="http://schemas.openxmlformats.org/wordprocessingml/2006/main" xmlns:w14="http://schemas.microsoft.com/office/word/2010/wordml" xmlns:w15="http://schemas.microsoft.com/office/word/2012/wordml" xmlns:wpg="http://schemas.microsoft.com/office/word/2010/wordprocessingGroup" xmlns:wpi="http://schemas.microsoft.com/office/word/2010/wordprocessingInk" xmlns:wne="http://schemas.microsoft.com/office/word/2006/wordml" xmlns:wps="http://schemas.microsoft.com/office/word/2010/wordprocessingShape" mc:Ignorable="w14 w15 wp14">
   <w:footnote w:type="separator" w:id="-1">
     <w:p>
       <w:pPr>
@@ -1854,61 +2353,75 @@
 </file>
 
 <file path=word/header1.xml><?xml version="1.0" encoding="utf-8"?>
-<w:hdr xmlns:wpc="http://schemas.microsoft.com/office/word/2010/wordprocessingCanvas" xmlns:mo="http://schemas.microsoft.com/office/mac/office/2008/main" xmlns:mc="http://schemas.openxmlformats.org/markup-compatibility/2006" xmlns:mv="urn:schemas-microsoft-com:mac:vml" xmlns:o="urn:schemas-microsoft-com:office:office" xmlns:r="http://schemas.openxmlformats.org/officeDocument/2006/relationships" xmlns:m="http://schemas.openxmlformats.org/officeDocument/2006/math" xmlns:v="urn:schemas-microsoft-com:vml" xmlns:wp14="http://schemas.microsoft.com/office/word/2010/wordprocessingDrawing" xmlns:wp="http://schemas.openxmlformats.org/drawingml/2006/wordprocessingDrawing" xmlns:w10="urn:schemas-microsoft-com:office:word" xmlns:w="http://schemas.openxmlformats.org/wordprocessingml/2006/main" xmlns:w14="http://schemas.microsoft.com/office/word/2010/wordml" xmlns:wpg="http://schemas.microsoft.com/office/word/2010/wordprocessingGroup" xmlns:wpi="http://schemas.microsoft.com/office/word/2010/wordprocessingInk" xmlns:wne="http://schemas.microsoft.com/office/word/2006/wordml" xmlns:wps="http://schemas.microsoft.com/office/word/2010/wordprocessingShape" mc:Ignorable="w14 wp14">
+<w:hdr xmlns:wpc="http://schemas.microsoft.com/office/word/2010/wordprocessingCanvas" xmlns:mc="http://schemas.openxmlformats.org/markup-compatibility/2006" xmlns:o="urn:schemas-microsoft-com:office:office" xmlns:r="http://schemas.openxmlformats.org/officeDocument/2006/relationships" xmlns:m="http://schemas.openxmlformats.org/officeDocument/2006/math" xmlns:v="urn:schemas-microsoft-com:vml" xmlns:wp14="http://schemas.microsoft.com/office/word/2010/wordprocessingDrawing" xmlns:wp="http://schemas.openxmlformats.org/drawingml/2006/wordprocessingDrawing" xmlns:w10="urn:schemas-microsoft-com:office:word" xmlns:w="http://schemas.openxmlformats.org/wordprocessingml/2006/main" xmlns:w14="http://schemas.microsoft.com/office/word/2010/wordml" xmlns:w15="http://schemas.microsoft.com/office/word/2012/wordml" xmlns:wpg="http://schemas.microsoft.com/office/word/2010/wordprocessingGroup" xmlns:wpi="http://schemas.microsoft.com/office/word/2010/wordprocessingInk" xmlns:wne="http://schemas.microsoft.com/office/word/2006/wordml" xmlns:wps="http://schemas.microsoft.com/office/word/2010/wordprocessingShape" mc:Ignorable="w14 w15 wp14">
   <w:p>
     <w:pPr>
       <w:pStyle w:val="Title"/>
       <w:contextualSpacing w:val="0"/>
     </w:pPr>
-    <w:bookmarkStart w:id="29" w:name="h.u8npkmdtuyek" w:colFirst="0" w:colLast="0"/>
-    <w:bookmarkEnd w:id="29"/>
+    <w:bookmarkStart w:id="23" w:name="h.u8npkmdtuyek" w:colFirst="0" w:colLast="0"/>
+    <w:bookmarkEnd w:id="23"/>
   </w:p>
   <w:p>
     <w:pPr>
       <w:pStyle w:val="Title"/>
       <w:contextualSpacing w:val="0"/>
       <w:rPr>
+        <w:rFonts w:ascii="Arial" w:hAnsi="Arial" w:cs="Arial"/>
         <w:b/>
         <w:color w:val="7665A0"/>
+        <w:sz w:val="40"/>
       </w:rPr>
     </w:pPr>
-    <w:bookmarkStart w:id="30" w:name="h.uf0ughoq6bv1" w:colFirst="0" w:colLast="0"/>
-    <w:bookmarkEnd w:id="30"/>
+    <w:bookmarkStart w:id="24" w:name="h.uf0ughoq6bv1" w:colFirst="0" w:colLast="0"/>
+    <w:bookmarkEnd w:id="24"/>
     <w:r>
       <w:rPr>
+        <w:rFonts w:ascii="Arial" w:hAnsi="Arial" w:cs="Arial"/>
         <w:b/>
         <w:color w:val="7665A0"/>
+        <w:sz w:val="40"/>
       </w:rPr>
       <w:t xml:space="preserve">Hour of Code </w:t>
     </w:r>
     <w:r>
       <w:rPr>
+        <w:rFonts w:ascii="Arial" w:hAnsi="Arial" w:cs="Arial"/>
         <w:b/>
         <w:color w:val="7665A0"/>
+        <w:sz w:val="40"/>
       </w:rPr>
       <w:t xml:space="preserve">After-School: </w:t>
     </w:r>
     <w:r>
       <w:rPr>
+        <w:rFonts w:ascii="Arial" w:hAnsi="Arial" w:cs="Arial"/>
         <w:b/>
         <w:color w:val="7665A0"/>
+        <w:sz w:val="40"/>
       </w:rPr>
       <w:t xml:space="preserve">Lesson </w:t>
     </w:r>
     <w:r>
       <w:rPr>
+        <w:rFonts w:ascii="Arial" w:hAnsi="Arial" w:cs="Arial"/>
         <w:b/>
         <w:color w:val="7665A0"/>
+        <w:sz w:val="40"/>
       </w:rPr>
       <w:t>Template</w:t>
     </w:r>
   </w:p>
   <w:p>
+    <w:pPr>
+      <w:rPr>
+        <w:szCs w:val="20"/>
+      </w:rPr>
+    </w:pPr>
     <w:r>
       <w:rPr>
         <w:i/>
-        <w:sz w:val="16"/>
-        <w:szCs w:val="16"/>
+        <w:szCs w:val="20"/>
       </w:rPr>
       <w:t xml:space="preserve">A generic lesson plan outline that works with </w:t>
     </w:r>
@@ -1917,21 +2430,29 @@
         <w:rPr>
           <w:i/>
           <w:color w:val="1155CC"/>
-          <w:sz w:val="16"/>
-          <w:szCs w:val="16"/>
+          <w:szCs w:val="20"/>
           <w:u w:val="single"/>
         </w:rPr>
         <w:t>any Hour of Code tutorial</w:t>
       </w:r>
     </w:hyperlink>
+    <w:r>
+      <w:rPr>
+        <w:i/>
+        <w:color w:val="1155CC"/>
+        <w:szCs w:val="20"/>
+        <w:u w:val="single"/>
+      </w:rPr>
+      <w:t>.</w:t>
+    </w:r>
   </w:p>
   <w:p/>
 </w:hdr>
 </file>
 
 <file path=word/numbering.xml><?xml version="1.0" encoding="utf-8"?>
-<w:numbering xmlns:wpc="http://schemas.microsoft.com/office/word/2010/wordprocessingCanvas" xmlns:mo="http://schemas.microsoft.com/office/mac/office/2008/main" xmlns:mc="http://schemas.openxmlformats.org/markup-compatibility/2006" xmlns:mv="urn:schemas-microsoft-com:mac:vml" xmlns:o="urn:schemas-microsoft-com:office:office" xmlns:r="http://schemas.openxmlformats.org/officeDocument/2006/relationships" xmlns:m="http://schemas.openxmlformats.org/officeDocument/2006/math" xmlns:v="urn:schemas-microsoft-com:vml" xmlns:wp14="http://schemas.microsoft.com/office/word/2010/wordprocessingDrawing" xmlns:wp="http://schemas.openxmlformats.org/drawingml/2006/wordprocessingDrawing" xmlns:w10="urn:schemas-microsoft-com:office:word" xmlns:w="http://schemas.openxmlformats.org/wordprocessingml/2006/main" xmlns:w14="http://schemas.microsoft.com/office/word/2010/wordml" xmlns:wpg="http://schemas.microsoft.com/office/word/2010/wordprocessingGroup" xmlns:wpi="http://schemas.microsoft.com/office/word/2010/wordprocessingInk" xmlns:wne="http://schemas.microsoft.com/office/word/2006/wordml" xmlns:wps="http://schemas.microsoft.com/office/word/2010/wordprocessingShape" mc:Ignorable="w14 wp14">
-  <w:abstractNum w:abstractNumId="0">
+<w:numbering xmlns:wpc="http://schemas.microsoft.com/office/word/2010/wordprocessingCanvas" xmlns:mc="http://schemas.openxmlformats.org/markup-compatibility/2006" xmlns:o="urn:schemas-microsoft-com:office:office" xmlns:r="http://schemas.openxmlformats.org/officeDocument/2006/relationships" xmlns:m="http://schemas.openxmlformats.org/officeDocument/2006/math" xmlns:v="urn:schemas-microsoft-com:vml" xmlns:wp14="http://schemas.microsoft.com/office/word/2010/wordprocessingDrawing" xmlns:wp="http://schemas.openxmlformats.org/drawingml/2006/wordprocessingDrawing" xmlns:w10="urn:schemas-microsoft-com:office:word" xmlns:w="http://schemas.openxmlformats.org/wordprocessingml/2006/main" xmlns:w14="http://schemas.microsoft.com/office/word/2010/wordml" xmlns:w15="http://schemas.microsoft.com/office/word/2012/wordml" xmlns:wpg="http://schemas.microsoft.com/office/word/2010/wordprocessingGroup" xmlns:wpi="http://schemas.microsoft.com/office/word/2010/wordprocessingInk" xmlns:wne="http://schemas.microsoft.com/office/word/2006/wordml" xmlns:wps="http://schemas.microsoft.com/office/word/2010/wordprocessingShape" mc:Ignorable="w14 w15 wp14">
+  <w:abstractNum w:abstractNumId="0" w15:restartNumberingAfterBreak="0">
     <w:nsid w:val="0ABC0156"/>
     <w:multiLevelType w:val="multilevel"/>
     <w:tmpl w:val="DC5087D4"/>
@@ -2044,7 +2565,120 @@
       </w:rPr>
     </w:lvl>
   </w:abstractNum>
-  <w:abstractNum w:abstractNumId="1">
+  <w:abstractNum w:abstractNumId="1" w15:restartNumberingAfterBreak="0">
+    <w:nsid w:val="17734768"/>
+    <w:multiLevelType w:val="hybridMultilevel"/>
+    <w:tmpl w:val="346A2536"/>
+    <w:lvl w:ilvl="0" w:tplc="04090001">
+      <w:start w:val="1"/>
+      <w:numFmt w:val="bullet"/>
+      <w:lvlText w:val=""/>
+      <w:lvlJc w:val="left"/>
+      <w:pPr>
+        <w:ind w:left="720" w:hanging="360"/>
+      </w:pPr>
+      <w:rPr>
+        <w:rFonts w:ascii="Symbol" w:hAnsi="Symbol" w:hint="default"/>
+      </w:rPr>
+    </w:lvl>
+    <w:lvl w:ilvl="1" w:tplc="04090003" w:tentative="1">
+      <w:start w:val="1"/>
+      <w:numFmt w:val="bullet"/>
+      <w:lvlText w:val="o"/>
+      <w:lvlJc w:val="left"/>
+      <w:pPr>
+        <w:ind w:left="1440" w:hanging="360"/>
+      </w:pPr>
+      <w:rPr>
+        <w:rFonts w:ascii="Courier New" w:hAnsi="Courier New" w:cs="Courier New" w:hint="default"/>
+      </w:rPr>
+    </w:lvl>
+    <w:lvl w:ilvl="2" w:tplc="04090005" w:tentative="1">
+      <w:start w:val="1"/>
+      <w:numFmt w:val="bullet"/>
+      <w:lvlText w:val=""/>
+      <w:lvlJc w:val="left"/>
+      <w:pPr>
+        <w:ind w:left="2160" w:hanging="360"/>
+      </w:pPr>
+      <w:rPr>
+        <w:rFonts w:ascii="Wingdings" w:hAnsi="Wingdings" w:hint="default"/>
+      </w:rPr>
+    </w:lvl>
+    <w:lvl w:ilvl="3" w:tplc="04090001" w:tentative="1">
+      <w:start w:val="1"/>
+      <w:numFmt w:val="bullet"/>
+      <w:lvlText w:val=""/>
+      <w:lvlJc w:val="left"/>
+      <w:pPr>
+        <w:ind w:left="2880" w:hanging="360"/>
+      </w:pPr>
+      <w:rPr>
+        <w:rFonts w:ascii="Symbol" w:hAnsi="Symbol" w:hint="default"/>
+      </w:rPr>
+    </w:lvl>
+    <w:lvl w:ilvl="4" w:tplc="04090003" w:tentative="1">
+      <w:start w:val="1"/>
+      <w:numFmt w:val="bullet"/>
+      <w:lvlText w:val="o"/>
+      <w:lvlJc w:val="left"/>
+      <w:pPr>
+        <w:ind w:left="3600" w:hanging="360"/>
+      </w:pPr>
+      <w:rPr>
+        <w:rFonts w:ascii="Courier New" w:hAnsi="Courier New" w:cs="Courier New" w:hint="default"/>
+      </w:rPr>
+    </w:lvl>
+    <w:lvl w:ilvl="5" w:tplc="04090005" w:tentative="1">
+      <w:start w:val="1"/>
+      <w:numFmt w:val="bullet"/>
+      <w:lvlText w:val=""/>
+      <w:lvlJc w:val="left"/>
+      <w:pPr>
+        <w:ind w:left="4320" w:hanging="360"/>
+      </w:pPr>
+      <w:rPr>
+        <w:rFonts w:ascii="Wingdings" w:hAnsi="Wingdings" w:hint="default"/>
+      </w:rPr>
+    </w:lvl>
+    <w:lvl w:ilvl="6" w:tplc="04090001" w:tentative="1">
+      <w:start w:val="1"/>
+      <w:numFmt w:val="bullet"/>
+      <w:lvlText w:val=""/>
+      <w:lvlJc w:val="left"/>
+      <w:pPr>
+        <w:ind w:left="5040" w:hanging="360"/>
+      </w:pPr>
+      <w:rPr>
+        <w:rFonts w:ascii="Symbol" w:hAnsi="Symbol" w:hint="default"/>
+      </w:rPr>
+    </w:lvl>
+    <w:lvl w:ilvl="7" w:tplc="04090003" w:tentative="1">
+      <w:start w:val="1"/>
+      <w:numFmt w:val="bullet"/>
+      <w:lvlText w:val="o"/>
+      <w:lvlJc w:val="left"/>
+      <w:pPr>
+        <w:ind w:left="5760" w:hanging="360"/>
+      </w:pPr>
+      <w:rPr>
+        <w:rFonts w:ascii="Courier New" w:hAnsi="Courier New" w:cs="Courier New" w:hint="default"/>
+      </w:rPr>
+    </w:lvl>
+    <w:lvl w:ilvl="8" w:tplc="04090005" w:tentative="1">
+      <w:start w:val="1"/>
+      <w:numFmt w:val="bullet"/>
+      <w:lvlText w:val=""/>
+      <w:lvlJc w:val="left"/>
+      <w:pPr>
+        <w:ind w:left="6480" w:hanging="360"/>
+      </w:pPr>
+      <w:rPr>
+        <w:rFonts w:ascii="Wingdings" w:hAnsi="Wingdings" w:hint="default"/>
+      </w:rPr>
+    </w:lvl>
+  </w:abstractNum>
+  <w:abstractNum w:abstractNumId="2" w15:restartNumberingAfterBreak="0">
     <w:nsid w:val="192E26AC"/>
     <w:multiLevelType w:val="multilevel"/>
     <w:tmpl w:val="8E2EF322"/>
@@ -2157,7 +2791,121 @@
       </w:rPr>
     </w:lvl>
   </w:abstractNum>
-  <w:abstractNum w:abstractNumId="2">
+  <w:abstractNum w:abstractNumId="3" w15:restartNumberingAfterBreak="0">
+    <w:nsid w:val="193B2EBC"/>
+    <w:multiLevelType w:val="hybridMultilevel"/>
+    <w:tmpl w:val="5FCC9D1C"/>
+    <w:lvl w:ilvl="0" w:tplc="D9042E46">
+      <w:start w:val="1"/>
+      <w:numFmt w:val="bullet"/>
+      <w:lvlText w:val=""/>
+      <w:lvlJc w:val="left"/>
+      <w:pPr>
+        <w:ind w:left="720" w:hanging="360"/>
+      </w:pPr>
+      <w:rPr>
+        <w:rFonts w:ascii="Symbol" w:hAnsi="Symbol" w:hint="default"/>
+        <w:sz w:val="22"/>
+      </w:rPr>
+    </w:lvl>
+    <w:lvl w:ilvl="1" w:tplc="04090003" w:tentative="1">
+      <w:start w:val="1"/>
+      <w:numFmt w:val="bullet"/>
+      <w:lvlText w:val="o"/>
+      <w:lvlJc w:val="left"/>
+      <w:pPr>
+        <w:ind w:left="1440" w:hanging="360"/>
+      </w:pPr>
+      <w:rPr>
+        <w:rFonts w:ascii="Courier New" w:hAnsi="Courier New" w:cs="Courier New" w:hint="default"/>
+      </w:rPr>
+    </w:lvl>
+    <w:lvl w:ilvl="2" w:tplc="04090005" w:tentative="1">
+      <w:start w:val="1"/>
+      <w:numFmt w:val="bullet"/>
+      <w:lvlText w:val=""/>
+      <w:lvlJc w:val="left"/>
+      <w:pPr>
+        <w:ind w:left="2160" w:hanging="360"/>
+      </w:pPr>
+      <w:rPr>
+        <w:rFonts w:ascii="Wingdings" w:hAnsi="Wingdings" w:hint="default"/>
+      </w:rPr>
+    </w:lvl>
+    <w:lvl w:ilvl="3" w:tplc="04090001" w:tentative="1">
+      <w:start w:val="1"/>
+      <w:numFmt w:val="bullet"/>
+      <w:lvlText w:val=""/>
+      <w:lvlJc w:val="left"/>
+      <w:pPr>
+        <w:ind w:left="2880" w:hanging="360"/>
+      </w:pPr>
+      <w:rPr>
+        <w:rFonts w:ascii="Symbol" w:hAnsi="Symbol" w:hint="default"/>
+      </w:rPr>
+    </w:lvl>
+    <w:lvl w:ilvl="4" w:tplc="04090003" w:tentative="1">
+      <w:start w:val="1"/>
+      <w:numFmt w:val="bullet"/>
+      <w:lvlText w:val="o"/>
+      <w:lvlJc w:val="left"/>
+      <w:pPr>
+        <w:ind w:left="3600" w:hanging="360"/>
+      </w:pPr>
+      <w:rPr>
+        <w:rFonts w:ascii="Courier New" w:hAnsi="Courier New" w:cs="Courier New" w:hint="default"/>
+      </w:rPr>
+    </w:lvl>
+    <w:lvl w:ilvl="5" w:tplc="04090005" w:tentative="1">
+      <w:start w:val="1"/>
+      <w:numFmt w:val="bullet"/>
+      <w:lvlText w:val=""/>
+      <w:lvlJc w:val="left"/>
+      <w:pPr>
+        <w:ind w:left="4320" w:hanging="360"/>
+      </w:pPr>
+      <w:rPr>
+        <w:rFonts w:ascii="Wingdings" w:hAnsi="Wingdings" w:hint="default"/>
+      </w:rPr>
+    </w:lvl>
+    <w:lvl w:ilvl="6" w:tplc="04090001" w:tentative="1">
+      <w:start w:val="1"/>
+      <w:numFmt w:val="bullet"/>
+      <w:lvlText w:val=""/>
+      <w:lvlJc w:val="left"/>
+      <w:pPr>
+        <w:ind w:left="5040" w:hanging="360"/>
+      </w:pPr>
+      <w:rPr>
+        <w:rFonts w:ascii="Symbol" w:hAnsi="Symbol" w:hint="default"/>
+      </w:rPr>
+    </w:lvl>
+    <w:lvl w:ilvl="7" w:tplc="04090003" w:tentative="1">
+      <w:start w:val="1"/>
+      <w:numFmt w:val="bullet"/>
+      <w:lvlText w:val="o"/>
+      <w:lvlJc w:val="left"/>
+      <w:pPr>
+        <w:ind w:left="5760" w:hanging="360"/>
+      </w:pPr>
+      <w:rPr>
+        <w:rFonts w:ascii="Courier New" w:hAnsi="Courier New" w:cs="Courier New" w:hint="default"/>
+      </w:rPr>
+    </w:lvl>
+    <w:lvl w:ilvl="8" w:tplc="04090005" w:tentative="1">
+      <w:start w:val="1"/>
+      <w:numFmt w:val="bullet"/>
+      <w:lvlText w:val=""/>
+      <w:lvlJc w:val="left"/>
+      <w:pPr>
+        <w:ind w:left="6480" w:hanging="360"/>
+      </w:pPr>
+      <w:rPr>
+        <w:rFonts w:ascii="Wingdings" w:hAnsi="Wingdings" w:hint="default"/>
+      </w:rPr>
+    </w:lvl>
+  </w:abstractNum>
+  <w:abstractNum w:abstractNumId="4" w15:restartNumberingAfterBreak="0">
     <w:nsid w:val="1F897952"/>
     <w:multiLevelType w:val="multilevel"/>
     <w:tmpl w:val="32DEBE4C"/>
@@ -2270,7 +3018,120 @@
       </w:rPr>
     </w:lvl>
   </w:abstractNum>
-  <w:abstractNum w:abstractNumId="3">
+  <w:abstractNum w:abstractNumId="5" w15:restartNumberingAfterBreak="0">
+    <w:nsid w:val="20853D62"/>
+    <w:multiLevelType w:val="hybridMultilevel"/>
+    <w:tmpl w:val="3A38F8F8"/>
+    <w:lvl w:ilvl="0" w:tplc="04090001">
+      <w:start w:val="1"/>
+      <w:numFmt w:val="bullet"/>
+      <w:lvlText w:val=""/>
+      <w:lvlJc w:val="left"/>
+      <w:pPr>
+        <w:ind w:left="720" w:hanging="360"/>
+      </w:pPr>
+      <w:rPr>
+        <w:rFonts w:ascii="Symbol" w:hAnsi="Symbol" w:hint="default"/>
+      </w:rPr>
+    </w:lvl>
+    <w:lvl w:ilvl="1" w:tplc="04090003">
+      <w:start w:val="1"/>
+      <w:numFmt w:val="bullet"/>
+      <w:lvlText w:val="o"/>
+      <w:lvlJc w:val="left"/>
+      <w:pPr>
+        <w:ind w:left="1440" w:hanging="360"/>
+      </w:pPr>
+      <w:rPr>
+        <w:rFonts w:ascii="Courier New" w:hAnsi="Courier New" w:cs="Courier New" w:hint="default"/>
+      </w:rPr>
+    </w:lvl>
+    <w:lvl w:ilvl="2" w:tplc="04090005">
+      <w:start w:val="1"/>
+      <w:numFmt w:val="bullet"/>
+      <w:lvlText w:val=""/>
+      <w:lvlJc w:val="left"/>
+      <w:pPr>
+        <w:ind w:left="2160" w:hanging="360"/>
+      </w:pPr>
+      <w:rPr>
+        <w:rFonts w:ascii="Wingdings" w:hAnsi="Wingdings" w:hint="default"/>
+      </w:rPr>
+    </w:lvl>
+    <w:lvl w:ilvl="3" w:tplc="04090001" w:tentative="1">
+      <w:start w:val="1"/>
+      <w:numFmt w:val="bullet"/>
+      <w:lvlText w:val=""/>
+      <w:lvlJc w:val="left"/>
+      <w:pPr>
+        <w:ind w:left="2880" w:hanging="360"/>
+      </w:pPr>
+      <w:rPr>
+        <w:rFonts w:ascii="Symbol" w:hAnsi="Symbol" w:hint="default"/>
+      </w:rPr>
+    </w:lvl>
+    <w:lvl w:ilvl="4" w:tplc="04090003" w:tentative="1">
+      <w:start w:val="1"/>
+      <w:numFmt w:val="bullet"/>
+      <w:lvlText w:val="o"/>
+      <w:lvlJc w:val="left"/>
+      <w:pPr>
+        <w:ind w:left="3600" w:hanging="360"/>
+      </w:pPr>
+      <w:rPr>
+        <w:rFonts w:ascii="Courier New" w:hAnsi="Courier New" w:cs="Courier New" w:hint="default"/>
+      </w:rPr>
+    </w:lvl>
+    <w:lvl w:ilvl="5" w:tplc="04090005" w:tentative="1">
+      <w:start w:val="1"/>
+      <w:numFmt w:val="bullet"/>
+      <w:lvlText w:val=""/>
+      <w:lvlJc w:val="left"/>
+      <w:pPr>
+        <w:ind w:left="4320" w:hanging="360"/>
+      </w:pPr>
+      <w:rPr>
+        <w:rFonts w:ascii="Wingdings" w:hAnsi="Wingdings" w:hint="default"/>
+      </w:rPr>
+    </w:lvl>
+    <w:lvl w:ilvl="6" w:tplc="04090001" w:tentative="1">
+      <w:start w:val="1"/>
+      <w:numFmt w:val="bullet"/>
+      <w:lvlText w:val=""/>
+      <w:lvlJc w:val="left"/>
+      <w:pPr>
+        <w:ind w:left="5040" w:hanging="360"/>
+      </w:pPr>
+      <w:rPr>
+        <w:rFonts w:ascii="Symbol" w:hAnsi="Symbol" w:hint="default"/>
+      </w:rPr>
+    </w:lvl>
+    <w:lvl w:ilvl="7" w:tplc="04090003" w:tentative="1">
+      <w:start w:val="1"/>
+      <w:numFmt w:val="bullet"/>
+      <w:lvlText w:val="o"/>
+      <w:lvlJc w:val="left"/>
+      <w:pPr>
+        <w:ind w:left="5760" w:hanging="360"/>
+      </w:pPr>
+      <w:rPr>
+        <w:rFonts w:ascii="Courier New" w:hAnsi="Courier New" w:cs="Courier New" w:hint="default"/>
+      </w:rPr>
+    </w:lvl>
+    <w:lvl w:ilvl="8" w:tplc="04090005" w:tentative="1">
+      <w:start w:val="1"/>
+      <w:numFmt w:val="bullet"/>
+      <w:lvlText w:val=""/>
+      <w:lvlJc w:val="left"/>
+      <w:pPr>
+        <w:ind w:left="6480" w:hanging="360"/>
+      </w:pPr>
+      <w:rPr>
+        <w:rFonts w:ascii="Wingdings" w:hAnsi="Wingdings" w:hint="default"/>
+      </w:rPr>
+    </w:lvl>
+  </w:abstractNum>
+  <w:abstractNum w:abstractNumId="6" w15:restartNumberingAfterBreak="0">
     <w:nsid w:val="316E0874"/>
     <w:multiLevelType w:val="multilevel"/>
     <w:tmpl w:val="E028F954"/>
@@ -2383,7 +3244,7 @@
       </w:rPr>
     </w:lvl>
   </w:abstractNum>
-  <w:abstractNum w:abstractNumId="4">
+  <w:abstractNum w:abstractNumId="7" w15:restartNumberingAfterBreak="0">
     <w:nsid w:val="329A6DF7"/>
     <w:multiLevelType w:val="multilevel"/>
     <w:tmpl w:val="C270FD8C"/>
@@ -2496,7 +3357,234 @@
       </w:rPr>
     </w:lvl>
   </w:abstractNum>
-  <w:abstractNum w:abstractNumId="5">
+  <w:abstractNum w:abstractNumId="8" w15:restartNumberingAfterBreak="0">
+    <w:nsid w:val="3974547B"/>
+    <w:multiLevelType w:val="hybridMultilevel"/>
+    <w:tmpl w:val="646CEDDE"/>
+    <w:lvl w:ilvl="0" w:tplc="D9042E46">
+      <w:start w:val="1"/>
+      <w:numFmt w:val="bullet"/>
+      <w:lvlText w:val=""/>
+      <w:lvlJc w:val="left"/>
+      <w:pPr>
+        <w:ind w:left="720" w:hanging="360"/>
+      </w:pPr>
+      <w:rPr>
+        <w:rFonts w:ascii="Symbol" w:hAnsi="Symbol" w:hint="default"/>
+        <w:sz w:val="22"/>
+      </w:rPr>
+    </w:lvl>
+    <w:lvl w:ilvl="1" w:tplc="04090003" w:tentative="1">
+      <w:start w:val="1"/>
+      <w:numFmt w:val="bullet"/>
+      <w:lvlText w:val="o"/>
+      <w:lvlJc w:val="left"/>
+      <w:pPr>
+        <w:ind w:left="1440" w:hanging="360"/>
+      </w:pPr>
+      <w:rPr>
+        <w:rFonts w:ascii="Courier New" w:hAnsi="Courier New" w:cs="Courier New" w:hint="default"/>
+      </w:rPr>
+    </w:lvl>
+    <w:lvl w:ilvl="2" w:tplc="04090005" w:tentative="1">
+      <w:start w:val="1"/>
+      <w:numFmt w:val="bullet"/>
+      <w:lvlText w:val=""/>
+      <w:lvlJc w:val="left"/>
+      <w:pPr>
+        <w:ind w:left="2160" w:hanging="360"/>
+      </w:pPr>
+      <w:rPr>
+        <w:rFonts w:ascii="Wingdings" w:hAnsi="Wingdings" w:hint="default"/>
+      </w:rPr>
+    </w:lvl>
+    <w:lvl w:ilvl="3" w:tplc="04090001" w:tentative="1">
+      <w:start w:val="1"/>
+      <w:numFmt w:val="bullet"/>
+      <w:lvlText w:val=""/>
+      <w:lvlJc w:val="left"/>
+      <w:pPr>
+        <w:ind w:left="2880" w:hanging="360"/>
+      </w:pPr>
+      <w:rPr>
+        <w:rFonts w:ascii="Symbol" w:hAnsi="Symbol" w:hint="default"/>
+      </w:rPr>
+    </w:lvl>
+    <w:lvl w:ilvl="4" w:tplc="04090003" w:tentative="1">
+      <w:start w:val="1"/>
+      <w:numFmt w:val="bullet"/>
+      <w:lvlText w:val="o"/>
+      <w:lvlJc w:val="left"/>
+      <w:pPr>
+        <w:ind w:left="3600" w:hanging="360"/>
+      </w:pPr>
+      <w:rPr>
+        <w:rFonts w:ascii="Courier New" w:hAnsi="Courier New" w:cs="Courier New" w:hint="default"/>
+      </w:rPr>
+    </w:lvl>
+    <w:lvl w:ilvl="5" w:tplc="04090005" w:tentative="1">
+      <w:start w:val="1"/>
+      <w:numFmt w:val="bullet"/>
+      <w:lvlText w:val=""/>
+      <w:lvlJc w:val="left"/>
+      <w:pPr>
+        <w:ind w:left="4320" w:hanging="360"/>
+      </w:pPr>
+      <w:rPr>
+        <w:rFonts w:ascii="Wingdings" w:hAnsi="Wingdings" w:hint="default"/>
+      </w:rPr>
+    </w:lvl>
+    <w:lvl w:ilvl="6" w:tplc="04090001" w:tentative="1">
+      <w:start w:val="1"/>
+      <w:numFmt w:val="bullet"/>
+      <w:lvlText w:val=""/>
+      <w:lvlJc w:val="left"/>
+      <w:pPr>
+        <w:ind w:left="5040" w:hanging="360"/>
+      </w:pPr>
+      <w:rPr>
+        <w:rFonts w:ascii="Symbol" w:hAnsi="Symbol" w:hint="default"/>
+      </w:rPr>
+    </w:lvl>
+    <w:lvl w:ilvl="7" w:tplc="04090003" w:tentative="1">
+      <w:start w:val="1"/>
+      <w:numFmt w:val="bullet"/>
+      <w:lvlText w:val="o"/>
+      <w:lvlJc w:val="left"/>
+      <w:pPr>
+        <w:ind w:left="5760" w:hanging="360"/>
+      </w:pPr>
+      <w:rPr>
+        <w:rFonts w:ascii="Courier New" w:hAnsi="Courier New" w:cs="Courier New" w:hint="default"/>
+      </w:rPr>
+    </w:lvl>
+    <w:lvl w:ilvl="8" w:tplc="04090005" w:tentative="1">
+      <w:start w:val="1"/>
+      <w:numFmt w:val="bullet"/>
+      <w:lvlText w:val=""/>
+      <w:lvlJc w:val="left"/>
+      <w:pPr>
+        <w:ind w:left="6480" w:hanging="360"/>
+      </w:pPr>
+      <w:rPr>
+        <w:rFonts w:ascii="Wingdings" w:hAnsi="Wingdings" w:hint="default"/>
+      </w:rPr>
+    </w:lvl>
+  </w:abstractNum>
+  <w:abstractNum w:abstractNumId="9" w15:restartNumberingAfterBreak="0">
+    <w:nsid w:val="43C22271"/>
+    <w:multiLevelType w:val="hybridMultilevel"/>
+    <w:tmpl w:val="29CA9866"/>
+    <w:lvl w:ilvl="0" w:tplc="04090001">
+      <w:start w:val="1"/>
+      <w:numFmt w:val="bullet"/>
+      <w:lvlText w:val=""/>
+      <w:lvlJc w:val="left"/>
+      <w:pPr>
+        <w:ind w:left="720" w:hanging="360"/>
+      </w:pPr>
+      <w:rPr>
+        <w:rFonts w:ascii="Symbol" w:hAnsi="Symbol" w:hint="default"/>
+      </w:rPr>
+    </w:lvl>
+    <w:lvl w:ilvl="1" w:tplc="04090003" w:tentative="1">
+      <w:start w:val="1"/>
+      <w:numFmt w:val="bullet"/>
+      <w:lvlText w:val="o"/>
+      <w:lvlJc w:val="left"/>
+      <w:pPr>
+        <w:ind w:left="1440" w:hanging="360"/>
+      </w:pPr>
+      <w:rPr>
+        <w:rFonts w:ascii="Courier New" w:hAnsi="Courier New" w:cs="Courier New" w:hint="default"/>
+      </w:rPr>
+    </w:lvl>
+    <w:lvl w:ilvl="2" w:tplc="04090005" w:tentative="1">
+      <w:start w:val="1"/>
+      <w:numFmt w:val="bullet"/>
+      <w:lvlText w:val=""/>
+      <w:lvlJc w:val="left"/>
+      <w:pPr>
+        <w:ind w:left="2160" w:hanging="360"/>
+      </w:pPr>
+      <w:rPr>
+        <w:rFonts w:ascii="Wingdings" w:hAnsi="Wingdings" w:hint="default"/>
+      </w:rPr>
+    </w:lvl>
+    <w:lvl w:ilvl="3" w:tplc="04090001" w:tentative="1">
+      <w:start w:val="1"/>
+      <w:numFmt w:val="bullet"/>
+      <w:lvlText w:val=""/>
+      <w:lvlJc w:val="left"/>
+      <w:pPr>
+        <w:ind w:left="2880" w:hanging="360"/>
+      </w:pPr>
+      <w:rPr>
+        <w:rFonts w:ascii="Symbol" w:hAnsi="Symbol" w:hint="default"/>
+      </w:rPr>
+    </w:lvl>
+    <w:lvl w:ilvl="4" w:tplc="04090003" w:tentative="1">
+      <w:start w:val="1"/>
+      <w:numFmt w:val="bullet"/>
+      <w:lvlText w:val="o"/>
+      <w:lvlJc w:val="left"/>
+      <w:pPr>
+        <w:ind w:left="3600" w:hanging="360"/>
+      </w:pPr>
+      <w:rPr>
+        <w:rFonts w:ascii="Courier New" w:hAnsi="Courier New" w:cs="Courier New" w:hint="default"/>
+      </w:rPr>
+    </w:lvl>
+    <w:lvl w:ilvl="5" w:tplc="04090005" w:tentative="1">
+      <w:start w:val="1"/>
+      <w:numFmt w:val="bullet"/>
+      <w:lvlText w:val=""/>
+      <w:lvlJc w:val="left"/>
+      <w:pPr>
+        <w:ind w:left="4320" w:hanging="360"/>
+      </w:pPr>
+      <w:rPr>
+        <w:rFonts w:ascii="Wingdings" w:hAnsi="Wingdings" w:hint="default"/>
+      </w:rPr>
+    </w:lvl>
+    <w:lvl w:ilvl="6" w:tplc="04090001" w:tentative="1">
+      <w:start w:val="1"/>
+      <w:numFmt w:val="bullet"/>
+      <w:lvlText w:val=""/>
+      <w:lvlJc w:val="left"/>
+      <w:pPr>
+        <w:ind w:left="5040" w:hanging="360"/>
+      </w:pPr>
+      <w:rPr>
+        <w:rFonts w:ascii="Symbol" w:hAnsi="Symbol" w:hint="default"/>
+      </w:rPr>
+    </w:lvl>
+    <w:lvl w:ilvl="7" w:tplc="04090003" w:tentative="1">
+      <w:start w:val="1"/>
+      <w:numFmt w:val="bullet"/>
+      <w:lvlText w:val="o"/>
+      <w:lvlJc w:val="left"/>
+      <w:pPr>
+        <w:ind w:left="5760" w:hanging="360"/>
+      </w:pPr>
+      <w:rPr>
+        <w:rFonts w:ascii="Courier New" w:hAnsi="Courier New" w:cs="Courier New" w:hint="default"/>
+      </w:rPr>
+    </w:lvl>
+    <w:lvl w:ilvl="8" w:tplc="04090005" w:tentative="1">
+      <w:start w:val="1"/>
+      <w:numFmt w:val="bullet"/>
+      <w:lvlText w:val=""/>
+      <w:lvlJc w:val="left"/>
+      <w:pPr>
+        <w:ind w:left="6480" w:hanging="360"/>
+      </w:pPr>
+      <w:rPr>
+        <w:rFonts w:ascii="Wingdings" w:hAnsi="Wingdings" w:hint="default"/>
+      </w:rPr>
+    </w:lvl>
+  </w:abstractNum>
+  <w:abstractNum w:abstractNumId="10" w15:restartNumberingAfterBreak="0">
     <w:nsid w:val="45C84099"/>
     <w:multiLevelType w:val="multilevel"/>
     <w:tmpl w:val="D4E04704"/>
@@ -2609,7 +3697,7 @@
       </w:rPr>
     </w:lvl>
   </w:abstractNum>
-  <w:abstractNum w:abstractNumId="6">
+  <w:abstractNum w:abstractNumId="11" w15:restartNumberingAfterBreak="0">
     <w:nsid w:val="47386D13"/>
     <w:multiLevelType w:val="multilevel"/>
     <w:tmpl w:val="91D643BE"/>
@@ -2722,7 +3810,235 @@
       </w:rPr>
     </w:lvl>
   </w:abstractNum>
-  <w:abstractNum w:abstractNumId="7">
+  <w:abstractNum w:abstractNumId="12" w15:restartNumberingAfterBreak="0">
+    <w:nsid w:val="49B90438"/>
+    <w:multiLevelType w:val="hybridMultilevel"/>
+    <w:tmpl w:val="2BEEB42E"/>
+    <w:lvl w:ilvl="0" w:tplc="D9042E46">
+      <w:start w:val="1"/>
+      <w:numFmt w:val="bullet"/>
+      <w:lvlText w:val=""/>
+      <w:lvlJc w:val="left"/>
+      <w:pPr>
+        <w:ind w:left="720" w:hanging="360"/>
+      </w:pPr>
+      <w:rPr>
+        <w:rFonts w:ascii="Symbol" w:hAnsi="Symbol" w:hint="default"/>
+        <w:sz w:val="22"/>
+      </w:rPr>
+    </w:lvl>
+    <w:lvl w:ilvl="1" w:tplc="04090003" w:tentative="1">
+      <w:start w:val="1"/>
+      <w:numFmt w:val="bullet"/>
+      <w:lvlText w:val="o"/>
+      <w:lvlJc w:val="left"/>
+      <w:pPr>
+        <w:ind w:left="1440" w:hanging="360"/>
+      </w:pPr>
+      <w:rPr>
+        <w:rFonts w:ascii="Courier New" w:hAnsi="Courier New" w:cs="Courier New" w:hint="default"/>
+      </w:rPr>
+    </w:lvl>
+    <w:lvl w:ilvl="2" w:tplc="04090005" w:tentative="1">
+      <w:start w:val="1"/>
+      <w:numFmt w:val="bullet"/>
+      <w:lvlText w:val=""/>
+      <w:lvlJc w:val="left"/>
+      <w:pPr>
+        <w:ind w:left="2160" w:hanging="360"/>
+      </w:pPr>
+      <w:rPr>
+        <w:rFonts w:ascii="Wingdings" w:hAnsi="Wingdings" w:hint="default"/>
+      </w:rPr>
+    </w:lvl>
+    <w:lvl w:ilvl="3" w:tplc="04090001" w:tentative="1">
+      <w:start w:val="1"/>
+      <w:numFmt w:val="bullet"/>
+      <w:lvlText w:val=""/>
+      <w:lvlJc w:val="left"/>
+      <w:pPr>
+        <w:ind w:left="2880" w:hanging="360"/>
+      </w:pPr>
+      <w:rPr>
+        <w:rFonts w:ascii="Symbol" w:hAnsi="Symbol" w:hint="default"/>
+      </w:rPr>
+    </w:lvl>
+    <w:lvl w:ilvl="4" w:tplc="04090003" w:tentative="1">
+      <w:start w:val="1"/>
+      <w:numFmt w:val="bullet"/>
+      <w:lvlText w:val="o"/>
+      <w:lvlJc w:val="left"/>
+      <w:pPr>
+        <w:ind w:left="3600" w:hanging="360"/>
+      </w:pPr>
+      <w:rPr>
+        <w:rFonts w:ascii="Courier New" w:hAnsi="Courier New" w:cs="Courier New" w:hint="default"/>
+      </w:rPr>
+    </w:lvl>
+    <w:lvl w:ilvl="5" w:tplc="04090005" w:tentative="1">
+      <w:start w:val="1"/>
+      <w:numFmt w:val="bullet"/>
+      <w:lvlText w:val=""/>
+      <w:lvlJc w:val="left"/>
+      <w:pPr>
+        <w:ind w:left="4320" w:hanging="360"/>
+      </w:pPr>
+      <w:rPr>
+        <w:rFonts w:ascii="Wingdings" w:hAnsi="Wingdings" w:hint="default"/>
+      </w:rPr>
+    </w:lvl>
+    <w:lvl w:ilvl="6" w:tplc="04090001" w:tentative="1">
+      <w:start w:val="1"/>
+      <w:numFmt w:val="bullet"/>
+      <w:lvlText w:val=""/>
+      <w:lvlJc w:val="left"/>
+      <w:pPr>
+        <w:ind w:left="5040" w:hanging="360"/>
+      </w:pPr>
+      <w:rPr>
+        <w:rFonts w:ascii="Symbol" w:hAnsi="Symbol" w:hint="default"/>
+      </w:rPr>
+    </w:lvl>
+    <w:lvl w:ilvl="7" w:tplc="04090003" w:tentative="1">
+      <w:start w:val="1"/>
+      <w:numFmt w:val="bullet"/>
+      <w:lvlText w:val="o"/>
+      <w:lvlJc w:val="left"/>
+      <w:pPr>
+        <w:ind w:left="5760" w:hanging="360"/>
+      </w:pPr>
+      <w:rPr>
+        <w:rFonts w:ascii="Courier New" w:hAnsi="Courier New" w:cs="Courier New" w:hint="default"/>
+      </w:rPr>
+    </w:lvl>
+    <w:lvl w:ilvl="8" w:tplc="04090005" w:tentative="1">
+      <w:start w:val="1"/>
+      <w:numFmt w:val="bullet"/>
+      <w:lvlText w:val=""/>
+      <w:lvlJc w:val="left"/>
+      <w:pPr>
+        <w:ind w:left="6480" w:hanging="360"/>
+      </w:pPr>
+      <w:rPr>
+        <w:rFonts w:ascii="Wingdings" w:hAnsi="Wingdings" w:hint="default"/>
+      </w:rPr>
+    </w:lvl>
+  </w:abstractNum>
+  <w:abstractNum w:abstractNumId="13" w15:restartNumberingAfterBreak="0">
+    <w:nsid w:val="4A014EA6"/>
+    <w:multiLevelType w:val="hybridMultilevel"/>
+    <w:tmpl w:val="139E17BC"/>
+    <w:lvl w:ilvl="0" w:tplc="D9042E46">
+      <w:start w:val="1"/>
+      <w:numFmt w:val="bullet"/>
+      <w:lvlText w:val=""/>
+      <w:lvlJc w:val="left"/>
+      <w:pPr>
+        <w:ind w:left="720" w:hanging="360"/>
+      </w:pPr>
+      <w:rPr>
+        <w:rFonts w:ascii="Symbol" w:hAnsi="Symbol" w:hint="default"/>
+        <w:sz w:val="22"/>
+      </w:rPr>
+    </w:lvl>
+    <w:lvl w:ilvl="1" w:tplc="04090003" w:tentative="1">
+      <w:start w:val="1"/>
+      <w:numFmt w:val="bullet"/>
+      <w:lvlText w:val="o"/>
+      <w:lvlJc w:val="left"/>
+      <w:pPr>
+        <w:ind w:left="1440" w:hanging="360"/>
+      </w:pPr>
+      <w:rPr>
+        <w:rFonts w:ascii="Courier New" w:hAnsi="Courier New" w:cs="Courier New" w:hint="default"/>
+      </w:rPr>
+    </w:lvl>
+    <w:lvl w:ilvl="2" w:tplc="04090005" w:tentative="1">
+      <w:start w:val="1"/>
+      <w:numFmt w:val="bullet"/>
+      <w:lvlText w:val=""/>
+      <w:lvlJc w:val="left"/>
+      <w:pPr>
+        <w:ind w:left="2160" w:hanging="360"/>
+      </w:pPr>
+      <w:rPr>
+        <w:rFonts w:ascii="Wingdings" w:hAnsi="Wingdings" w:hint="default"/>
+      </w:rPr>
+    </w:lvl>
+    <w:lvl w:ilvl="3" w:tplc="04090001" w:tentative="1">
+      <w:start w:val="1"/>
+      <w:numFmt w:val="bullet"/>
+      <w:lvlText w:val=""/>
+      <w:lvlJc w:val="left"/>
+      <w:pPr>
+        <w:ind w:left="2880" w:hanging="360"/>
+      </w:pPr>
+      <w:rPr>
+        <w:rFonts w:ascii="Symbol" w:hAnsi="Symbol" w:hint="default"/>
+      </w:rPr>
+    </w:lvl>
+    <w:lvl w:ilvl="4" w:tplc="04090003" w:tentative="1">
+      <w:start w:val="1"/>
+      <w:numFmt w:val="bullet"/>
+      <w:lvlText w:val="o"/>
+      <w:lvlJc w:val="left"/>
+      <w:pPr>
+        <w:ind w:left="3600" w:hanging="360"/>
+      </w:pPr>
+      <w:rPr>
+        <w:rFonts w:ascii="Courier New" w:hAnsi="Courier New" w:cs="Courier New" w:hint="default"/>
+      </w:rPr>
+    </w:lvl>
+    <w:lvl w:ilvl="5" w:tplc="04090005" w:tentative="1">
+      <w:start w:val="1"/>
+      <w:numFmt w:val="bullet"/>
+      <w:lvlText w:val=""/>
+      <w:lvlJc w:val="left"/>
+      <w:pPr>
+        <w:ind w:left="4320" w:hanging="360"/>
+      </w:pPr>
+      <w:rPr>
+        <w:rFonts w:ascii="Wingdings" w:hAnsi="Wingdings" w:hint="default"/>
+      </w:rPr>
+    </w:lvl>
+    <w:lvl w:ilvl="6" w:tplc="04090001" w:tentative="1">
+      <w:start w:val="1"/>
+      <w:numFmt w:val="bullet"/>
+      <w:lvlText w:val=""/>
+      <w:lvlJc w:val="left"/>
+      <w:pPr>
+        <w:ind w:left="5040" w:hanging="360"/>
+      </w:pPr>
+      <w:rPr>
+        <w:rFonts w:ascii="Symbol" w:hAnsi="Symbol" w:hint="default"/>
+      </w:rPr>
+    </w:lvl>
+    <w:lvl w:ilvl="7" w:tplc="04090003" w:tentative="1">
+      <w:start w:val="1"/>
+      <w:numFmt w:val="bullet"/>
+      <w:lvlText w:val="o"/>
+      <w:lvlJc w:val="left"/>
+      <w:pPr>
+        <w:ind w:left="5760" w:hanging="360"/>
+      </w:pPr>
+      <w:rPr>
+        <w:rFonts w:ascii="Courier New" w:hAnsi="Courier New" w:cs="Courier New" w:hint="default"/>
+      </w:rPr>
+    </w:lvl>
+    <w:lvl w:ilvl="8" w:tplc="04090005" w:tentative="1">
+      <w:start w:val="1"/>
+      <w:numFmt w:val="bullet"/>
+      <w:lvlText w:val=""/>
+      <w:lvlJc w:val="left"/>
+      <w:pPr>
+        <w:ind w:left="6480" w:hanging="360"/>
+      </w:pPr>
+      <w:rPr>
+        <w:rFonts w:ascii="Wingdings" w:hAnsi="Wingdings" w:hint="default"/>
+      </w:rPr>
+    </w:lvl>
+  </w:abstractNum>
+  <w:abstractNum w:abstractNumId="14" w15:restartNumberingAfterBreak="0">
     <w:nsid w:val="599021F1"/>
     <w:multiLevelType w:val="multilevel"/>
     <w:tmpl w:val="B9F8F380"/>
@@ -2835,7 +4151,7 @@
       </w:rPr>
     </w:lvl>
   </w:abstractNum>
-  <w:abstractNum w:abstractNumId="8">
+  <w:abstractNum w:abstractNumId="15" w15:restartNumberingAfterBreak="0">
     <w:nsid w:val="5B30012C"/>
     <w:multiLevelType w:val="multilevel"/>
     <w:tmpl w:val="3D2C2970"/>
@@ -2948,7 +4264,234 @@
       </w:rPr>
     </w:lvl>
   </w:abstractNum>
-  <w:abstractNum w:abstractNumId="9">
+  <w:abstractNum w:abstractNumId="16" w15:restartNumberingAfterBreak="0">
+    <w:nsid w:val="5FFE6A04"/>
+    <w:multiLevelType w:val="hybridMultilevel"/>
+    <w:tmpl w:val="EFC28DA8"/>
+    <w:lvl w:ilvl="0" w:tplc="04090001">
+      <w:start w:val="1"/>
+      <w:numFmt w:val="bullet"/>
+      <w:lvlText w:val=""/>
+      <w:lvlJc w:val="left"/>
+      <w:pPr>
+        <w:ind w:left="720" w:hanging="360"/>
+      </w:pPr>
+      <w:rPr>
+        <w:rFonts w:ascii="Symbol" w:hAnsi="Symbol" w:hint="default"/>
+      </w:rPr>
+    </w:lvl>
+    <w:lvl w:ilvl="1" w:tplc="04090003" w:tentative="1">
+      <w:start w:val="1"/>
+      <w:numFmt w:val="bullet"/>
+      <w:lvlText w:val="o"/>
+      <w:lvlJc w:val="left"/>
+      <w:pPr>
+        <w:ind w:left="1440" w:hanging="360"/>
+      </w:pPr>
+      <w:rPr>
+        <w:rFonts w:ascii="Courier New" w:hAnsi="Courier New" w:cs="Courier New" w:hint="default"/>
+      </w:rPr>
+    </w:lvl>
+    <w:lvl w:ilvl="2" w:tplc="04090005" w:tentative="1">
+      <w:start w:val="1"/>
+      <w:numFmt w:val="bullet"/>
+      <w:lvlText w:val=""/>
+      <w:lvlJc w:val="left"/>
+      <w:pPr>
+        <w:ind w:left="2160" w:hanging="360"/>
+      </w:pPr>
+      <w:rPr>
+        <w:rFonts w:ascii="Wingdings" w:hAnsi="Wingdings" w:hint="default"/>
+      </w:rPr>
+    </w:lvl>
+    <w:lvl w:ilvl="3" w:tplc="04090001" w:tentative="1">
+      <w:start w:val="1"/>
+      <w:numFmt w:val="bullet"/>
+      <w:lvlText w:val=""/>
+      <w:lvlJc w:val="left"/>
+      <w:pPr>
+        <w:ind w:left="2880" w:hanging="360"/>
+      </w:pPr>
+      <w:rPr>
+        <w:rFonts w:ascii="Symbol" w:hAnsi="Symbol" w:hint="default"/>
+      </w:rPr>
+    </w:lvl>
+    <w:lvl w:ilvl="4" w:tplc="04090003" w:tentative="1">
+      <w:start w:val="1"/>
+      <w:numFmt w:val="bullet"/>
+      <w:lvlText w:val="o"/>
+      <w:lvlJc w:val="left"/>
+      <w:pPr>
+        <w:ind w:left="3600" w:hanging="360"/>
+      </w:pPr>
+      <w:rPr>
+        <w:rFonts w:ascii="Courier New" w:hAnsi="Courier New" w:cs="Courier New" w:hint="default"/>
+      </w:rPr>
+    </w:lvl>
+    <w:lvl w:ilvl="5" w:tplc="04090005" w:tentative="1">
+      <w:start w:val="1"/>
+      <w:numFmt w:val="bullet"/>
+      <w:lvlText w:val=""/>
+      <w:lvlJc w:val="left"/>
+      <w:pPr>
+        <w:ind w:left="4320" w:hanging="360"/>
+      </w:pPr>
+      <w:rPr>
+        <w:rFonts w:ascii="Wingdings" w:hAnsi="Wingdings" w:hint="default"/>
+      </w:rPr>
+    </w:lvl>
+    <w:lvl w:ilvl="6" w:tplc="04090001" w:tentative="1">
+      <w:start w:val="1"/>
+      <w:numFmt w:val="bullet"/>
+      <w:lvlText w:val=""/>
+      <w:lvlJc w:val="left"/>
+      <w:pPr>
+        <w:ind w:left="5040" w:hanging="360"/>
+      </w:pPr>
+      <w:rPr>
+        <w:rFonts w:ascii="Symbol" w:hAnsi="Symbol" w:hint="default"/>
+      </w:rPr>
+    </w:lvl>
+    <w:lvl w:ilvl="7" w:tplc="04090003" w:tentative="1">
+      <w:start w:val="1"/>
+      <w:numFmt w:val="bullet"/>
+      <w:lvlText w:val="o"/>
+      <w:lvlJc w:val="left"/>
+      <w:pPr>
+        <w:ind w:left="5760" w:hanging="360"/>
+      </w:pPr>
+      <w:rPr>
+        <w:rFonts w:ascii="Courier New" w:hAnsi="Courier New" w:cs="Courier New" w:hint="default"/>
+      </w:rPr>
+    </w:lvl>
+    <w:lvl w:ilvl="8" w:tplc="04090005" w:tentative="1">
+      <w:start w:val="1"/>
+      <w:numFmt w:val="bullet"/>
+      <w:lvlText w:val=""/>
+      <w:lvlJc w:val="left"/>
+      <w:pPr>
+        <w:ind w:left="6480" w:hanging="360"/>
+      </w:pPr>
+      <w:rPr>
+        <w:rFonts w:ascii="Wingdings" w:hAnsi="Wingdings" w:hint="default"/>
+      </w:rPr>
+    </w:lvl>
+  </w:abstractNum>
+  <w:abstractNum w:abstractNumId="17" w15:restartNumberingAfterBreak="0">
+    <w:nsid w:val="70B52B96"/>
+    <w:multiLevelType w:val="hybridMultilevel"/>
+    <w:tmpl w:val="CC36DB04"/>
+    <w:lvl w:ilvl="0" w:tplc="D9042E46">
+      <w:start w:val="1"/>
+      <w:numFmt w:val="bullet"/>
+      <w:lvlText w:val=""/>
+      <w:lvlJc w:val="left"/>
+      <w:pPr>
+        <w:ind w:left="720" w:hanging="360"/>
+      </w:pPr>
+      <w:rPr>
+        <w:rFonts w:ascii="Symbol" w:hAnsi="Symbol" w:hint="default"/>
+        <w:sz w:val="22"/>
+      </w:rPr>
+    </w:lvl>
+    <w:lvl w:ilvl="1" w:tplc="04090003" w:tentative="1">
+      <w:start w:val="1"/>
+      <w:numFmt w:val="bullet"/>
+      <w:lvlText w:val="o"/>
+      <w:lvlJc w:val="left"/>
+      <w:pPr>
+        <w:ind w:left="1440" w:hanging="360"/>
+      </w:pPr>
+      <w:rPr>
+        <w:rFonts w:ascii="Courier New" w:hAnsi="Courier New" w:cs="Courier New" w:hint="default"/>
+      </w:rPr>
+    </w:lvl>
+    <w:lvl w:ilvl="2" w:tplc="04090005" w:tentative="1">
+      <w:start w:val="1"/>
+      <w:numFmt w:val="bullet"/>
+      <w:lvlText w:val=""/>
+      <w:lvlJc w:val="left"/>
+      <w:pPr>
+        <w:ind w:left="2160" w:hanging="360"/>
+      </w:pPr>
+      <w:rPr>
+        <w:rFonts w:ascii="Wingdings" w:hAnsi="Wingdings" w:hint="default"/>
+      </w:rPr>
+    </w:lvl>
+    <w:lvl w:ilvl="3" w:tplc="04090001" w:tentative="1">
+      <w:start w:val="1"/>
+      <w:numFmt w:val="bullet"/>
+      <w:lvlText w:val=""/>
+      <w:lvlJc w:val="left"/>
+      <w:pPr>
+        <w:ind w:left="2880" w:hanging="360"/>
+      </w:pPr>
+      <w:rPr>
+        <w:rFonts w:ascii="Symbol" w:hAnsi="Symbol" w:hint="default"/>
+      </w:rPr>
+    </w:lvl>
+    <w:lvl w:ilvl="4" w:tplc="04090003" w:tentative="1">
+      <w:start w:val="1"/>
+      <w:numFmt w:val="bullet"/>
+      <w:lvlText w:val="o"/>
+      <w:lvlJc w:val="left"/>
+      <w:pPr>
+        <w:ind w:left="3600" w:hanging="360"/>
+      </w:pPr>
+      <w:rPr>
+        <w:rFonts w:ascii="Courier New" w:hAnsi="Courier New" w:cs="Courier New" w:hint="default"/>
+      </w:rPr>
+    </w:lvl>
+    <w:lvl w:ilvl="5" w:tplc="04090005" w:tentative="1">
+      <w:start w:val="1"/>
+      <w:numFmt w:val="bullet"/>
+      <w:lvlText w:val=""/>
+      <w:lvlJc w:val="left"/>
+      <w:pPr>
+        <w:ind w:left="4320" w:hanging="360"/>
+      </w:pPr>
+      <w:rPr>
+        <w:rFonts w:ascii="Wingdings" w:hAnsi="Wingdings" w:hint="default"/>
+      </w:rPr>
+    </w:lvl>
+    <w:lvl w:ilvl="6" w:tplc="04090001" w:tentative="1">
+      <w:start w:val="1"/>
+      <w:numFmt w:val="bullet"/>
+      <w:lvlText w:val=""/>
+      <w:lvlJc w:val="left"/>
+      <w:pPr>
+        <w:ind w:left="5040" w:hanging="360"/>
+      </w:pPr>
+      <w:rPr>
+        <w:rFonts w:ascii="Symbol" w:hAnsi="Symbol" w:hint="default"/>
+      </w:rPr>
+    </w:lvl>
+    <w:lvl w:ilvl="7" w:tplc="04090003" w:tentative="1">
+      <w:start w:val="1"/>
+      <w:numFmt w:val="bullet"/>
+      <w:lvlText w:val="o"/>
+      <w:lvlJc w:val="left"/>
+      <w:pPr>
+        <w:ind w:left="5760" w:hanging="360"/>
+      </w:pPr>
+      <w:rPr>
+        <w:rFonts w:ascii="Courier New" w:hAnsi="Courier New" w:cs="Courier New" w:hint="default"/>
+      </w:rPr>
+    </w:lvl>
+    <w:lvl w:ilvl="8" w:tplc="04090005" w:tentative="1">
+      <w:start w:val="1"/>
+      <w:numFmt w:val="bullet"/>
+      <w:lvlText w:val=""/>
+      <w:lvlJc w:val="left"/>
+      <w:pPr>
+        <w:ind w:left="6480" w:hanging="360"/>
+      </w:pPr>
+      <w:rPr>
+        <w:rFonts w:ascii="Wingdings" w:hAnsi="Wingdings" w:hint="default"/>
+      </w:rPr>
+    </w:lvl>
+  </w:abstractNum>
+  <w:abstractNum w:abstractNumId="18" w15:restartNumberingAfterBreak="0">
     <w:nsid w:val="70DB5CC8"/>
     <w:multiLevelType w:val="multilevel"/>
     <w:tmpl w:val="7ECA6F42"/>
@@ -3066,7 +4609,121 @@
       </w:rPr>
     </w:lvl>
   </w:abstractNum>
-  <w:abstractNum w:abstractNumId="10">
+  <w:abstractNum w:abstractNumId="19" w15:restartNumberingAfterBreak="0">
+    <w:nsid w:val="75A8093E"/>
+    <w:multiLevelType w:val="hybridMultilevel"/>
+    <w:tmpl w:val="816CAD48"/>
+    <w:lvl w:ilvl="0" w:tplc="D9042E46">
+      <w:start w:val="1"/>
+      <w:numFmt w:val="bullet"/>
+      <w:lvlText w:val=""/>
+      <w:lvlJc w:val="left"/>
+      <w:pPr>
+        <w:ind w:left="720" w:hanging="360"/>
+      </w:pPr>
+      <w:rPr>
+        <w:rFonts w:ascii="Symbol" w:hAnsi="Symbol" w:hint="default"/>
+        <w:sz w:val="22"/>
+      </w:rPr>
+    </w:lvl>
+    <w:lvl w:ilvl="1" w:tplc="04090003" w:tentative="1">
+      <w:start w:val="1"/>
+      <w:numFmt w:val="bullet"/>
+      <w:lvlText w:val="o"/>
+      <w:lvlJc w:val="left"/>
+      <w:pPr>
+        <w:ind w:left="1440" w:hanging="360"/>
+      </w:pPr>
+      <w:rPr>
+        <w:rFonts w:ascii="Courier New" w:hAnsi="Courier New" w:cs="Courier New" w:hint="default"/>
+      </w:rPr>
+    </w:lvl>
+    <w:lvl w:ilvl="2" w:tplc="04090005" w:tentative="1">
+      <w:start w:val="1"/>
+      <w:numFmt w:val="bullet"/>
+      <w:lvlText w:val=""/>
+      <w:lvlJc w:val="left"/>
+      <w:pPr>
+        <w:ind w:left="2160" w:hanging="360"/>
+      </w:pPr>
+      <w:rPr>
+        <w:rFonts w:ascii="Wingdings" w:hAnsi="Wingdings" w:hint="default"/>
+      </w:rPr>
+    </w:lvl>
+    <w:lvl w:ilvl="3" w:tplc="04090001" w:tentative="1">
+      <w:start w:val="1"/>
+      <w:numFmt w:val="bullet"/>
+      <w:lvlText w:val=""/>
+      <w:lvlJc w:val="left"/>
+      <w:pPr>
+        <w:ind w:left="2880" w:hanging="360"/>
+      </w:pPr>
+      <w:rPr>
+        <w:rFonts w:ascii="Symbol" w:hAnsi="Symbol" w:hint="default"/>
+      </w:rPr>
+    </w:lvl>
+    <w:lvl w:ilvl="4" w:tplc="04090003" w:tentative="1">
+      <w:start w:val="1"/>
+      <w:numFmt w:val="bullet"/>
+      <w:lvlText w:val="o"/>
+      <w:lvlJc w:val="left"/>
+      <w:pPr>
+        <w:ind w:left="3600" w:hanging="360"/>
+      </w:pPr>
+      <w:rPr>
+        <w:rFonts w:ascii="Courier New" w:hAnsi="Courier New" w:cs="Courier New" w:hint="default"/>
+      </w:rPr>
+    </w:lvl>
+    <w:lvl w:ilvl="5" w:tplc="04090005" w:tentative="1">
+      <w:start w:val="1"/>
+      <w:numFmt w:val="bullet"/>
+      <w:lvlText w:val=""/>
+      <w:lvlJc w:val="left"/>
+      <w:pPr>
+        <w:ind w:left="4320" w:hanging="360"/>
+      </w:pPr>
+      <w:rPr>
+        <w:rFonts w:ascii="Wingdings" w:hAnsi="Wingdings" w:hint="default"/>
+      </w:rPr>
+    </w:lvl>
+    <w:lvl w:ilvl="6" w:tplc="04090001" w:tentative="1">
+      <w:start w:val="1"/>
+      <w:numFmt w:val="bullet"/>
+      <w:lvlText w:val=""/>
+      <w:lvlJc w:val="left"/>
+      <w:pPr>
+        <w:ind w:left="5040" w:hanging="360"/>
+      </w:pPr>
+      <w:rPr>
+        <w:rFonts w:ascii="Symbol" w:hAnsi="Symbol" w:hint="default"/>
+      </w:rPr>
+    </w:lvl>
+    <w:lvl w:ilvl="7" w:tplc="04090003" w:tentative="1">
+      <w:start w:val="1"/>
+      <w:numFmt w:val="bullet"/>
+      <w:lvlText w:val="o"/>
+      <w:lvlJc w:val="left"/>
+      <w:pPr>
+        <w:ind w:left="5760" w:hanging="360"/>
+      </w:pPr>
+      <w:rPr>
+        <w:rFonts w:ascii="Courier New" w:hAnsi="Courier New" w:cs="Courier New" w:hint="default"/>
+      </w:rPr>
+    </w:lvl>
+    <w:lvl w:ilvl="8" w:tplc="04090005" w:tentative="1">
+      <w:start w:val="1"/>
+      <w:numFmt w:val="bullet"/>
+      <w:lvlText w:val=""/>
+      <w:lvlJc w:val="left"/>
+      <w:pPr>
+        <w:ind w:left="6480" w:hanging="360"/>
+      </w:pPr>
+      <w:rPr>
+        <w:rFonts w:ascii="Wingdings" w:hAnsi="Wingdings" w:hint="default"/>
+      </w:rPr>
+    </w:lvl>
+  </w:abstractNum>
+  <w:abstractNum w:abstractNumId="20" w15:restartNumberingAfterBreak="0">
     <w:nsid w:val="7E3E52BE"/>
     <w:multiLevelType w:val="multilevel"/>
     <w:tmpl w:val="F8129702"/>
@@ -3185,51 +4842,73 @@
     </w:lvl>
   </w:abstractNum>
   <w:num w:numId="1">
+    <w:abstractNumId w:val="4"/>
+  </w:num>
+  <w:num w:numId="2">
+    <w:abstractNumId w:val="20"/>
+  </w:num>
+  <w:num w:numId="3">
+    <w:abstractNumId w:val="10"/>
+  </w:num>
+  <w:num w:numId="4">
+    <w:abstractNumId w:val="14"/>
+  </w:num>
+  <w:num w:numId="5">
     <w:abstractNumId w:val="2"/>
   </w:num>
-  <w:num w:numId="2">
-    <w:abstractNumId w:val="10"/>
-  </w:num>
-  <w:num w:numId="3">
-    <w:abstractNumId w:val="5"/>
-  </w:num>
-  <w:num w:numId="4">
-    <w:abstractNumId w:val="7"/>
-  </w:num>
-  <w:num w:numId="5">
-    <w:abstractNumId w:val="1"/>
-  </w:num>
   <w:num w:numId="6">
-    <w:abstractNumId w:val="9"/>
+    <w:abstractNumId w:val="18"/>
   </w:num>
   <w:num w:numId="7">
-    <w:abstractNumId w:val="8"/>
+    <w:abstractNumId w:val="15"/>
   </w:num>
   <w:num w:numId="8">
     <w:abstractNumId w:val="0"/>
   </w:num>
   <w:num w:numId="9">
-    <w:abstractNumId w:val="4"/>
+    <w:abstractNumId w:val="7"/>
   </w:num>
   <w:num w:numId="10">
+    <w:abstractNumId w:val="11"/>
+  </w:num>
+  <w:num w:numId="11">
     <w:abstractNumId w:val="6"/>
   </w:num>
-  <w:num w:numId="11">
+  <w:num w:numId="12">
+    <w:abstractNumId w:val="1"/>
+  </w:num>
+  <w:num w:numId="13">
+    <w:abstractNumId w:val="9"/>
+  </w:num>
+  <w:num w:numId="14">
+    <w:abstractNumId w:val="5"/>
+  </w:num>
+  <w:num w:numId="15">
+    <w:abstractNumId w:val="16"/>
+  </w:num>
+  <w:num w:numId="16">
     <w:abstractNumId w:val="3"/>
+  </w:num>
+  <w:num w:numId="17">
+    <w:abstractNumId w:val="12"/>
+  </w:num>
+  <w:num w:numId="18">
+    <w:abstractNumId w:val="17"/>
+  </w:num>
+  <w:num w:numId="19">
+    <w:abstractNumId w:val="13"/>
+  </w:num>
+  <w:num w:numId="20">
+    <w:abstractNumId w:val="19"/>
+  </w:num>
+  <w:num w:numId="21">
+    <w:abstractNumId w:val="8"/>
   </w:num>
 </w:numbering>
 </file>
 
-<file path=word/people.xml><?xml version="1.0" encoding="utf-8"?>
-<w15:people xmlns:wpc="http://schemas.microsoft.com/office/word/2010/wordprocessingCanvas" xmlns:cx="http://schemas.microsoft.com/office/drawing/2014/chartex" xmlns:cx1="http://schemas.microsoft.com/office/drawing/2015/9/8/chartex" xmlns:mc="http://schemas.openxmlformats.org/markup-compatibility/2006" xmlns:o="urn:schemas-microsoft-com:office:office" xmlns:r="http://schemas.openxmlformats.org/officeDocument/2006/relationships" xmlns:m="http://schemas.openxmlformats.org/officeDocument/2006/math" xmlns:v="urn:schemas-microsoft-com:vml" xmlns:wp14="http://schemas.microsoft.com/office/word/2010/wordprocessingDrawing" xmlns:wp="http://schemas.openxmlformats.org/drawingml/2006/wordprocessingDrawing" xmlns:w10="urn:schemas-microsoft-com:office:word" xmlns:w="http://schemas.openxmlformats.org/wordprocessingml/2006/main" xmlns:w14="http://schemas.microsoft.com/office/word/2010/wordml" xmlns:w15="http://schemas.microsoft.com/office/word/2012/wordml" xmlns:w16se="http://schemas.microsoft.com/office/word/2015/wordml/symex" xmlns:wpg="http://schemas.microsoft.com/office/word/2010/wordprocessingGroup" xmlns:wpi="http://schemas.microsoft.com/office/word/2010/wordprocessingInk" xmlns:wne="http://schemas.microsoft.com/office/word/2006/wordml" xmlns:wps="http://schemas.microsoft.com/office/word/2010/wordprocessingShape" mc:Ignorable="w14 w15 w16se wp14">
-  <w15:person w15:author="Melissa Ballard">
-    <w15:presenceInfo w15:providerId="AD" w15:userId="S-1-5-21-231711664-2819421874-1098458765-4117"/>
-  </w15:person>
-</w15:people>
-</file>
-
 <file path=word/styles.xml><?xml version="1.0" encoding="utf-8"?>
-<w:styles xmlns:mc="http://schemas.openxmlformats.org/markup-compatibility/2006" xmlns:r="http://schemas.openxmlformats.org/officeDocument/2006/relationships" xmlns:w="http://schemas.openxmlformats.org/wordprocessingml/2006/main" xmlns:w14="http://schemas.microsoft.com/office/word/2010/wordml" mc:Ignorable="w14">
+<w:styles xmlns:mc="http://schemas.openxmlformats.org/markup-compatibility/2006" xmlns:r="http://schemas.openxmlformats.org/officeDocument/2006/relationships" xmlns:w="http://schemas.openxmlformats.org/wordprocessingml/2006/main" xmlns:w14="http://schemas.microsoft.com/office/word/2010/wordml" xmlns:w15="http://schemas.microsoft.com/office/word/2012/wordml" mc:Ignorable="w14 w15">
   <w:docDefaults>
     <w:rPrDefault>
       <w:rPr>
@@ -3246,153 +4925,369 @@
       </w:pPr>
     </w:pPrDefault>
   </w:docDefaults>
-  <w:latentStyles w:defLockedState="0" w:defUIPriority="99" w:defSemiHidden="1" w:defUnhideWhenUsed="1" w:defQFormat="0" w:count="276">
-    <w:lsdException w:name="Normal" w:semiHidden="0" w:uiPriority="0" w:unhideWhenUsed="0" w:qFormat="1"/>
-    <w:lsdException w:name="heading 1" w:semiHidden="0" w:uiPriority="9" w:unhideWhenUsed="0" w:qFormat="1"/>
-    <w:lsdException w:name="heading 2" w:uiPriority="9" w:qFormat="1"/>
-    <w:lsdException w:name="heading 3" w:uiPriority="9" w:qFormat="1"/>
-    <w:lsdException w:name="heading 4" w:uiPriority="9" w:qFormat="1"/>
-    <w:lsdException w:name="heading 5" w:uiPriority="9" w:qFormat="1"/>
-    <w:lsdException w:name="heading 6" w:uiPriority="9" w:qFormat="1"/>
-    <w:lsdException w:name="heading 7" w:uiPriority="9" w:qFormat="1"/>
-    <w:lsdException w:name="heading 8" w:uiPriority="9" w:qFormat="1"/>
-    <w:lsdException w:name="heading 9" w:uiPriority="9" w:qFormat="1"/>
-    <w:lsdException w:name="toc 1" w:uiPriority="39"/>
-    <w:lsdException w:name="toc 2" w:uiPriority="39"/>
-    <w:lsdException w:name="toc 3" w:uiPriority="39"/>
-    <w:lsdException w:name="toc 4" w:uiPriority="39"/>
-    <w:lsdException w:name="toc 5" w:uiPriority="39"/>
-    <w:lsdException w:name="toc 6" w:uiPriority="39"/>
-    <w:lsdException w:name="toc 7" w:uiPriority="39"/>
-    <w:lsdException w:name="toc 8" w:uiPriority="39"/>
-    <w:lsdException w:name="toc 9" w:uiPriority="39"/>
-    <w:lsdException w:name="caption" w:uiPriority="35" w:qFormat="1"/>
-    <w:lsdException w:name="Title" w:semiHidden="0" w:uiPriority="10" w:unhideWhenUsed="0" w:qFormat="1"/>
-    <w:lsdException w:name="Default Paragraph Font" w:uiPriority="1"/>
-    <w:lsdException w:name="Subtitle" w:semiHidden="0" w:uiPriority="11" w:unhideWhenUsed="0" w:qFormat="1"/>
-    <w:lsdException w:name="Strong" w:semiHidden="0" w:uiPriority="22" w:unhideWhenUsed="0" w:qFormat="1"/>
-    <w:lsdException w:name="Emphasis" w:semiHidden="0" w:uiPriority="20" w:unhideWhenUsed="0" w:qFormat="1"/>
-    <w:lsdException w:name="Table Grid" w:semiHidden="0" w:uiPriority="59" w:unhideWhenUsed="0"/>
-    <w:lsdException w:name="Note Level 1" w:semiHidden="0" w:unhideWhenUsed="0"/>
-    <w:lsdException w:name="Note Level 2" w:semiHidden="0" w:unhideWhenUsed="0"/>
-    <w:lsdException w:name="Note Level 3" w:semiHidden="0" w:unhideWhenUsed="0"/>
-    <w:lsdException w:name="Note Level 4" w:semiHidden="0" w:unhideWhenUsed="0"/>
-    <w:lsdException w:name="Note Level 5" w:semiHidden="0" w:unhideWhenUsed="0"/>
-    <w:lsdException w:name="Note Level 6" w:semiHidden="0" w:unhideWhenUsed="0"/>
-    <w:lsdException w:name="Note Level 7" w:semiHidden="0" w:unhideWhenUsed="0"/>
-    <w:lsdException w:name="Note Level 8" w:semiHidden="0" w:unhideWhenUsed="0"/>
-    <w:lsdException w:name="Note Level 9" w:semiHidden="0" w:unhideWhenUsed="0"/>
-    <w:lsdException w:name="Placeholder Text" w:unhideWhenUsed="0"/>
-    <w:lsdException w:name="No Spacing" w:semiHidden="0" w:uiPriority="1" w:unhideWhenUsed="0" w:qFormat="1"/>
-    <w:lsdException w:name="Light Shading" w:semiHidden="0" w:uiPriority="60" w:unhideWhenUsed="0"/>
-    <w:lsdException w:name="Light List" w:semiHidden="0" w:uiPriority="61" w:unhideWhenUsed="0"/>
-    <w:lsdException w:name="Light Grid" w:semiHidden="0" w:uiPriority="62" w:unhideWhenUsed="0"/>
-    <w:lsdException w:name="Medium Shading 1" w:semiHidden="0" w:uiPriority="63" w:unhideWhenUsed="0"/>
-    <w:lsdException w:name="Medium Shading 2" w:semiHidden="0" w:uiPriority="64" w:unhideWhenUsed="0"/>
-    <w:lsdException w:name="Medium List 1" w:semiHidden="0" w:uiPriority="65" w:unhideWhenUsed="0"/>
-    <w:lsdException w:name="Medium List 2" w:semiHidden="0" w:uiPriority="66" w:unhideWhenUsed="0"/>
-    <w:lsdException w:name="Medium Grid 1" w:semiHidden="0" w:uiPriority="67" w:unhideWhenUsed="0"/>
-    <w:lsdException w:name="Medium Grid 2" w:semiHidden="0" w:uiPriority="68" w:unhideWhenUsed="0"/>
-    <w:lsdException w:name="Medium Grid 3" w:semiHidden="0" w:uiPriority="69" w:unhideWhenUsed="0"/>
-    <w:lsdException w:name="Dark List" w:semiHidden="0" w:uiPriority="70" w:unhideWhenUsed="0"/>
-    <w:lsdException w:name="Colorful Shading" w:semiHidden="0" w:uiPriority="71" w:unhideWhenUsed="0"/>
-    <w:lsdException w:name="Colorful List" w:semiHidden="0" w:uiPriority="72" w:unhideWhenUsed="0"/>
-    <w:lsdException w:name="Colorful Grid" w:semiHidden="0" w:uiPriority="73" w:unhideWhenUsed="0"/>
-    <w:lsdException w:name="Light Shading Accent 1" w:semiHidden="0" w:uiPriority="60" w:unhideWhenUsed="0"/>
-    <w:lsdException w:name="Light List Accent 1" w:semiHidden="0" w:uiPriority="61" w:unhideWhenUsed="0"/>
-    <w:lsdException w:name="Light Grid Accent 1" w:semiHidden="0" w:uiPriority="62" w:unhideWhenUsed="0"/>
-    <w:lsdException w:name="Medium Shading 1 Accent 1" w:semiHidden="0" w:uiPriority="63" w:unhideWhenUsed="0"/>
-    <w:lsdException w:name="Medium Shading 2 Accent 1" w:semiHidden="0" w:uiPriority="64" w:unhideWhenUsed="0"/>
-    <w:lsdException w:name="Medium List 1 Accent 1" w:semiHidden="0" w:uiPriority="65" w:unhideWhenUsed="0"/>
-    <w:lsdException w:name="Revision" w:unhideWhenUsed="0"/>
-    <w:lsdException w:name="List Paragraph" w:semiHidden="0" w:uiPriority="34" w:unhideWhenUsed="0" w:qFormat="1"/>
-    <w:lsdException w:name="Quote" w:semiHidden="0" w:uiPriority="29" w:unhideWhenUsed="0" w:qFormat="1"/>
-    <w:lsdException w:name="Intense Quote" w:semiHidden="0" w:uiPriority="30" w:unhideWhenUsed="0" w:qFormat="1"/>
-    <w:lsdException w:name="Medium List 2 Accent 1" w:semiHidden="0" w:uiPriority="66" w:unhideWhenUsed="0"/>
-    <w:lsdException w:name="Medium Grid 1 Accent 1" w:semiHidden="0" w:uiPriority="67" w:unhideWhenUsed="0"/>
-    <w:lsdException w:name="Medium Grid 2 Accent 1" w:semiHidden="0" w:uiPriority="68" w:unhideWhenUsed="0"/>
-    <w:lsdException w:name="Medium Grid 3 Accent 1" w:semiHidden="0" w:uiPriority="69" w:unhideWhenUsed="0"/>
-    <w:lsdException w:name="Dark List Accent 1" w:semiHidden="0" w:uiPriority="70" w:unhideWhenUsed="0"/>
-    <w:lsdException w:name="Colorful Shading Accent 1" w:semiHidden="0" w:uiPriority="71" w:unhideWhenUsed="0"/>
-    <w:lsdException w:name="Colorful List Accent 1" w:semiHidden="0" w:uiPriority="72" w:unhideWhenUsed="0"/>
-    <w:lsdException w:name="Colorful Grid Accent 1" w:semiHidden="0" w:uiPriority="73" w:unhideWhenUsed="0"/>
-    <w:lsdException w:name="Light Shading Accent 2" w:semiHidden="0" w:uiPriority="60" w:unhideWhenUsed="0"/>
-    <w:lsdException w:name="Light List Accent 2" w:semiHidden="0" w:uiPriority="61" w:unhideWhenUsed="0"/>
-    <w:lsdException w:name="Light Grid Accent 2" w:semiHidden="0" w:uiPriority="62" w:unhideWhenUsed="0"/>
-    <w:lsdException w:name="Medium Shading 1 Accent 2" w:semiHidden="0" w:uiPriority="63" w:unhideWhenUsed="0"/>
-    <w:lsdException w:name="Medium Shading 2 Accent 2" w:semiHidden="0" w:uiPriority="64" w:unhideWhenUsed="0"/>
-    <w:lsdException w:name="Medium List 1 Accent 2" w:semiHidden="0" w:uiPriority="65" w:unhideWhenUsed="0"/>
-    <w:lsdException w:name="Medium List 2 Accent 2" w:semiHidden="0" w:uiPriority="66" w:unhideWhenUsed="0"/>
-    <w:lsdException w:name="Medium Grid 1 Accent 2" w:semiHidden="0" w:uiPriority="67" w:unhideWhenUsed="0"/>
-    <w:lsdException w:name="Medium Grid 2 Accent 2" w:semiHidden="0" w:uiPriority="68" w:unhideWhenUsed="0"/>
-    <w:lsdException w:name="Medium Grid 3 Accent 2" w:semiHidden="0" w:uiPriority="69" w:unhideWhenUsed="0"/>
-    <w:lsdException w:name="Dark List Accent 2" w:semiHidden="0" w:uiPriority="70" w:unhideWhenUsed="0"/>
-    <w:lsdException w:name="Colorful Shading Accent 2" w:semiHidden="0" w:uiPriority="71" w:unhideWhenUsed="0"/>
-    <w:lsdException w:name="Colorful List Accent 2" w:semiHidden="0" w:uiPriority="72" w:unhideWhenUsed="0"/>
-    <w:lsdException w:name="Colorful Grid Accent 2" w:semiHidden="0" w:uiPriority="73" w:unhideWhenUsed="0"/>
-    <w:lsdException w:name="Light Shading Accent 3" w:semiHidden="0" w:uiPriority="60" w:unhideWhenUsed="0"/>
-    <w:lsdException w:name="Light List Accent 3" w:semiHidden="0" w:uiPriority="61" w:unhideWhenUsed="0"/>
-    <w:lsdException w:name="Light Grid Accent 3" w:semiHidden="0" w:uiPriority="62" w:unhideWhenUsed="0"/>
-    <w:lsdException w:name="Medium Shading 1 Accent 3" w:semiHidden="0" w:uiPriority="63" w:unhideWhenUsed="0"/>
-    <w:lsdException w:name="Medium Shading 2 Accent 3" w:semiHidden="0" w:uiPriority="64" w:unhideWhenUsed="0"/>
-    <w:lsdException w:name="Medium List 1 Accent 3" w:semiHidden="0" w:uiPriority="65" w:unhideWhenUsed="0"/>
-    <w:lsdException w:name="Medium List 2 Accent 3" w:semiHidden="0" w:uiPriority="66" w:unhideWhenUsed="0"/>
-    <w:lsdException w:name="Medium Grid 1 Accent 3" w:semiHidden="0" w:uiPriority="67" w:unhideWhenUsed="0"/>
-    <w:lsdException w:name="Medium Grid 2 Accent 3" w:semiHidden="0" w:uiPriority="68" w:unhideWhenUsed="0"/>
-    <w:lsdException w:name="Medium Grid 3 Accent 3" w:semiHidden="0" w:uiPriority="69" w:unhideWhenUsed="0"/>
-    <w:lsdException w:name="Dark List Accent 3" w:semiHidden="0" w:uiPriority="70" w:unhideWhenUsed="0"/>
-    <w:lsdException w:name="Colorful Shading Accent 3" w:semiHidden="0" w:uiPriority="71" w:unhideWhenUsed="0"/>
-    <w:lsdException w:name="Colorful List Accent 3" w:semiHidden="0" w:uiPriority="72" w:unhideWhenUsed="0"/>
-    <w:lsdException w:name="Colorful Grid Accent 3" w:semiHidden="0" w:uiPriority="73" w:unhideWhenUsed="0"/>
-    <w:lsdException w:name="Light Shading Accent 4" w:semiHidden="0" w:uiPriority="60" w:unhideWhenUsed="0"/>
-    <w:lsdException w:name="Light List Accent 4" w:semiHidden="0" w:uiPriority="61" w:unhideWhenUsed="0"/>
-    <w:lsdException w:name="Light Grid Accent 4" w:semiHidden="0" w:uiPriority="62" w:unhideWhenUsed="0"/>
-    <w:lsdException w:name="Medium Shading 1 Accent 4" w:semiHidden="0" w:uiPriority="63" w:unhideWhenUsed="0"/>
-    <w:lsdException w:name="Medium Shading 2 Accent 4" w:semiHidden="0" w:uiPriority="64" w:unhideWhenUsed="0"/>
-    <w:lsdException w:name="Medium List 1 Accent 4" w:semiHidden="0" w:uiPriority="65" w:unhideWhenUsed="0"/>
-    <w:lsdException w:name="Medium List 2 Accent 4" w:semiHidden="0" w:uiPriority="66" w:unhideWhenUsed="0"/>
-    <w:lsdException w:name="Medium Grid 1 Accent 4" w:semiHidden="0" w:uiPriority="67" w:unhideWhenUsed="0"/>
-    <w:lsdException w:name="Medium Grid 2 Accent 4" w:semiHidden="0" w:uiPriority="68" w:unhideWhenUsed="0"/>
-    <w:lsdException w:name="Medium Grid 3 Accent 4" w:semiHidden="0" w:uiPriority="69" w:unhideWhenUsed="0"/>
-    <w:lsdException w:name="Dark List Accent 4" w:semiHidden="0" w:uiPriority="70" w:unhideWhenUsed="0"/>
-    <w:lsdException w:name="Colorful Shading Accent 4" w:semiHidden="0" w:uiPriority="71" w:unhideWhenUsed="0"/>
-    <w:lsdException w:name="Colorful List Accent 4" w:semiHidden="0" w:uiPriority="72" w:unhideWhenUsed="0"/>
-    <w:lsdException w:name="Colorful Grid Accent 4" w:semiHidden="0" w:uiPriority="73" w:unhideWhenUsed="0"/>
-    <w:lsdException w:name="Light Shading Accent 5" w:semiHidden="0" w:uiPriority="60" w:unhideWhenUsed="0"/>
-    <w:lsdException w:name="Light List Accent 5" w:semiHidden="0" w:uiPriority="61" w:unhideWhenUsed="0"/>
-    <w:lsdException w:name="Light Grid Accent 5" w:semiHidden="0" w:uiPriority="62" w:unhideWhenUsed="0"/>
-    <w:lsdException w:name="Medium Shading 1 Accent 5" w:semiHidden="0" w:uiPriority="63" w:unhideWhenUsed="0"/>
-    <w:lsdException w:name="Medium Shading 2 Accent 5" w:semiHidden="0" w:uiPriority="64" w:unhideWhenUsed="0"/>
-    <w:lsdException w:name="Medium List 1 Accent 5" w:semiHidden="0" w:uiPriority="65" w:unhideWhenUsed="0"/>
-    <w:lsdException w:name="Medium List 2 Accent 5" w:semiHidden="0" w:uiPriority="66" w:unhideWhenUsed="0"/>
-    <w:lsdException w:name="Medium Grid 1 Accent 5" w:semiHidden="0" w:uiPriority="67" w:unhideWhenUsed="0"/>
-    <w:lsdException w:name="Medium Grid 2 Accent 5" w:semiHidden="0" w:uiPriority="68" w:unhideWhenUsed="0"/>
-    <w:lsdException w:name="Medium Grid 3 Accent 5" w:semiHidden="0" w:uiPriority="69" w:unhideWhenUsed="0"/>
-    <w:lsdException w:name="Dark List Accent 5" w:semiHidden="0" w:uiPriority="70" w:unhideWhenUsed="0"/>
-    <w:lsdException w:name="Colorful Shading Accent 5" w:semiHidden="0" w:uiPriority="71" w:unhideWhenUsed="0"/>
-    <w:lsdException w:name="Colorful List Accent 5" w:semiHidden="0" w:uiPriority="72" w:unhideWhenUsed="0"/>
-    <w:lsdException w:name="Colorful Grid Accent 5" w:semiHidden="0" w:uiPriority="73" w:unhideWhenUsed="0"/>
-    <w:lsdException w:name="Light Shading Accent 6" w:semiHidden="0" w:uiPriority="60" w:unhideWhenUsed="0"/>
-    <w:lsdException w:name="Light List Accent 6" w:semiHidden="0" w:uiPriority="61" w:unhideWhenUsed="0"/>
-    <w:lsdException w:name="Light Grid Accent 6" w:semiHidden="0" w:uiPriority="62" w:unhideWhenUsed="0"/>
-    <w:lsdException w:name="Medium Shading 1 Accent 6" w:semiHidden="0" w:uiPriority="63" w:unhideWhenUsed="0"/>
-    <w:lsdException w:name="Medium Shading 2 Accent 6" w:semiHidden="0" w:uiPriority="64" w:unhideWhenUsed="0"/>
-    <w:lsdException w:name="Medium List 1 Accent 6" w:semiHidden="0" w:uiPriority="65" w:unhideWhenUsed="0"/>
-    <w:lsdException w:name="Medium List 2 Accent 6" w:semiHidden="0" w:uiPriority="66" w:unhideWhenUsed="0"/>
-    <w:lsdException w:name="Medium Grid 1 Accent 6" w:semiHidden="0" w:uiPriority="67" w:unhideWhenUsed="0"/>
-    <w:lsdException w:name="Medium Grid 2 Accent 6" w:semiHidden="0" w:uiPriority="68" w:unhideWhenUsed="0"/>
-    <w:lsdException w:name="Medium Grid 3 Accent 6" w:semiHidden="0" w:uiPriority="69" w:unhideWhenUsed="0"/>
-    <w:lsdException w:name="Dark List Accent 6" w:semiHidden="0" w:uiPriority="70" w:unhideWhenUsed="0"/>
-    <w:lsdException w:name="Colorful Shading Accent 6" w:semiHidden="0" w:uiPriority="71" w:unhideWhenUsed="0"/>
-    <w:lsdException w:name="Colorful List Accent 6" w:semiHidden="0" w:uiPriority="72" w:unhideWhenUsed="0"/>
-    <w:lsdException w:name="Colorful Grid Accent 6" w:semiHidden="0" w:uiPriority="73" w:unhideWhenUsed="0"/>
-    <w:lsdException w:name="Subtle Emphasis" w:semiHidden="0" w:uiPriority="19" w:unhideWhenUsed="0" w:qFormat="1"/>
-    <w:lsdException w:name="Intense Emphasis" w:semiHidden="0" w:uiPriority="21" w:unhideWhenUsed="0" w:qFormat="1"/>
-    <w:lsdException w:name="Subtle Reference" w:semiHidden="0" w:uiPriority="31" w:unhideWhenUsed="0" w:qFormat="1"/>
-    <w:lsdException w:name="Intense Reference" w:semiHidden="0" w:uiPriority="32" w:unhideWhenUsed="0" w:qFormat="1"/>
-    <w:lsdException w:name="Book Title" w:semiHidden="0" w:uiPriority="33" w:unhideWhenUsed="0" w:qFormat="1"/>
-    <w:lsdException w:name="Bibliography" w:uiPriority="37"/>
-    <w:lsdException w:name="TOC Heading" w:uiPriority="39" w:qFormat="1"/>
+  <w:latentStyles w:defLockedState="0" w:defUIPriority="99" w:defSemiHidden="0" w:defUnhideWhenUsed="0" w:defQFormat="0" w:count="371">
+    <w:lsdException w:name="Normal" w:uiPriority="0" w:qFormat="1"/>
+    <w:lsdException w:name="heading 1" w:uiPriority="0" w:qFormat="1"/>
+    <w:lsdException w:name="heading 2" w:semiHidden="1" w:uiPriority="0" w:unhideWhenUsed="1" w:qFormat="1"/>
+    <w:lsdException w:name="heading 3" w:semiHidden="1" w:uiPriority="0" w:unhideWhenUsed="1" w:qFormat="1"/>
+    <w:lsdException w:name="heading 4" w:semiHidden="1" w:uiPriority="9" w:unhideWhenUsed="1" w:qFormat="1"/>
+    <w:lsdException w:name="heading 5" w:semiHidden="1" w:uiPriority="9" w:unhideWhenUsed="1" w:qFormat="1"/>
+    <w:lsdException w:name="heading 6" w:semiHidden="1" w:uiPriority="9" w:unhideWhenUsed="1" w:qFormat="1"/>
+    <w:lsdException w:name="heading 7" w:semiHidden="1" w:uiPriority="9" w:unhideWhenUsed="1" w:qFormat="1"/>
+    <w:lsdException w:name="heading 8" w:semiHidden="1" w:uiPriority="9" w:unhideWhenUsed="1" w:qFormat="1"/>
+    <w:lsdException w:name="heading 9" w:semiHidden="1" w:uiPriority="9" w:unhideWhenUsed="1" w:qFormat="1"/>
+    <w:lsdException w:name="index 1" w:semiHidden="1" w:unhideWhenUsed="1"/>
+    <w:lsdException w:name="index 2" w:semiHidden="1" w:unhideWhenUsed="1"/>
+    <w:lsdException w:name="index 3" w:semiHidden="1" w:unhideWhenUsed="1"/>
+    <w:lsdException w:name="index 4" w:semiHidden="1" w:unhideWhenUsed="1"/>
+    <w:lsdException w:name="index 5" w:semiHidden="1" w:unhideWhenUsed="1"/>
+    <w:lsdException w:name="index 6" w:semiHidden="1" w:unhideWhenUsed="1"/>
+    <w:lsdException w:name="index 7" w:semiHidden="1" w:unhideWhenUsed="1"/>
+    <w:lsdException w:name="index 8" w:semiHidden="1" w:unhideWhenUsed="1"/>
+    <w:lsdException w:name="index 9" w:semiHidden="1" w:unhideWhenUsed="1"/>
+    <w:lsdException w:name="toc 1" w:semiHidden="1" w:uiPriority="39" w:unhideWhenUsed="1"/>
+    <w:lsdException w:name="toc 2" w:semiHidden="1" w:uiPriority="39" w:unhideWhenUsed="1"/>
+    <w:lsdException w:name="toc 3" w:semiHidden="1" w:uiPriority="39" w:unhideWhenUsed="1"/>
+    <w:lsdException w:name="toc 4" w:semiHidden="1" w:uiPriority="39" w:unhideWhenUsed="1"/>
+    <w:lsdException w:name="toc 5" w:semiHidden="1" w:uiPriority="39" w:unhideWhenUsed="1"/>
+    <w:lsdException w:name="toc 6" w:semiHidden="1" w:uiPriority="39" w:unhideWhenUsed="1"/>
+    <w:lsdException w:name="toc 7" w:semiHidden="1" w:uiPriority="39" w:unhideWhenUsed="1"/>
+    <w:lsdException w:name="toc 8" w:semiHidden="1" w:uiPriority="39" w:unhideWhenUsed="1"/>
+    <w:lsdException w:name="toc 9" w:semiHidden="1" w:uiPriority="39" w:unhideWhenUsed="1"/>
+    <w:lsdException w:name="Normal Indent" w:semiHidden="1" w:unhideWhenUsed="1"/>
+    <w:lsdException w:name="footnote text" w:semiHidden="1" w:unhideWhenUsed="1"/>
+    <w:lsdException w:name="annotation text" w:semiHidden="1" w:unhideWhenUsed="1"/>
+    <w:lsdException w:name="header" w:semiHidden="1" w:unhideWhenUsed="1"/>
+    <w:lsdException w:name="footer" w:semiHidden="1" w:unhideWhenUsed="1"/>
+    <w:lsdException w:name="index heading" w:semiHidden="1" w:unhideWhenUsed="1"/>
+    <w:lsdException w:name="caption" w:semiHidden="1" w:uiPriority="35" w:unhideWhenUsed="1" w:qFormat="1"/>
+    <w:lsdException w:name="table of figures" w:semiHidden="1" w:unhideWhenUsed="1"/>
+    <w:lsdException w:name="envelope address" w:semiHidden="1" w:unhideWhenUsed="1"/>
+    <w:lsdException w:name="envelope return" w:semiHidden="1" w:unhideWhenUsed="1"/>
+    <w:lsdException w:name="footnote reference" w:semiHidden="1" w:unhideWhenUsed="1"/>
+    <w:lsdException w:name="annotation reference" w:semiHidden="1" w:unhideWhenUsed="1"/>
+    <w:lsdException w:name="line number" w:semiHidden="1" w:unhideWhenUsed="1"/>
+    <w:lsdException w:name="page number" w:semiHidden="1" w:unhideWhenUsed="1"/>
+    <w:lsdException w:name="endnote reference" w:semiHidden="1" w:unhideWhenUsed="1"/>
+    <w:lsdException w:name="endnote text" w:semiHidden="1" w:unhideWhenUsed="1"/>
+    <w:lsdException w:name="table of authorities" w:semiHidden="1" w:unhideWhenUsed="1"/>
+    <w:lsdException w:name="macro" w:semiHidden="1" w:unhideWhenUsed="1"/>
+    <w:lsdException w:name="toa heading" w:semiHidden="1" w:unhideWhenUsed="1"/>
+    <w:lsdException w:name="List" w:semiHidden="1" w:unhideWhenUsed="1"/>
+    <w:lsdException w:name="List Bullet" w:semiHidden="1" w:unhideWhenUsed="1"/>
+    <w:lsdException w:name="List Number" w:semiHidden="1" w:unhideWhenUsed="1"/>
+    <w:lsdException w:name="List 2" w:semiHidden="1" w:unhideWhenUsed="1"/>
+    <w:lsdException w:name="List 3" w:semiHidden="1" w:unhideWhenUsed="1"/>
+    <w:lsdException w:name="List 4" w:semiHidden="1" w:unhideWhenUsed="1"/>
+    <w:lsdException w:name="List 5" w:semiHidden="1" w:unhideWhenUsed="1"/>
+    <w:lsdException w:name="List Bullet 2" w:semiHidden="1" w:unhideWhenUsed="1"/>
+    <w:lsdException w:name="List Bullet 3" w:semiHidden="1" w:unhideWhenUsed="1"/>
+    <w:lsdException w:name="List Bullet 4" w:semiHidden="1" w:unhideWhenUsed="1"/>
+    <w:lsdException w:name="List Bullet 5" w:semiHidden="1" w:unhideWhenUsed="1"/>
+    <w:lsdException w:name="List Number 2" w:semiHidden="1" w:unhideWhenUsed="1"/>
+    <w:lsdException w:name="List Number 3" w:semiHidden="1" w:unhideWhenUsed="1"/>
+    <w:lsdException w:name="List Number 4" w:semiHidden="1" w:unhideWhenUsed="1"/>
+    <w:lsdException w:name="List Number 5" w:semiHidden="1" w:unhideWhenUsed="1"/>
+    <w:lsdException w:name="Title" w:uiPriority="10" w:qFormat="1"/>
+    <w:lsdException w:name="Closing" w:semiHidden="1" w:unhideWhenUsed="1"/>
+    <w:lsdException w:name="Signature" w:semiHidden="1" w:unhideWhenUsed="1"/>
+    <w:lsdException w:name="Default Paragraph Font" w:semiHidden="1" w:uiPriority="1" w:unhideWhenUsed="1"/>
+    <w:lsdException w:name="Body Text" w:semiHidden="1" w:unhideWhenUsed="1"/>
+    <w:lsdException w:name="Body Text Indent" w:semiHidden="1" w:unhideWhenUsed="1"/>
+    <w:lsdException w:name="List Continue" w:semiHidden="1" w:unhideWhenUsed="1"/>
+    <w:lsdException w:name="List Continue 2" w:semiHidden="1" w:unhideWhenUsed="1"/>
+    <w:lsdException w:name="List Continue 3" w:semiHidden="1" w:unhideWhenUsed="1"/>
+    <w:lsdException w:name="List Continue 4" w:semiHidden="1" w:unhideWhenUsed="1"/>
+    <w:lsdException w:name="List Continue 5" w:semiHidden="1" w:unhideWhenUsed="1"/>
+    <w:lsdException w:name="Message Header" w:semiHidden="1" w:unhideWhenUsed="1"/>
+    <w:lsdException w:name="Subtitle" w:uiPriority="11" w:qFormat="1"/>
+    <w:lsdException w:name="Salutation" w:semiHidden="1" w:unhideWhenUsed="1"/>
+    <w:lsdException w:name="Date" w:semiHidden="1" w:unhideWhenUsed="1"/>
+    <w:lsdException w:name="Body Text First Indent" w:semiHidden="1" w:unhideWhenUsed="1"/>
+    <w:lsdException w:name="Body Text First Indent 2" w:semiHidden="1" w:unhideWhenUsed="1"/>
+    <w:lsdException w:name="Note Heading" w:semiHidden="1" w:unhideWhenUsed="1"/>
+    <w:lsdException w:name="Body Text 2" w:semiHidden="1" w:unhideWhenUsed="1"/>
+    <w:lsdException w:name="Body Text 3" w:semiHidden="1" w:unhideWhenUsed="1"/>
+    <w:lsdException w:name="Body Text Indent 2" w:semiHidden="1" w:unhideWhenUsed="1"/>
+    <w:lsdException w:name="Body Text Indent 3" w:semiHidden="1" w:unhideWhenUsed="1"/>
+    <w:lsdException w:name="Block Text" w:semiHidden="1" w:unhideWhenUsed="1"/>
+    <w:lsdException w:name="Hyperlink" w:semiHidden="1" w:unhideWhenUsed="1"/>
+    <w:lsdException w:name="FollowedHyperlink" w:semiHidden="1" w:unhideWhenUsed="1"/>
+    <w:lsdException w:name="Strong" w:uiPriority="22" w:qFormat="1"/>
+    <w:lsdException w:name="Emphasis" w:uiPriority="20" w:qFormat="1"/>
+    <w:lsdException w:name="Document Map" w:semiHidden="1" w:unhideWhenUsed="1"/>
+    <w:lsdException w:name="Plain Text" w:semiHidden="1" w:unhideWhenUsed="1"/>
+    <w:lsdException w:name="E-mail Signature" w:semiHidden="1" w:unhideWhenUsed="1"/>
+    <w:lsdException w:name="HTML Top of Form" w:semiHidden="1" w:unhideWhenUsed="1"/>
+    <w:lsdException w:name="HTML Bottom of Form" w:semiHidden="1" w:unhideWhenUsed="1"/>
+    <w:lsdException w:name="Normal (Web)" w:semiHidden="1" w:unhideWhenUsed="1"/>
+    <w:lsdException w:name="HTML Acronym" w:semiHidden="1" w:unhideWhenUsed="1"/>
+    <w:lsdException w:name="HTML Address" w:semiHidden="1" w:unhideWhenUsed="1"/>
+    <w:lsdException w:name="HTML Cite" w:semiHidden="1" w:unhideWhenUsed="1"/>
+    <w:lsdException w:name="HTML Code" w:semiHidden="1" w:unhideWhenUsed="1"/>
+    <w:lsdException w:name="HTML Definition" w:semiHidden="1" w:unhideWhenUsed="1"/>
+    <w:lsdException w:name="HTML Keyboard" w:semiHidden="1" w:unhideWhenUsed="1"/>
+    <w:lsdException w:name="HTML Preformatted" w:semiHidden="1" w:unhideWhenUsed="1"/>
+    <w:lsdException w:name="HTML Sample" w:semiHidden="1" w:unhideWhenUsed="1"/>
+    <w:lsdException w:name="HTML Typewriter" w:semiHidden="1" w:unhideWhenUsed="1"/>
+    <w:lsdException w:name="HTML Variable" w:semiHidden="1" w:unhideWhenUsed="1"/>
+    <w:lsdException w:name="Normal Table" w:semiHidden="1" w:unhideWhenUsed="1"/>
+    <w:lsdException w:name="annotation subject" w:semiHidden="1" w:unhideWhenUsed="1"/>
+    <w:lsdException w:name="No List" w:semiHidden="1" w:unhideWhenUsed="1"/>
+    <w:lsdException w:name="Outline List 1" w:semiHidden="1" w:unhideWhenUsed="1"/>
+    <w:lsdException w:name="Outline List 2" w:semiHidden="1" w:unhideWhenUsed="1"/>
+    <w:lsdException w:name="Outline List 3" w:semiHidden="1" w:unhideWhenUsed="1"/>
+    <w:lsdException w:name="Table Simple 1" w:semiHidden="1" w:unhideWhenUsed="1"/>
+    <w:lsdException w:name="Table Simple 2" w:semiHidden="1" w:unhideWhenUsed="1"/>
+    <w:lsdException w:name="Table Simple 3" w:semiHidden="1" w:unhideWhenUsed="1"/>
+    <w:lsdException w:name="Table Classic 1" w:semiHidden="1" w:unhideWhenUsed="1"/>
+    <w:lsdException w:name="Table Classic 2" w:semiHidden="1" w:unhideWhenUsed="1"/>
+    <w:lsdException w:name="Table Classic 3" w:semiHidden="1" w:unhideWhenUsed="1"/>
+    <w:lsdException w:name="Table Classic 4" w:semiHidden="1" w:unhideWhenUsed="1"/>
+    <w:lsdException w:name="Table Colorful 1" w:semiHidden="1" w:unhideWhenUsed="1"/>
+    <w:lsdException w:name="Table Colorful 2" w:semiHidden="1" w:unhideWhenUsed="1"/>
+    <w:lsdException w:name="Table Colorful 3" w:semiHidden="1" w:unhideWhenUsed="1"/>
+    <w:lsdException w:name="Table Columns 1" w:semiHidden="1" w:unhideWhenUsed="1"/>
+    <w:lsdException w:name="Table Columns 2" w:semiHidden="1" w:unhideWhenUsed="1"/>
+    <w:lsdException w:name="Table Columns 3" w:semiHidden="1" w:unhideWhenUsed="1"/>
+    <w:lsdException w:name="Table Columns 4" w:semiHidden="1" w:unhideWhenUsed="1"/>
+    <w:lsdException w:name="Table Columns 5" w:semiHidden="1" w:unhideWhenUsed="1"/>
+    <w:lsdException w:name="Table Grid 1" w:semiHidden="1" w:unhideWhenUsed="1"/>
+    <w:lsdException w:name="Table Grid 2" w:semiHidden="1" w:unhideWhenUsed="1"/>
+    <w:lsdException w:name="Table Grid 3" w:semiHidden="1" w:unhideWhenUsed="1"/>
+    <w:lsdException w:name="Table Grid 4" w:semiHidden="1" w:unhideWhenUsed="1"/>
+    <w:lsdException w:name="Table Grid 5" w:semiHidden="1" w:unhideWhenUsed="1"/>
+    <w:lsdException w:name="Table Grid 6" w:semiHidden="1" w:unhideWhenUsed="1"/>
+    <w:lsdException w:name="Table Grid 7" w:semiHidden="1" w:unhideWhenUsed="1"/>
+    <w:lsdException w:name="Table Grid 8" w:semiHidden="1" w:unhideWhenUsed="1"/>
+    <w:lsdException w:name="Table List 1" w:semiHidden="1" w:unhideWhenUsed="1"/>
+    <w:lsdException w:name="Table List 2" w:semiHidden="1" w:unhideWhenUsed="1"/>
+    <w:lsdException w:name="Table List 3" w:semiHidden="1" w:unhideWhenUsed="1"/>
+    <w:lsdException w:name="Table List 4" w:semiHidden="1" w:unhideWhenUsed="1"/>
+    <w:lsdException w:name="Table List 5" w:semiHidden="1" w:unhideWhenUsed="1"/>
+    <w:lsdException w:name="Table List 6" w:semiHidden="1" w:unhideWhenUsed="1"/>
+    <w:lsdException w:name="Table List 7" w:semiHidden="1" w:unhideWhenUsed="1"/>
+    <w:lsdException w:name="Table List 8" w:semiHidden="1" w:unhideWhenUsed="1"/>
+    <w:lsdException w:name="Table 3D effects 1" w:semiHidden="1" w:unhideWhenUsed="1"/>
+    <w:lsdException w:name="Table 3D effects 2" w:semiHidden="1" w:unhideWhenUsed="1"/>
+    <w:lsdException w:name="Table 3D effects 3" w:semiHidden="1" w:unhideWhenUsed="1"/>
+    <w:lsdException w:name="Table Contemporary" w:semiHidden="1" w:unhideWhenUsed="1"/>
+    <w:lsdException w:name="Table Elegant" w:semiHidden="1" w:unhideWhenUsed="1"/>
+    <w:lsdException w:name="Table Professional" w:semiHidden="1" w:unhideWhenUsed="1"/>
+    <w:lsdException w:name="Table Subtle 1" w:semiHidden="1" w:unhideWhenUsed="1"/>
+    <w:lsdException w:name="Table Subtle 2" w:semiHidden="1" w:unhideWhenUsed="1"/>
+    <w:lsdException w:name="Table Web 1" w:semiHidden="1" w:unhideWhenUsed="1"/>
+    <w:lsdException w:name="Table Web 2" w:semiHidden="1" w:unhideWhenUsed="1"/>
+    <w:lsdException w:name="Table Web 3" w:semiHidden="1" w:unhideWhenUsed="1"/>
+    <w:lsdException w:name="Balloon Text" w:semiHidden="1" w:unhideWhenUsed="1"/>
+    <w:lsdException w:name="Table Grid" w:uiPriority="59"/>
+    <w:lsdException w:name="Table Theme" w:semiHidden="1" w:unhideWhenUsed="1"/>
+    <w:lsdException w:name="Placeholder Text" w:semiHidden="1"/>
+    <w:lsdException w:name="No Spacing" w:uiPriority="1" w:qFormat="1"/>
+    <w:lsdException w:name="Light Shading" w:uiPriority="60"/>
+    <w:lsdException w:name="Light List" w:uiPriority="61"/>
+    <w:lsdException w:name="Light Grid" w:uiPriority="62"/>
+    <w:lsdException w:name="Medium Shading 1" w:uiPriority="63"/>
+    <w:lsdException w:name="Medium Shading 2" w:uiPriority="64"/>
+    <w:lsdException w:name="Medium List 1" w:uiPriority="65"/>
+    <w:lsdException w:name="Medium List 2" w:uiPriority="66"/>
+    <w:lsdException w:name="Medium Grid 1" w:uiPriority="67"/>
+    <w:lsdException w:name="Medium Grid 2" w:uiPriority="68"/>
+    <w:lsdException w:name="Medium Grid 3" w:uiPriority="69"/>
+    <w:lsdException w:name="Dark List" w:uiPriority="70"/>
+    <w:lsdException w:name="Colorful Shading" w:uiPriority="71"/>
+    <w:lsdException w:name="Colorful List" w:uiPriority="72"/>
+    <w:lsdException w:name="Colorful Grid" w:uiPriority="73"/>
+    <w:lsdException w:name="Light Shading Accent 1" w:uiPriority="60"/>
+    <w:lsdException w:name="Light List Accent 1" w:uiPriority="61"/>
+    <w:lsdException w:name="Light Grid Accent 1" w:uiPriority="62"/>
+    <w:lsdException w:name="Medium Shading 1 Accent 1" w:uiPriority="63"/>
+    <w:lsdException w:name="Medium Shading 2 Accent 1" w:uiPriority="64"/>
+    <w:lsdException w:name="Medium List 1 Accent 1" w:uiPriority="65"/>
+    <w:lsdException w:name="Revision" w:semiHidden="1"/>
+    <w:lsdException w:name="List Paragraph" w:uiPriority="34" w:qFormat="1"/>
+    <w:lsdException w:name="Quote" w:uiPriority="29" w:qFormat="1"/>
+    <w:lsdException w:name="Intense Quote" w:uiPriority="30" w:qFormat="1"/>
+    <w:lsdException w:name="Medium List 2 Accent 1" w:uiPriority="66"/>
+    <w:lsdException w:name="Medium Grid 1 Accent 1" w:uiPriority="67"/>
+    <w:lsdException w:name="Medium Grid 2 Accent 1" w:uiPriority="68"/>
+    <w:lsdException w:name="Medium Grid 3 Accent 1" w:uiPriority="69"/>
+    <w:lsdException w:name="Dark List Accent 1" w:uiPriority="70"/>
+    <w:lsdException w:name="Colorful Shading Accent 1" w:uiPriority="71"/>
+    <w:lsdException w:name="Colorful List Accent 1" w:uiPriority="72"/>
+    <w:lsdException w:name="Colorful Grid Accent 1" w:uiPriority="73"/>
+    <w:lsdException w:name="Light Shading Accent 2" w:uiPriority="60"/>
+    <w:lsdException w:name="Light List Accent 2" w:uiPriority="61"/>
+    <w:lsdException w:name="Light Grid Accent 2" w:uiPriority="62"/>
+    <w:lsdException w:name="Medium Shading 1 Accent 2" w:uiPriority="63"/>
+    <w:lsdException w:name="Medium Shading 2 Accent 2" w:uiPriority="64"/>
+    <w:lsdException w:name="Medium List 1 Accent 2" w:uiPriority="65"/>
+    <w:lsdException w:name="Medium List 2 Accent 2" w:uiPriority="66"/>
+    <w:lsdException w:name="Medium Grid 1 Accent 2" w:uiPriority="67"/>
+    <w:lsdException w:name="Medium Grid 2 Accent 2" w:uiPriority="68"/>
+    <w:lsdException w:name="Medium Grid 3 Accent 2" w:uiPriority="69"/>
+    <w:lsdException w:name="Dark List Accent 2" w:uiPriority="70"/>
+    <w:lsdException w:name="Colorful Shading Accent 2" w:uiPriority="71"/>
+    <w:lsdException w:name="Colorful List Accent 2" w:uiPriority="72"/>
+    <w:lsdException w:name="Colorful Grid Accent 2" w:uiPriority="73"/>
+    <w:lsdException w:name="Light Shading Accent 3" w:uiPriority="60"/>
+    <w:lsdException w:name="Light List Accent 3" w:uiPriority="61"/>
+    <w:lsdException w:name="Light Grid Accent 3" w:uiPriority="62"/>
+    <w:lsdException w:name="Medium Shading 1 Accent 3" w:uiPriority="63"/>
+    <w:lsdException w:name="Medium Shading 2 Accent 3" w:uiPriority="64"/>
+    <w:lsdException w:name="Medium List 1 Accent 3" w:uiPriority="65"/>
+    <w:lsdException w:name="Medium List 2 Accent 3" w:uiPriority="66"/>
+    <w:lsdException w:name="Medium Grid 1 Accent 3" w:uiPriority="67"/>
+    <w:lsdException w:name="Medium Grid 2 Accent 3" w:uiPriority="68"/>
+    <w:lsdException w:name="Medium Grid 3 Accent 3" w:uiPriority="69"/>
+    <w:lsdException w:name="Dark List Accent 3" w:uiPriority="70"/>
+    <w:lsdException w:name="Colorful Shading Accent 3" w:uiPriority="71"/>
+    <w:lsdException w:name="Colorful List Accent 3" w:uiPriority="72"/>
+    <w:lsdException w:name="Colorful Grid Accent 3" w:uiPriority="73"/>
+    <w:lsdException w:name="Light Shading Accent 4" w:uiPriority="60"/>
+    <w:lsdException w:name="Light List Accent 4" w:uiPriority="61"/>
+    <w:lsdException w:name="Light Grid Accent 4" w:uiPriority="62"/>
+    <w:lsdException w:name="Medium Shading 1 Accent 4" w:uiPriority="63"/>
+    <w:lsdException w:name="Medium Shading 2 Accent 4" w:uiPriority="64"/>
+    <w:lsdException w:name="Medium List 1 Accent 4" w:uiPriority="65"/>
+    <w:lsdException w:name="Medium List 2 Accent 4" w:uiPriority="66"/>
+    <w:lsdException w:name="Medium Grid 1 Accent 4" w:uiPriority="67"/>
+    <w:lsdException w:name="Medium Grid 2 Accent 4" w:uiPriority="68"/>
+    <w:lsdException w:name="Medium Grid 3 Accent 4" w:uiPriority="69"/>
+    <w:lsdException w:name="Dark List Accent 4" w:uiPriority="70"/>
+    <w:lsdException w:name="Colorful Shading Accent 4" w:uiPriority="71"/>
+    <w:lsdException w:name="Colorful List Accent 4" w:uiPriority="72"/>
+    <w:lsdException w:name="Colorful Grid Accent 4" w:uiPriority="73"/>
+    <w:lsdException w:name="Light Shading Accent 5" w:uiPriority="60"/>
+    <w:lsdException w:name="Light List Accent 5" w:uiPriority="61"/>
+    <w:lsdException w:name="Light Grid Accent 5" w:uiPriority="62"/>
+    <w:lsdException w:name="Medium Shading 1 Accent 5" w:uiPriority="63"/>
+    <w:lsdException w:name="Medium Shading 2 Accent 5" w:uiPriority="64"/>
+    <w:lsdException w:name="Medium List 1 Accent 5" w:uiPriority="65"/>
+    <w:lsdException w:name="Medium List 2 Accent 5" w:uiPriority="66"/>
+    <w:lsdException w:name="Medium Grid 1 Accent 5" w:uiPriority="67"/>
+    <w:lsdException w:name="Medium Grid 2 Accent 5" w:uiPriority="68"/>
+    <w:lsdException w:name="Medium Grid 3 Accent 5" w:uiPriority="69"/>
+    <w:lsdException w:name="Dark List Accent 5" w:uiPriority="70"/>
+    <w:lsdException w:name="Colorful Shading Accent 5" w:uiPriority="71"/>
+    <w:lsdException w:name="Colorful List Accent 5" w:uiPriority="72"/>
+    <w:lsdException w:name="Colorful Grid Accent 5" w:uiPriority="73"/>
+    <w:lsdException w:name="Light Shading Accent 6" w:uiPriority="60"/>
+    <w:lsdException w:name="Light List Accent 6" w:uiPriority="61"/>
+    <w:lsdException w:name="Light Grid Accent 6" w:uiPriority="62"/>
+    <w:lsdException w:name="Medium Shading 1 Accent 6" w:uiPriority="63"/>
+    <w:lsdException w:name="Medium Shading 2 Accent 6" w:uiPriority="64"/>
+    <w:lsdException w:name="Medium List 1 Accent 6" w:uiPriority="65"/>
+    <w:lsdException w:name="Medium List 2 Accent 6" w:uiPriority="66"/>
+    <w:lsdException w:name="Medium Grid 1 Accent 6" w:uiPriority="67"/>
+    <w:lsdException w:name="Medium Grid 2 Accent 6" w:uiPriority="68"/>
+    <w:lsdException w:name="Medium Grid 3 Accent 6" w:uiPriority="69"/>
+    <w:lsdException w:name="Dark List Accent 6" w:uiPriority="70"/>
+    <w:lsdException w:name="Colorful Shading Accent 6" w:uiPriority="71"/>
+    <w:lsdException w:name="Colorful List Accent 6" w:uiPriority="72"/>
+    <w:lsdException w:name="Colorful Grid Accent 6" w:uiPriority="73"/>
+    <w:lsdException w:name="Subtle Emphasis" w:uiPriority="19" w:qFormat="1"/>
+    <w:lsdException w:name="Intense Emphasis" w:uiPriority="21" w:qFormat="1"/>
+    <w:lsdException w:name="Subtle Reference" w:uiPriority="31" w:qFormat="1"/>
+    <w:lsdException w:name="Intense Reference" w:uiPriority="32" w:qFormat="1"/>
+    <w:lsdException w:name="Book Title" w:uiPriority="33" w:qFormat="1"/>
+    <w:lsdException w:name="Bibliography" w:semiHidden="1" w:uiPriority="37" w:unhideWhenUsed="1"/>
+    <w:lsdException w:name="TOC Heading" w:semiHidden="1" w:uiPriority="39" w:unhideWhenUsed="1" w:qFormat="1"/>
+    <w:lsdException w:name="Grid Table 4" w:uiPriority="49"/>
+    <w:lsdException w:name="Grid Table 5 Dark" w:uiPriority="50"/>
+    <w:lsdException w:name="Grid Table 6 Colorful" w:uiPriority="51"/>
+    <w:lsdException w:name="Grid Table 7 Colorful" w:uiPriority="52"/>
+    <w:lsdException w:name="Grid Table 1 Light Accent 1" w:uiPriority="46"/>
+    <w:lsdException w:name="Grid Table 2 Accent 1" w:uiPriority="47"/>
+    <w:lsdException w:name="Grid Table 3 Accent 1" w:uiPriority="48"/>
+    <w:lsdException w:name="Grid Table 4 Accent 1" w:uiPriority="49"/>
+    <w:lsdException w:name="Grid Table 5 Dark Accent 1" w:uiPriority="50"/>
+    <w:lsdException w:name="Grid Table 6 Colorful Accent 1" w:uiPriority="51"/>
+    <w:lsdException w:name="Grid Table 7 Colorful Accent 1" w:uiPriority="52"/>
+    <w:lsdException w:name="Grid Table 1 Light Accent 2" w:uiPriority="46"/>
+    <w:lsdException w:name="Grid Table 2 Accent 2" w:uiPriority="47"/>
+    <w:lsdException w:name="Grid Table 3 Accent 2" w:uiPriority="48"/>
+    <w:lsdException w:name="Grid Table 4 Accent 2" w:uiPriority="49"/>
+    <w:lsdException w:name="Grid Table 5 Dark Accent 2" w:uiPriority="50"/>
+    <w:lsdException w:name="Grid Table 6 Colorful Accent 2" w:uiPriority="51"/>
+    <w:lsdException w:name="Grid Table 7 Colorful Accent 2" w:uiPriority="52"/>
+    <w:lsdException w:name="Grid Table 1 Light Accent 3" w:uiPriority="46"/>
+    <w:lsdException w:name="Grid Table 2 Accent 3" w:uiPriority="47"/>
+    <w:lsdException w:name="Grid Table 3 Accent 3" w:uiPriority="48"/>
+    <w:lsdException w:name="Grid Table 4 Accent 3" w:uiPriority="49"/>
+    <w:lsdException w:name="Grid Table 5 Dark Accent 3" w:uiPriority="50"/>
+    <w:lsdException w:name="Grid Table 6 Colorful Accent 3" w:uiPriority="51"/>
+    <w:lsdException w:name="Grid Table 7 Colorful Accent 3" w:uiPriority="52"/>
+    <w:lsdException w:name="Grid Table 1 Light Accent 4" w:uiPriority="46"/>
+    <w:lsdException w:name="Grid Table 2 Accent 4" w:uiPriority="47"/>
+    <w:lsdException w:name="Grid Table 3 Accent 4" w:uiPriority="48"/>
+    <w:lsdException w:name="Grid Table 4 Accent 4" w:uiPriority="49"/>
+    <w:lsdException w:name="Grid Table 5 Dark Accent 4" w:uiPriority="50"/>
+    <w:lsdException w:name="Grid Table 6 Colorful Accent 4" w:uiPriority="51"/>
+    <w:lsdException w:name="Grid Table 7 Colorful Accent 4" w:uiPriority="52"/>
+    <w:lsdException w:name="Grid Table 1 Light Accent 5" w:uiPriority="46"/>
+    <w:lsdException w:name="Grid Table 2 Accent 5" w:uiPriority="47"/>
+    <w:lsdException w:name="Grid Table 3 Accent 5" w:uiPriority="48"/>
+    <w:lsdException w:name="Grid Table 4 Accent 5" w:uiPriority="49"/>
+    <w:lsdException w:name="Grid Table 5 Dark Accent 5" w:uiPriority="50"/>
+    <w:lsdException w:name="Grid Table 6 Colorful Accent 5" w:uiPriority="51"/>
+    <w:lsdException w:name="Grid Table 7 Colorful Accent 5" w:uiPriority="52"/>
+    <w:lsdException w:name="Grid Table 1 Light Accent 6" w:uiPriority="46"/>
+    <w:lsdException w:name="Grid Table 2 Accent 6" w:uiPriority="47"/>
+    <w:lsdException w:name="Grid Table 3 Accent 6" w:uiPriority="48"/>
+    <w:lsdException w:name="Grid Table 4 Accent 6" w:uiPriority="49"/>
+    <w:lsdException w:name="Grid Table 5 Dark Accent 6" w:uiPriority="50"/>
+    <w:lsdException w:name="Grid Table 6 Colorful Accent 6" w:uiPriority="51"/>
+    <w:lsdException w:name="Grid Table 7 Colorful Accent 6" w:uiPriority="52"/>
+    <w:lsdException w:name="List Table 1 Light" w:uiPriority="46"/>
+    <w:lsdException w:name="List Table 2" w:uiPriority="47"/>
+    <w:lsdException w:name="List Table 3" w:uiPriority="48"/>
+    <w:lsdException w:name="List Table 4" w:uiPriority="49"/>
+    <w:lsdException w:name="List Table 5 Dark" w:uiPriority="50"/>
+    <w:lsdException w:name="List Table 6 Colorful" w:uiPriority="51"/>
+    <w:lsdException w:name="List Table 7 Colorful" w:uiPriority="52"/>
+    <w:lsdException w:name="List Table 1 Light Accent 1" w:uiPriority="46"/>
+    <w:lsdException w:name="List Table 2 Accent 1" w:uiPriority="47"/>
+    <w:lsdException w:name="List Table 3 Accent 1" w:uiPriority="48"/>
+    <w:lsdException w:name="List Table 4 Accent 1" w:uiPriority="49"/>
+    <w:lsdException w:name="List Table 5 Dark Accent 1" w:uiPriority="50"/>
+    <w:lsdException w:name="List Table 6 Colorful Accent 1" w:uiPriority="51"/>
+    <w:lsdException w:name="List Table 7 Colorful Accent 1" w:uiPriority="52"/>
+    <w:lsdException w:name="List Table 1 Light Accent 2" w:uiPriority="46"/>
+    <w:lsdException w:name="List Table 2 Accent 2" w:uiPriority="47"/>
+    <w:lsdException w:name="List Table 3 Accent 2" w:uiPriority="48"/>
+    <w:lsdException w:name="List Table 4 Accent 2" w:uiPriority="49"/>
+    <w:lsdException w:name="List Table 5 Dark Accent 2" w:uiPriority="50"/>
+    <w:lsdException w:name="List Table 6 Colorful Accent 2" w:uiPriority="51"/>
+    <w:lsdException w:name="List Table 7 Colorful Accent 2" w:uiPriority="52"/>
+    <w:lsdException w:name="List Table 1 Light Accent 3" w:uiPriority="46"/>
+    <w:lsdException w:name="List Table 2 Accent 3" w:uiPriority="47"/>
+    <w:lsdException w:name="List Table 3 Accent 3" w:uiPriority="48"/>
+    <w:lsdException w:name="List Table 4 Accent 3" w:uiPriority="49"/>
+    <w:lsdException w:name="List Table 5 Dark Accent 3" w:uiPriority="50"/>
+    <w:lsdException w:name="List Table 6 Colorful Accent 3" w:uiPriority="51"/>
+    <w:lsdException w:name="List Table 7 Colorful Accent 3" w:uiPriority="52"/>
+    <w:lsdException w:name="List Table 1 Light Accent 4" w:uiPriority="46"/>
+    <w:lsdException w:name="List Table 2 Accent 4" w:uiPriority="47"/>
+    <w:lsdException w:name="List Table 3 Accent 4" w:uiPriority="48"/>
+    <w:lsdException w:name="List Table 4 Accent 4" w:uiPriority="49"/>
+    <w:lsdException w:name="List Table 5 Dark Accent 4" w:uiPriority="50"/>
+    <w:lsdException w:name="List Table 6 Colorful Accent 4" w:uiPriority="51"/>
+    <w:lsdException w:name="List Table 7 Colorful Accent 4" w:uiPriority="52"/>
+    <w:lsdException w:name="List Table 1 Light Accent 5" w:uiPriority="46"/>
+    <w:lsdException w:name="List Table 2 Accent 5" w:uiPriority="47"/>
+    <w:lsdException w:name="List Table 3 Accent 5" w:uiPriority="48"/>
+    <w:lsdException w:name="List Table 4 Accent 5" w:uiPriority="49"/>
+    <w:lsdException w:name="List Table 5 Dark Accent 5" w:uiPriority="50"/>
+    <w:lsdException w:name="List Table 6 Colorful Accent 5" w:uiPriority="51"/>
+    <w:lsdException w:name="List Table 7 Colorful Accent 5" w:uiPriority="52"/>
+    <w:lsdException w:name="List Table 1 Light Accent 6" w:uiPriority="46"/>
+    <w:lsdException w:name="List Table 2 Accent 6" w:uiPriority="47"/>
+    <w:lsdException w:name="List Table 3 Accent 6" w:uiPriority="48"/>
+    <w:lsdException w:name="List Table 4 Accent 6" w:uiPriority="49"/>
+    <w:lsdException w:name="List Table 5 Dark Accent 6" w:uiPriority="50"/>
+    <w:lsdException w:name="List Table 6 Colorful Accent 6" w:uiPriority="51"/>
+    <w:lsdException w:name="List Table 7 Colorful Accent 6" w:uiPriority="52"/>
   </w:latentStyles>
   <w:style w:type="paragraph" w:default="1" w:styleId="Normal">
     <w:name w:val="Normal"/>
@@ -3566,539 +5461,6 @@
     <w:tblPr>
       <w:tblStyleRowBandSize w:val="1"/>
       <w:tblStyleColBandSize w:val="1"/>
-      <w:tblInd w:w="0" w:type="dxa"/>
-      <w:tblCellMar>
-        <w:top w:w="0" w:type="dxa"/>
-        <w:left w:w="108" w:type="dxa"/>
-        <w:bottom w:w="0" w:type="dxa"/>
-        <w:right w:w="108" w:type="dxa"/>
-      </w:tblCellMar>
-    </w:tblPr>
-  </w:style>
-  <w:style w:type="paragraph" w:styleId="Header">
-    <w:name w:val="header"/>
-    <w:basedOn w:val="Normal"/>
-    <w:link w:val="HeaderChar"/>
-    <w:uiPriority w:val="99"/>
-    <w:unhideWhenUsed/>
-    <w:rsid w:val="0043487E"/>
-    <w:pPr>
-      <w:tabs>
-        <w:tab w:val="center" w:pos="4680"/>
-        <w:tab w:val="right" w:pos="9360"/>
-      </w:tabs>
-      <w:spacing w:line="240" w:lineRule="auto"/>
-    </w:pPr>
-  </w:style>
-  <w:style w:type="character" w:customStyle="1" w:styleId="HeaderChar">
-    <w:name w:val="Header Char"/>
-    <w:basedOn w:val="DefaultParagraphFont"/>
-    <w:link w:val="Header"/>
-    <w:uiPriority w:val="99"/>
-    <w:rsid w:val="0043487E"/>
-  </w:style>
-  <w:style w:type="paragraph" w:styleId="Footer">
-    <w:name w:val="footer"/>
-    <w:basedOn w:val="Normal"/>
-    <w:link w:val="FooterChar"/>
-    <w:uiPriority w:val="99"/>
-    <w:unhideWhenUsed/>
-    <w:rsid w:val="0043487E"/>
-    <w:pPr>
-      <w:tabs>
-        <w:tab w:val="center" w:pos="4680"/>
-        <w:tab w:val="right" w:pos="9360"/>
-      </w:tabs>
-      <w:spacing w:line="240" w:lineRule="auto"/>
-    </w:pPr>
-  </w:style>
-  <w:style w:type="character" w:customStyle="1" w:styleId="FooterChar">
-    <w:name w:val="Footer Char"/>
-    <w:basedOn w:val="DefaultParagraphFont"/>
-    <w:link w:val="Footer"/>
-    <w:uiPriority w:val="99"/>
-    <w:rsid w:val="0043487E"/>
-  </w:style>
-  <w:style w:type="paragraph" w:styleId="BalloonText">
-    <w:name w:val="Balloon Text"/>
-    <w:basedOn w:val="Normal"/>
-    <w:link w:val="BalloonTextChar"/>
-    <w:uiPriority w:val="99"/>
-    <w:semiHidden/>
-    <w:unhideWhenUsed/>
-    <w:rsid w:val="0043487E"/>
-    <w:pPr>
-      <w:spacing w:line="240" w:lineRule="auto"/>
-    </w:pPr>
-    <w:rPr>
-      <w:rFonts w:ascii="Segoe UI" w:hAnsi="Segoe UI" w:cs="Segoe UI"/>
-      <w:sz w:val="18"/>
-      <w:szCs w:val="18"/>
-    </w:rPr>
-  </w:style>
-  <w:style w:type="character" w:customStyle="1" w:styleId="BalloonTextChar">
-    <w:name w:val="Balloon Text Char"/>
-    <w:basedOn w:val="DefaultParagraphFont"/>
-    <w:link w:val="BalloonText"/>
-    <w:uiPriority w:val="99"/>
-    <w:semiHidden/>
-    <w:rsid w:val="0043487E"/>
-    <w:rPr>
-      <w:rFonts w:ascii="Segoe UI" w:hAnsi="Segoe UI" w:cs="Segoe UI"/>
-      <w:sz w:val="18"/>
-      <w:szCs w:val="18"/>
-    </w:rPr>
-  </w:style>
-  <w:style w:type="character" w:styleId="CommentReference">
-    <w:name w:val="annotation reference"/>
-    <w:basedOn w:val="DefaultParagraphFont"/>
-    <w:uiPriority w:val="99"/>
-    <w:semiHidden/>
-    <w:unhideWhenUsed/>
-    <w:rsid w:val="0043487E"/>
-    <w:rPr>
-      <w:sz w:val="16"/>
-      <w:szCs w:val="16"/>
-    </w:rPr>
-  </w:style>
-  <w:style w:type="paragraph" w:styleId="CommentText">
-    <w:name w:val="annotation text"/>
-    <w:basedOn w:val="Normal"/>
-    <w:link w:val="CommentTextChar"/>
-    <w:uiPriority w:val="99"/>
-    <w:semiHidden/>
-    <w:unhideWhenUsed/>
-    <w:rsid w:val="0043487E"/>
-    <w:pPr>
-      <w:spacing w:line="240" w:lineRule="auto"/>
-    </w:pPr>
-    <w:rPr>
-      <w:sz w:val="20"/>
-      <w:szCs w:val="20"/>
-    </w:rPr>
-  </w:style>
-  <w:style w:type="character" w:customStyle="1" w:styleId="CommentTextChar">
-    <w:name w:val="Comment Text Char"/>
-    <w:basedOn w:val="DefaultParagraphFont"/>
-    <w:link w:val="CommentText"/>
-    <w:uiPriority w:val="99"/>
-    <w:semiHidden/>
-    <w:rsid w:val="0043487E"/>
-    <w:rPr>
-      <w:sz w:val="20"/>
-      <w:szCs w:val="20"/>
-    </w:rPr>
-  </w:style>
-  <w:style w:type="paragraph" w:styleId="CommentSubject">
-    <w:name w:val="annotation subject"/>
-    <w:basedOn w:val="CommentText"/>
-    <w:next w:val="CommentText"/>
-    <w:link w:val="CommentSubjectChar"/>
-    <w:uiPriority w:val="99"/>
-    <w:semiHidden/>
-    <w:unhideWhenUsed/>
-    <w:rsid w:val="0043487E"/>
-    <w:rPr>
-      <w:b/>
-      <w:bCs/>
-    </w:rPr>
-  </w:style>
-  <w:style w:type="character" w:customStyle="1" w:styleId="CommentSubjectChar">
-    <w:name w:val="Comment Subject Char"/>
-    <w:basedOn w:val="CommentTextChar"/>
-    <w:link w:val="CommentSubject"/>
-    <w:uiPriority w:val="99"/>
-    <w:semiHidden/>
-    <w:rsid w:val="0043487E"/>
-    <w:rPr>
-      <w:b/>
-      <w:bCs/>
-      <w:sz w:val="20"/>
-      <w:szCs w:val="20"/>
-    </w:rPr>
-  </w:style>
-  <w:style w:type="character" w:styleId="Hyperlink">
-    <w:name w:val="Hyperlink"/>
-    <w:basedOn w:val="DefaultParagraphFont"/>
-    <w:uiPriority w:val="99"/>
-    <w:unhideWhenUsed/>
-    <w:rsid w:val="003564A5"/>
-    <w:rPr>
-      <w:color w:val="0000FF" w:themeColor="hyperlink"/>
-      <w:u w:val="single"/>
-    </w:rPr>
-  </w:style>
-  <w:style w:type="paragraph" w:styleId="ListParagraph">
-    <w:name w:val="List Paragraph"/>
-    <w:basedOn w:val="Normal"/>
-    <w:uiPriority w:val="34"/>
-    <w:qFormat/>
-    <w:rsid w:val="003564A5"/>
-    <w:pPr>
-      <w:ind w:left="720"/>
-      <w:contextualSpacing/>
-    </w:pPr>
-  </w:style>
-  <w:style w:type="character" w:styleId="FollowedHyperlink">
-    <w:name w:val="FollowedHyperlink"/>
-    <w:basedOn w:val="DefaultParagraphFont"/>
-    <w:uiPriority w:val="99"/>
-    <w:semiHidden/>
-    <w:unhideWhenUsed/>
-    <w:rsid w:val="00112F82"/>
-    <w:rPr>
-      <w:color w:val="800080" w:themeColor="followedHyperlink"/>
-      <w:u w:val="single"/>
-    </w:rPr>
-  </w:style>
-</w:styles>
-</file>
-
-<file path=word/stylesWithEffects.xml><?xml version="1.0" encoding="utf-8"?>
-<w:styles xmlns:wpc="http://schemas.microsoft.com/office/word/2010/wordprocessingCanvas" xmlns:mo="http://schemas.microsoft.com/office/mac/office/2008/main" xmlns:mc="http://schemas.openxmlformats.org/markup-compatibility/2006" xmlns:mv="urn:schemas-microsoft-com:mac:vml" xmlns:o="urn:schemas-microsoft-com:office:office" xmlns:r="http://schemas.openxmlformats.org/officeDocument/2006/relationships" xmlns:m="http://schemas.openxmlformats.org/officeDocument/2006/math" xmlns:v="urn:schemas-microsoft-com:vml" xmlns:wp14="http://schemas.microsoft.com/office/word/2010/wordprocessingDrawing" xmlns:wp="http://schemas.openxmlformats.org/drawingml/2006/wordprocessingDrawing" xmlns:w10="urn:schemas-microsoft-com:office:word" xmlns:w="http://schemas.openxmlformats.org/wordprocessingml/2006/main" xmlns:w14="http://schemas.microsoft.com/office/word/2010/wordml" xmlns:wpg="http://schemas.microsoft.com/office/word/2010/wordprocessingGroup" xmlns:wpi="http://schemas.microsoft.com/office/word/2010/wordprocessingInk" xmlns:wne="http://schemas.microsoft.com/office/word/2006/wordml" xmlns:wps="http://schemas.microsoft.com/office/word/2010/wordprocessingShape" mc:Ignorable="w14 wp14">
-  <w:docDefaults>
-    <w:rPrDefault>
-      <w:rPr>
-        <w:rFonts w:ascii="Arial" w:eastAsia="Arial" w:hAnsi="Arial" w:cs="Arial"/>
-        <w:color w:val="000000"/>
-        <w:sz w:val="22"/>
-        <w:szCs w:val="22"/>
-        <w:lang w:val="en-US" w:eastAsia="en-US" w:bidi="ar-SA"/>
-      </w:rPr>
-    </w:rPrDefault>
-    <w:pPrDefault>
-      <w:pPr>
-        <w:spacing w:line="276" w:lineRule="auto"/>
-      </w:pPr>
-    </w:pPrDefault>
-  </w:docDefaults>
-  <w:latentStyles w:defLockedState="0" w:defUIPriority="99" w:defSemiHidden="1" w:defUnhideWhenUsed="1" w:defQFormat="0" w:count="276">
-    <w:lsdException w:name="Normal" w:semiHidden="0" w:uiPriority="0" w:unhideWhenUsed="0" w:qFormat="1"/>
-    <w:lsdException w:name="heading 1" w:semiHidden="0" w:uiPriority="9" w:unhideWhenUsed="0" w:qFormat="1"/>
-    <w:lsdException w:name="heading 2" w:uiPriority="9" w:qFormat="1"/>
-    <w:lsdException w:name="heading 3" w:uiPriority="9" w:qFormat="1"/>
-    <w:lsdException w:name="heading 4" w:uiPriority="9" w:qFormat="1"/>
-    <w:lsdException w:name="heading 5" w:uiPriority="9" w:qFormat="1"/>
-    <w:lsdException w:name="heading 6" w:uiPriority="9" w:qFormat="1"/>
-    <w:lsdException w:name="heading 7" w:uiPriority="9" w:qFormat="1"/>
-    <w:lsdException w:name="heading 8" w:uiPriority="9" w:qFormat="1"/>
-    <w:lsdException w:name="heading 9" w:uiPriority="9" w:qFormat="1"/>
-    <w:lsdException w:name="toc 1" w:uiPriority="39"/>
-    <w:lsdException w:name="toc 2" w:uiPriority="39"/>
-    <w:lsdException w:name="toc 3" w:uiPriority="39"/>
-    <w:lsdException w:name="toc 4" w:uiPriority="39"/>
-    <w:lsdException w:name="toc 5" w:uiPriority="39"/>
-    <w:lsdException w:name="toc 6" w:uiPriority="39"/>
-    <w:lsdException w:name="toc 7" w:uiPriority="39"/>
-    <w:lsdException w:name="toc 8" w:uiPriority="39"/>
-    <w:lsdException w:name="toc 9" w:uiPriority="39"/>
-    <w:lsdException w:name="caption" w:uiPriority="35" w:qFormat="1"/>
-    <w:lsdException w:name="Title" w:semiHidden="0" w:uiPriority="10" w:unhideWhenUsed="0" w:qFormat="1"/>
-    <w:lsdException w:name="Default Paragraph Font" w:uiPriority="1"/>
-    <w:lsdException w:name="Subtitle" w:semiHidden="0" w:uiPriority="11" w:unhideWhenUsed="0" w:qFormat="1"/>
-    <w:lsdException w:name="Strong" w:semiHidden="0" w:uiPriority="22" w:unhideWhenUsed="0" w:qFormat="1"/>
-    <w:lsdException w:name="Emphasis" w:semiHidden="0" w:uiPriority="20" w:unhideWhenUsed="0" w:qFormat="1"/>
-    <w:lsdException w:name="Table Grid" w:semiHidden="0" w:uiPriority="59" w:unhideWhenUsed="0"/>
-    <w:lsdException w:name="Note Level 1" w:semiHidden="0" w:unhideWhenUsed="0"/>
-    <w:lsdException w:name="Note Level 2" w:semiHidden="0" w:unhideWhenUsed="0"/>
-    <w:lsdException w:name="Note Level 3" w:semiHidden="0" w:unhideWhenUsed="0"/>
-    <w:lsdException w:name="Note Level 4" w:semiHidden="0" w:unhideWhenUsed="0"/>
-    <w:lsdException w:name="Note Level 5" w:semiHidden="0" w:unhideWhenUsed="0"/>
-    <w:lsdException w:name="Note Level 6" w:semiHidden="0" w:unhideWhenUsed="0"/>
-    <w:lsdException w:name="Note Level 7" w:semiHidden="0" w:unhideWhenUsed="0"/>
-    <w:lsdException w:name="Note Level 8" w:semiHidden="0" w:unhideWhenUsed="0"/>
-    <w:lsdException w:name="Note Level 9" w:semiHidden="0" w:unhideWhenUsed="0"/>
-    <w:lsdException w:name="Placeholder Text" w:unhideWhenUsed="0"/>
-    <w:lsdException w:name="No Spacing" w:semiHidden="0" w:uiPriority="1" w:unhideWhenUsed="0" w:qFormat="1"/>
-    <w:lsdException w:name="Light Shading" w:semiHidden="0" w:uiPriority="60" w:unhideWhenUsed="0"/>
-    <w:lsdException w:name="Light List" w:semiHidden="0" w:uiPriority="61" w:unhideWhenUsed="0"/>
-    <w:lsdException w:name="Light Grid" w:semiHidden="0" w:uiPriority="62" w:unhideWhenUsed="0"/>
-    <w:lsdException w:name="Medium Shading 1" w:semiHidden="0" w:uiPriority="63" w:unhideWhenUsed="0"/>
-    <w:lsdException w:name="Medium Shading 2" w:semiHidden="0" w:uiPriority="64" w:unhideWhenUsed="0"/>
-    <w:lsdException w:name="Medium List 1" w:semiHidden="0" w:uiPriority="65" w:unhideWhenUsed="0"/>
-    <w:lsdException w:name="Medium List 2" w:semiHidden="0" w:uiPriority="66" w:unhideWhenUsed="0"/>
-    <w:lsdException w:name="Medium Grid 1" w:semiHidden="0" w:uiPriority="67" w:unhideWhenUsed="0"/>
-    <w:lsdException w:name="Medium Grid 2" w:semiHidden="0" w:uiPriority="68" w:unhideWhenUsed="0"/>
-    <w:lsdException w:name="Medium Grid 3" w:semiHidden="0" w:uiPriority="69" w:unhideWhenUsed="0"/>
-    <w:lsdException w:name="Dark List" w:semiHidden="0" w:uiPriority="70" w:unhideWhenUsed="0"/>
-    <w:lsdException w:name="Colorful Shading" w:semiHidden="0" w:uiPriority="71" w:unhideWhenUsed="0"/>
-    <w:lsdException w:name="Colorful List" w:semiHidden="0" w:uiPriority="72" w:unhideWhenUsed="0"/>
-    <w:lsdException w:name="Colorful Grid" w:semiHidden="0" w:uiPriority="73" w:unhideWhenUsed="0"/>
-    <w:lsdException w:name="Light Shading Accent 1" w:semiHidden="0" w:uiPriority="60" w:unhideWhenUsed="0"/>
-    <w:lsdException w:name="Light List Accent 1" w:semiHidden="0" w:uiPriority="61" w:unhideWhenUsed="0"/>
-    <w:lsdException w:name="Light Grid Accent 1" w:semiHidden="0" w:uiPriority="62" w:unhideWhenUsed="0"/>
-    <w:lsdException w:name="Medium Shading 1 Accent 1" w:semiHidden="0" w:uiPriority="63" w:unhideWhenUsed="0"/>
-    <w:lsdException w:name="Medium Shading 2 Accent 1" w:semiHidden="0" w:uiPriority="64" w:unhideWhenUsed="0"/>
-    <w:lsdException w:name="Medium List 1 Accent 1" w:semiHidden="0" w:uiPriority="65" w:unhideWhenUsed="0"/>
-    <w:lsdException w:name="Revision" w:unhideWhenUsed="0"/>
-    <w:lsdException w:name="List Paragraph" w:semiHidden="0" w:uiPriority="34" w:unhideWhenUsed="0" w:qFormat="1"/>
-    <w:lsdException w:name="Quote" w:semiHidden="0" w:uiPriority="29" w:unhideWhenUsed="0" w:qFormat="1"/>
-    <w:lsdException w:name="Intense Quote" w:semiHidden="0" w:uiPriority="30" w:unhideWhenUsed="0" w:qFormat="1"/>
-    <w:lsdException w:name="Medium List 2 Accent 1" w:semiHidden="0" w:uiPriority="66" w:unhideWhenUsed="0"/>
-    <w:lsdException w:name="Medium Grid 1 Accent 1" w:semiHidden="0" w:uiPriority="67" w:unhideWhenUsed="0"/>
-    <w:lsdException w:name="Medium Grid 2 Accent 1" w:semiHidden="0" w:uiPriority="68" w:unhideWhenUsed="0"/>
-    <w:lsdException w:name="Medium Grid 3 Accent 1" w:semiHidden="0" w:uiPriority="69" w:unhideWhenUsed="0"/>
-    <w:lsdException w:name="Dark List Accent 1" w:semiHidden="0" w:uiPriority="70" w:unhideWhenUsed="0"/>
-    <w:lsdException w:name="Colorful Shading Accent 1" w:semiHidden="0" w:uiPriority="71" w:unhideWhenUsed="0"/>
-    <w:lsdException w:name="Colorful List Accent 1" w:semiHidden="0" w:uiPriority="72" w:unhideWhenUsed="0"/>
-    <w:lsdException w:name="Colorful Grid Accent 1" w:semiHidden="0" w:uiPriority="73" w:unhideWhenUsed="0"/>
-    <w:lsdException w:name="Light Shading Accent 2" w:semiHidden="0" w:uiPriority="60" w:unhideWhenUsed="0"/>
-    <w:lsdException w:name="Light List Accent 2" w:semiHidden="0" w:uiPriority="61" w:unhideWhenUsed="0"/>
-    <w:lsdException w:name="Light Grid Accent 2" w:semiHidden="0" w:uiPriority="62" w:unhideWhenUsed="0"/>
-    <w:lsdException w:name="Medium Shading 1 Accent 2" w:semiHidden="0" w:uiPriority="63" w:unhideWhenUsed="0"/>
-    <w:lsdException w:name="Medium Shading 2 Accent 2" w:semiHidden="0" w:uiPriority="64" w:unhideWhenUsed="0"/>
-    <w:lsdException w:name="Medium List 1 Accent 2" w:semiHidden="0" w:uiPriority="65" w:unhideWhenUsed="0"/>
-    <w:lsdException w:name="Medium List 2 Accent 2" w:semiHidden="0" w:uiPriority="66" w:unhideWhenUsed="0"/>
-    <w:lsdException w:name="Medium Grid 1 Accent 2" w:semiHidden="0" w:uiPriority="67" w:unhideWhenUsed="0"/>
-    <w:lsdException w:name="Medium Grid 2 Accent 2" w:semiHidden="0" w:uiPriority="68" w:unhideWhenUsed="0"/>
-    <w:lsdException w:name="Medium Grid 3 Accent 2" w:semiHidden="0" w:uiPriority="69" w:unhideWhenUsed="0"/>
-    <w:lsdException w:name="Dark List Accent 2" w:semiHidden="0" w:uiPriority="70" w:unhideWhenUsed="0"/>
-    <w:lsdException w:name="Colorful Shading Accent 2" w:semiHidden="0" w:uiPriority="71" w:unhideWhenUsed="0"/>
-    <w:lsdException w:name="Colorful List Accent 2" w:semiHidden="0" w:uiPriority="72" w:unhideWhenUsed="0"/>
-    <w:lsdException w:name="Colorful Grid Accent 2" w:semiHidden="0" w:uiPriority="73" w:unhideWhenUsed="0"/>
-    <w:lsdException w:name="Light Shading Accent 3" w:semiHidden="0" w:uiPriority="60" w:unhideWhenUsed="0"/>
-    <w:lsdException w:name="Light List Accent 3" w:semiHidden="0" w:uiPriority="61" w:unhideWhenUsed="0"/>
-    <w:lsdException w:name="Light Grid Accent 3" w:semiHidden="0" w:uiPriority="62" w:unhideWhenUsed="0"/>
-    <w:lsdException w:name="Medium Shading 1 Accent 3" w:semiHidden="0" w:uiPriority="63" w:unhideWhenUsed="0"/>
-    <w:lsdException w:name="Medium Shading 2 Accent 3" w:semiHidden="0" w:uiPriority="64" w:unhideWhenUsed="0"/>
-    <w:lsdException w:name="Medium List 1 Accent 3" w:semiHidden="0" w:uiPriority="65" w:unhideWhenUsed="0"/>
-    <w:lsdException w:name="Medium List 2 Accent 3" w:semiHidden="0" w:uiPriority="66" w:unhideWhenUsed="0"/>
-    <w:lsdException w:name="Medium Grid 1 Accent 3" w:semiHidden="0" w:uiPriority="67" w:unhideWhenUsed="0"/>
-    <w:lsdException w:name="Medium Grid 2 Accent 3" w:semiHidden="0" w:uiPriority="68" w:unhideWhenUsed="0"/>
-    <w:lsdException w:name="Medium Grid 3 Accent 3" w:semiHidden="0" w:uiPriority="69" w:unhideWhenUsed="0"/>
-    <w:lsdException w:name="Dark List Accent 3" w:semiHidden="0" w:uiPriority="70" w:unhideWhenUsed="0"/>
-    <w:lsdException w:name="Colorful Shading Accent 3" w:semiHidden="0" w:uiPriority="71" w:unhideWhenUsed="0"/>
-    <w:lsdException w:name="Colorful List Accent 3" w:semiHidden="0" w:uiPriority="72" w:unhideWhenUsed="0"/>
-    <w:lsdException w:name="Colorful Grid Accent 3" w:semiHidden="0" w:uiPriority="73" w:unhideWhenUsed="0"/>
-    <w:lsdException w:name="Light Shading Accent 4" w:semiHidden="0" w:uiPriority="60" w:unhideWhenUsed="0"/>
-    <w:lsdException w:name="Light List Accent 4" w:semiHidden="0" w:uiPriority="61" w:unhideWhenUsed="0"/>
-    <w:lsdException w:name="Light Grid Accent 4" w:semiHidden="0" w:uiPriority="62" w:unhideWhenUsed="0"/>
-    <w:lsdException w:name="Medium Shading 1 Accent 4" w:semiHidden="0" w:uiPriority="63" w:unhideWhenUsed="0"/>
-    <w:lsdException w:name="Medium Shading 2 Accent 4" w:semiHidden="0" w:uiPriority="64" w:unhideWhenUsed="0"/>
-    <w:lsdException w:name="Medium List 1 Accent 4" w:semiHidden="0" w:uiPriority="65" w:unhideWhenUsed="0"/>
-    <w:lsdException w:name="Medium List 2 Accent 4" w:semiHidden="0" w:uiPriority="66" w:unhideWhenUsed="0"/>
-    <w:lsdException w:name="Medium Grid 1 Accent 4" w:semiHidden="0" w:uiPriority="67" w:unhideWhenUsed="0"/>
-    <w:lsdException w:name="Medium Grid 2 Accent 4" w:semiHidden="0" w:uiPriority="68" w:unhideWhenUsed="0"/>
-    <w:lsdException w:name="Medium Grid 3 Accent 4" w:semiHidden="0" w:uiPriority="69" w:unhideWhenUsed="0"/>
-    <w:lsdException w:name="Dark List Accent 4" w:semiHidden="0" w:uiPriority="70" w:unhideWhenUsed="0"/>
-    <w:lsdException w:name="Colorful Shading Accent 4" w:semiHidden="0" w:uiPriority="71" w:unhideWhenUsed="0"/>
-    <w:lsdException w:name="Colorful List Accent 4" w:semiHidden="0" w:uiPriority="72" w:unhideWhenUsed="0"/>
-    <w:lsdException w:name="Colorful Grid Accent 4" w:semiHidden="0" w:uiPriority="73" w:unhideWhenUsed="0"/>
-    <w:lsdException w:name="Light Shading Accent 5" w:semiHidden="0" w:uiPriority="60" w:unhideWhenUsed="0"/>
-    <w:lsdException w:name="Light List Accent 5" w:semiHidden="0" w:uiPriority="61" w:unhideWhenUsed="0"/>
-    <w:lsdException w:name="Light Grid Accent 5" w:semiHidden="0" w:uiPriority="62" w:unhideWhenUsed="0"/>
-    <w:lsdException w:name="Medium Shading 1 Accent 5" w:semiHidden="0" w:uiPriority="63" w:unhideWhenUsed="0"/>
-    <w:lsdException w:name="Medium Shading 2 Accent 5" w:semiHidden="0" w:uiPriority="64" w:unhideWhenUsed="0"/>
-    <w:lsdException w:name="Medium List 1 Accent 5" w:semiHidden="0" w:uiPriority="65" w:unhideWhenUsed="0"/>
-    <w:lsdException w:name="Medium List 2 Accent 5" w:semiHidden="0" w:uiPriority="66" w:unhideWhenUsed="0"/>
-    <w:lsdException w:name="Medium Grid 1 Accent 5" w:semiHidden="0" w:uiPriority="67" w:unhideWhenUsed="0"/>
-    <w:lsdException w:name="Medium Grid 2 Accent 5" w:semiHidden="0" w:uiPriority="68" w:unhideWhenUsed="0"/>
-    <w:lsdException w:name="Medium Grid 3 Accent 5" w:semiHidden="0" w:uiPriority="69" w:unhideWhenUsed="0"/>
-    <w:lsdException w:name="Dark List Accent 5" w:semiHidden="0" w:uiPriority="70" w:unhideWhenUsed="0"/>
-    <w:lsdException w:name="Colorful Shading Accent 5" w:semiHidden="0" w:uiPriority="71" w:unhideWhenUsed="0"/>
-    <w:lsdException w:name="Colorful List Accent 5" w:semiHidden="0" w:uiPriority="72" w:unhideWhenUsed="0"/>
-    <w:lsdException w:name="Colorful Grid Accent 5" w:semiHidden="0" w:uiPriority="73" w:unhideWhenUsed="0"/>
-    <w:lsdException w:name="Light Shading Accent 6" w:semiHidden="0" w:uiPriority="60" w:unhideWhenUsed="0"/>
-    <w:lsdException w:name="Light List Accent 6" w:semiHidden="0" w:uiPriority="61" w:unhideWhenUsed="0"/>
-    <w:lsdException w:name="Light Grid Accent 6" w:semiHidden="0" w:uiPriority="62" w:unhideWhenUsed="0"/>
-    <w:lsdException w:name="Medium Shading 1 Accent 6" w:semiHidden="0" w:uiPriority="63" w:unhideWhenUsed="0"/>
-    <w:lsdException w:name="Medium Shading 2 Accent 6" w:semiHidden="0" w:uiPriority="64" w:unhideWhenUsed="0"/>
-    <w:lsdException w:name="Medium List 1 Accent 6" w:semiHidden="0" w:uiPriority="65" w:unhideWhenUsed="0"/>
-    <w:lsdException w:name="Medium List 2 Accent 6" w:semiHidden="0" w:uiPriority="66" w:unhideWhenUsed="0"/>
-    <w:lsdException w:name="Medium Grid 1 Accent 6" w:semiHidden="0" w:uiPriority="67" w:unhideWhenUsed="0"/>
-    <w:lsdException w:name="Medium Grid 2 Accent 6" w:semiHidden="0" w:uiPriority="68" w:unhideWhenUsed="0"/>
-    <w:lsdException w:name="Medium Grid 3 Accent 6" w:semiHidden="0" w:uiPriority="69" w:unhideWhenUsed="0"/>
-    <w:lsdException w:name="Dark List Accent 6" w:semiHidden="0" w:uiPriority="70" w:unhideWhenUsed="0"/>
-    <w:lsdException w:name="Colorful Shading Accent 6" w:semiHidden="0" w:uiPriority="71" w:unhideWhenUsed="0"/>
-    <w:lsdException w:name="Colorful List Accent 6" w:semiHidden="0" w:uiPriority="72" w:unhideWhenUsed="0"/>
-    <w:lsdException w:name="Colorful Grid Accent 6" w:semiHidden="0" w:uiPriority="73" w:unhideWhenUsed="0"/>
-    <w:lsdException w:name="Subtle Emphasis" w:semiHidden="0" w:uiPriority="19" w:unhideWhenUsed="0" w:qFormat="1"/>
-    <w:lsdException w:name="Intense Emphasis" w:semiHidden="0" w:uiPriority="21" w:unhideWhenUsed="0" w:qFormat="1"/>
-    <w:lsdException w:name="Subtle Reference" w:semiHidden="0" w:uiPriority="31" w:unhideWhenUsed="0" w:qFormat="1"/>
-    <w:lsdException w:name="Intense Reference" w:semiHidden="0" w:uiPriority="32" w:unhideWhenUsed="0" w:qFormat="1"/>
-    <w:lsdException w:name="Book Title" w:semiHidden="0" w:uiPriority="33" w:unhideWhenUsed="0" w:qFormat="1"/>
-    <w:lsdException w:name="Bibliography" w:uiPriority="37"/>
-    <w:lsdException w:name="TOC Heading" w:uiPriority="39" w:qFormat="1"/>
-  </w:latentStyles>
-  <w:style w:type="paragraph" w:default="1" w:styleId="Normal">
-    <w:name w:val="Normal"/>
-  </w:style>
-  <w:style w:type="paragraph" w:styleId="Heading1">
-    <w:name w:val="heading 1"/>
-    <w:basedOn w:val="Normal"/>
-    <w:next w:val="Normal"/>
-    <w:pPr>
-      <w:keepNext/>
-      <w:keepLines/>
-      <w:spacing w:before="200"/>
-      <w:contextualSpacing/>
-      <w:outlineLvl w:val="0"/>
-    </w:pPr>
-    <w:rPr>
-      <w:rFonts w:ascii="Trebuchet MS" w:eastAsia="Trebuchet MS" w:hAnsi="Trebuchet MS" w:cs="Trebuchet MS"/>
-      <w:sz w:val="32"/>
-      <w:szCs w:val="32"/>
-    </w:rPr>
-  </w:style>
-  <w:style w:type="paragraph" w:styleId="Heading2">
-    <w:name w:val="heading 2"/>
-    <w:basedOn w:val="Normal"/>
-    <w:next w:val="Normal"/>
-    <w:pPr>
-      <w:keepNext/>
-      <w:keepLines/>
-      <w:spacing w:before="200"/>
-      <w:contextualSpacing/>
-      <w:outlineLvl w:val="1"/>
-    </w:pPr>
-    <w:rPr>
-      <w:rFonts w:ascii="Trebuchet MS" w:eastAsia="Trebuchet MS" w:hAnsi="Trebuchet MS" w:cs="Trebuchet MS"/>
-      <w:b/>
-      <w:sz w:val="26"/>
-      <w:szCs w:val="26"/>
-    </w:rPr>
-  </w:style>
-  <w:style w:type="paragraph" w:styleId="Heading3">
-    <w:name w:val="heading 3"/>
-    <w:basedOn w:val="Normal"/>
-    <w:next w:val="Normal"/>
-    <w:pPr>
-      <w:keepNext/>
-      <w:keepLines/>
-      <w:spacing w:before="160"/>
-      <w:contextualSpacing/>
-      <w:outlineLvl w:val="2"/>
-    </w:pPr>
-    <w:rPr>
-      <w:rFonts w:ascii="Trebuchet MS" w:eastAsia="Trebuchet MS" w:hAnsi="Trebuchet MS" w:cs="Trebuchet MS"/>
-      <w:b/>
-      <w:color w:val="666666"/>
-      <w:sz w:val="24"/>
-      <w:szCs w:val="24"/>
-    </w:rPr>
-  </w:style>
-  <w:style w:type="paragraph" w:styleId="Heading4">
-    <w:name w:val="heading 4"/>
-    <w:basedOn w:val="Normal"/>
-    <w:next w:val="Normal"/>
-    <w:pPr>
-      <w:keepNext/>
-      <w:keepLines/>
-      <w:spacing w:before="160"/>
-      <w:contextualSpacing/>
-      <w:outlineLvl w:val="3"/>
-    </w:pPr>
-    <w:rPr>
-      <w:rFonts w:ascii="Trebuchet MS" w:eastAsia="Trebuchet MS" w:hAnsi="Trebuchet MS" w:cs="Trebuchet MS"/>
-      <w:color w:val="666666"/>
-      <w:u w:val="single"/>
-    </w:rPr>
-  </w:style>
-  <w:style w:type="paragraph" w:styleId="Heading5">
-    <w:name w:val="heading 5"/>
-    <w:basedOn w:val="Normal"/>
-    <w:next w:val="Normal"/>
-    <w:pPr>
-      <w:keepNext/>
-      <w:keepLines/>
-      <w:spacing w:before="160"/>
-      <w:contextualSpacing/>
-      <w:outlineLvl w:val="4"/>
-    </w:pPr>
-    <w:rPr>
-      <w:rFonts w:ascii="Trebuchet MS" w:eastAsia="Trebuchet MS" w:hAnsi="Trebuchet MS" w:cs="Trebuchet MS"/>
-      <w:color w:val="666666"/>
-    </w:rPr>
-  </w:style>
-  <w:style w:type="paragraph" w:styleId="Heading6">
-    <w:name w:val="heading 6"/>
-    <w:basedOn w:val="Normal"/>
-    <w:next w:val="Normal"/>
-    <w:pPr>
-      <w:keepNext/>
-      <w:keepLines/>
-      <w:spacing w:before="160"/>
-      <w:contextualSpacing/>
-      <w:outlineLvl w:val="5"/>
-    </w:pPr>
-    <w:rPr>
-      <w:rFonts w:ascii="Trebuchet MS" w:eastAsia="Trebuchet MS" w:hAnsi="Trebuchet MS" w:cs="Trebuchet MS"/>
-      <w:i/>
-      <w:color w:val="666666"/>
-    </w:rPr>
-  </w:style>
-  <w:style w:type="character" w:default="1" w:styleId="DefaultParagraphFont">
-    <w:name w:val="Default Paragraph Font"/>
-    <w:uiPriority w:val="1"/>
-    <w:semiHidden/>
-    <w:unhideWhenUsed/>
-  </w:style>
-  <w:style w:type="table" w:default="1" w:styleId="TableNormal">
-    <w:name w:val="Normal Table"/>
-    <w:uiPriority w:val="99"/>
-    <w:semiHidden/>
-    <w:unhideWhenUsed/>
-    <w:tblPr>
-      <w:tblInd w:w="0" w:type="dxa"/>
-      <w:tblCellMar>
-        <w:top w:w="0" w:type="dxa"/>
-        <w:left w:w="108" w:type="dxa"/>
-        <w:bottom w:w="0" w:type="dxa"/>
-        <w:right w:w="108" w:type="dxa"/>
-      </w:tblCellMar>
-    </w:tblPr>
-  </w:style>
-  <w:style w:type="numbering" w:default="1" w:styleId="NoList">
-    <w:name w:val="No List"/>
-    <w:uiPriority w:val="99"/>
-    <w:semiHidden/>
-    <w:unhideWhenUsed/>
-  </w:style>
-  <w:style w:type="paragraph" w:styleId="Title">
-    <w:name w:val="Title"/>
-    <w:basedOn w:val="Normal"/>
-    <w:next w:val="Normal"/>
-    <w:pPr>
-      <w:keepNext/>
-      <w:keepLines/>
-      <w:contextualSpacing/>
-    </w:pPr>
-    <w:rPr>
-      <w:rFonts w:ascii="Trebuchet MS" w:eastAsia="Trebuchet MS" w:hAnsi="Trebuchet MS" w:cs="Trebuchet MS"/>
-      <w:sz w:val="42"/>
-      <w:szCs w:val="42"/>
-    </w:rPr>
-  </w:style>
-  <w:style w:type="paragraph" w:styleId="Subtitle">
-    <w:name w:val="Subtitle"/>
-    <w:basedOn w:val="Normal"/>
-    <w:next w:val="Normal"/>
-    <w:pPr>
-      <w:keepNext/>
-      <w:keepLines/>
-      <w:spacing w:after="200"/>
-      <w:contextualSpacing/>
-    </w:pPr>
-    <w:rPr>
-      <w:rFonts w:ascii="Trebuchet MS" w:eastAsia="Trebuchet MS" w:hAnsi="Trebuchet MS" w:cs="Trebuchet MS"/>
-      <w:i/>
-      <w:color w:val="666666"/>
-      <w:sz w:val="26"/>
-      <w:szCs w:val="26"/>
-    </w:rPr>
-  </w:style>
-  <w:style w:type="table" w:customStyle="1" w:styleId="a">
-    <w:basedOn w:val="TableNormal"/>
-    <w:tblPr>
-      <w:tblStyleRowBandSize w:val="1"/>
-      <w:tblStyleColBandSize w:val="1"/>
-      <w:tblInd w:w="0" w:type="dxa"/>
-      <w:tblCellMar>
-        <w:top w:w="0" w:type="dxa"/>
-        <w:left w:w="108" w:type="dxa"/>
-        <w:bottom w:w="0" w:type="dxa"/>
-        <w:right w:w="108" w:type="dxa"/>
-      </w:tblCellMar>
     </w:tblPr>
   </w:style>
   <w:style w:type="paragraph" w:styleId="Header">
@@ -4570,7 +5932,7 @@
 </file>
 
 <file path=customXml/itemProps1.xml><?xml version="1.0" encoding="utf-8"?>
-<ds:datastoreItem xmlns:ds="http://schemas.openxmlformats.org/officeDocument/2006/customXml" ds:itemID="{ED8CC829-F3EB-DE44-BE17-9A684AB15EEF}">
+<ds:datastoreItem xmlns:ds="http://schemas.openxmlformats.org/officeDocument/2006/customXml" ds:itemID="{5CA704A4-2FDC-4B53-BCA1-434FFF74F976}">
   <ds:schemaRefs>
     <ds:schemaRef ds:uri="http://schemas.openxmlformats.org/officeDocument/2006/bibliography"/>
   </ds:schemaRefs>
